--- a/tartaric-acid/Tartaric_Acid-22_June.docx
+++ b/tartaric-acid/Tartaric_Acid-22_June.docx
@@ -3121,21 +3121,8 @@
                                       <w:sz w:val="26"/>
                                       <w:szCs w:val="26"/>
                                     </w:rPr>
-                                    <w:t xml:space="preserve">David </w:t>
+                                    <w:t>David Kocúrek</w:t>
                                   </w:r>
-                                  <w:proofErr w:type="spellStart"/>
-                                  <w:r>
-                                    <w:rPr>
-                                      <w:rStyle w:val="Zdraznnintenzivn"/>
-                                      <w:b w:val="0"/>
-                                      <w:bCs w:val="0"/>
-                                      <w:color w:val="0070C0"/>
-                                      <w:sz w:val="26"/>
-                                      <w:szCs w:val="26"/>
-                                    </w:rPr>
-                                    <w:t>Kocúrek</w:t>
-                                  </w:r>
-                                  <w:proofErr w:type="spellEnd"/>
                                 </w:p>
                               </w:tc>
                             </w:tr>
@@ -3200,21 +3187,8 @@
                                       <w:sz w:val="26"/>
                                       <w:szCs w:val="26"/>
                                     </w:rPr>
-                                    <w:t xml:space="preserve">Petr </w:t>
+                                    <w:t>Petr Bouř</w:t>
                                   </w:r>
-                                  <w:proofErr w:type="spellStart"/>
-                                  <w:r>
-                                    <w:rPr>
-                                      <w:rStyle w:val="Zdraznnintenzivn"/>
-                                      <w:b w:val="0"/>
-                                      <w:bCs w:val="0"/>
-                                      <w:color w:val="0070C0"/>
-                                      <w:sz w:val="26"/>
-                                      <w:szCs w:val="26"/>
-                                    </w:rPr>
-                                    <w:t>Bouř</w:t>
-                                  </w:r>
-                                  <w:proofErr w:type="spellEnd"/>
                                 </w:p>
                               </w:tc>
                             </w:tr>
@@ -3273,21 +3247,8 @@
                                       <w:sz w:val="26"/>
                                       <w:szCs w:val="26"/>
                                     </w:rPr>
-                                    <w:t xml:space="preserve">Jiří </w:t>
+                                    <w:t>Jiří Kessler</w:t>
                                   </w:r>
-                                  <w:proofErr w:type="spellStart"/>
-                                  <w:r>
-                                    <w:rPr>
-                                      <w:rStyle w:val="Zdraznnintenzivn"/>
-                                      <w:b w:val="0"/>
-                                      <w:bCs w:val="0"/>
-                                      <w:color w:val="0070C0"/>
-                                      <w:sz w:val="26"/>
-                                      <w:szCs w:val="26"/>
-                                    </w:rPr>
-                                    <w:t>Kessler</w:t>
-                                  </w:r>
-                                  <w:proofErr w:type="spellEnd"/>
                                 </w:p>
                               </w:tc>
                             </w:tr>
@@ -3614,21 +3575,8 @@
                                 <w:sz w:val="26"/>
                                 <w:szCs w:val="26"/>
                               </w:rPr>
-                              <w:t xml:space="preserve">David </w:t>
+                              <w:t>David Kocúrek</w:t>
                             </w:r>
-                            <w:proofErr w:type="spellStart"/>
-                            <w:r>
-                              <w:rPr>
-                                <w:rStyle w:val="Zdraznnintenzivn"/>
-                                <w:b w:val="0"/>
-                                <w:bCs w:val="0"/>
-                                <w:color w:val="0070C0"/>
-                                <w:sz w:val="26"/>
-                                <w:szCs w:val="26"/>
-                              </w:rPr>
-                              <w:t>Kocúrek</w:t>
-                            </w:r>
-                            <w:proofErr w:type="spellEnd"/>
                           </w:p>
                         </w:tc>
                       </w:tr>
@@ -3693,21 +3641,8 @@
                                 <w:sz w:val="26"/>
                                 <w:szCs w:val="26"/>
                               </w:rPr>
-                              <w:t xml:space="preserve">Petr </w:t>
+                              <w:t>Petr Bouř</w:t>
                             </w:r>
-                            <w:proofErr w:type="spellStart"/>
-                            <w:r>
-                              <w:rPr>
-                                <w:rStyle w:val="Zdraznnintenzivn"/>
-                                <w:b w:val="0"/>
-                                <w:bCs w:val="0"/>
-                                <w:color w:val="0070C0"/>
-                                <w:sz w:val="26"/>
-                                <w:szCs w:val="26"/>
-                              </w:rPr>
-                              <w:t>Bouř</w:t>
-                            </w:r>
-                            <w:proofErr w:type="spellEnd"/>
                           </w:p>
                         </w:tc>
                       </w:tr>
@@ -3766,21 +3701,8 @@
                                 <w:sz w:val="26"/>
                                 <w:szCs w:val="26"/>
                               </w:rPr>
-                              <w:t xml:space="preserve">Jiří </w:t>
+                              <w:t>Jiří Kessler</w:t>
                             </w:r>
-                            <w:proofErr w:type="spellStart"/>
-                            <w:r>
-                              <w:rPr>
-                                <w:rStyle w:val="Zdraznnintenzivn"/>
-                                <w:b w:val="0"/>
-                                <w:bCs w:val="0"/>
-                                <w:color w:val="0070C0"/>
-                                <w:sz w:val="26"/>
-                                <w:szCs w:val="26"/>
-                              </w:rPr>
-                              <w:t>Kessler</w:t>
-                            </w:r>
-                            <w:proofErr w:type="spellEnd"/>
                           </w:p>
                         </w:tc>
                       </w:tr>
@@ -7342,21 +7264,7 @@
         <w:rPr>
           <w:lang w:val="en-US"/>
         </w:rPr>
-        <w:t>Hartree–</w:t>
-      </w:r>
-      <w:proofErr w:type="spellStart"/>
-      <w:r>
-        <w:rPr>
-          <w:lang w:val="en-US"/>
-        </w:rPr>
-        <w:t>Fock</w:t>
-      </w:r>
-      <w:proofErr w:type="spellEnd"/>
-      <w:r>
-        <w:rPr>
-          <w:lang w:val="en-US"/>
-        </w:rPr>
-        <w:t xml:space="preserve"> method</w:t>
+        <w:t>Hartree–Fock method</w:t>
       </w:r>
       <w:r>
         <w:rPr>
@@ -7382,21 +7290,7 @@
         <w:rPr>
           <w:lang w:val="en-US"/>
         </w:rPr>
-        <w:t xml:space="preserve"> and corresponds well with real behavior of particles. This results in set of equations with appearance of certain dependences on other electron functions (</w:t>
-      </w:r>
-      <w:proofErr w:type="spellStart"/>
-      <w:r>
-        <w:rPr>
-          <w:lang w:val="en-US"/>
-        </w:rPr>
-        <w:t>spinorbitals</w:t>
-      </w:r>
-      <w:proofErr w:type="spellEnd"/>
-      <w:r>
-        <w:rPr>
-          <w:lang w:val="en-US"/>
-        </w:rPr>
-        <w:t xml:space="preserve">) comprising the self-consistent field (SCF) and </w:t>
+        <w:t xml:space="preserve"> and corresponds well with real behavior of particles. This results in set of equations with appearance of certain dependences on other electron functions (spinorbitals) comprising the self-consistent field (SCF) and </w:t>
       </w:r>
       <w:r>
         <w:rPr>
@@ -9134,38 +9028,30 @@
         <w:rPr>
           <w:rStyle w:val="ProgramChar"/>
         </w:rPr>
-        <w:t xml:space="preserve">tinker </w:t>
-      </w:r>
-      <w:proofErr w:type="spellStart"/>
+        <w:t>tinker xyzedit</w:t>
+      </w:r>
+      <w:r>
+        <w:rPr>
+          <w:lang w:val="en-US"/>
+        </w:rPr>
+        <w:t xml:space="preserve"> utility with size of </w:t>
+      </w:r>
+      <w:r>
+        <w:rPr>
+          <w:rStyle w:val="ValueWithUnitChar"/>
+        </w:rPr>
+        <w:t>18.56 Å</w:t>
+      </w:r>
+      <w:r>
+        <w:rPr>
+          <w:lang w:val="en-US"/>
+        </w:rPr>
+        <w:t>. The insertion of the tartaric acid into the water box was done by tinker tool “</w:t>
+      </w:r>
       <w:r>
         <w:rPr>
           <w:rStyle w:val="ProgramChar"/>
         </w:rPr>
-        <w:t>xyzedit</w:t>
-      </w:r>
-      <w:proofErr w:type="spellEnd"/>
-      <w:r>
-        <w:rPr>
-          <w:lang w:val="en-US"/>
-        </w:rPr>
-        <w:t xml:space="preserve"> utility with size of </w:t>
-      </w:r>
-      <w:r>
-        <w:rPr>
-          <w:rStyle w:val="ValueWithUnitChar"/>
-        </w:rPr>
-        <w:t>18.56 Å</w:t>
-      </w:r>
-      <w:r>
-        <w:rPr>
-          <w:lang w:val="en-US"/>
-        </w:rPr>
-        <w:t>. The insertion of the tartaric acid into the water box was done by tinker tool “</w:t>
-      </w:r>
-      <w:r>
-        <w:rPr>
-          <w:rStyle w:val="ProgramChar"/>
-        </w:rPr>
         <w:t>Soak Current molecule in Box of Solvent</w:t>
       </w:r>
       <w:r>
@@ -9174,82 +9060,60 @@
         </w:rPr>
         <w:t xml:space="preserve">” and saved as another </w:t>
       </w:r>
-      <w:proofErr w:type="spellStart"/>
       <w:r>
         <w:rPr>
           <w:rStyle w:val="FileChar"/>
         </w:rPr>
-        <w:t>xyz</w:t>
-      </w:r>
-      <w:proofErr w:type="spellEnd"/>
+        <w:t>xyz file</w:t>
+      </w:r>
+      <w:r>
+        <w:rPr>
+          <w:lang w:val="en-US"/>
+        </w:rPr>
+        <w:t>. New file include</w:t>
+      </w:r>
+      <w:r>
+        <w:rPr>
+          <w:lang w:val="en-US"/>
+        </w:rPr>
+        <w:t>s</w:t>
+      </w:r>
+      <w:r>
+        <w:rPr>
+          <w:lang w:val="en-US"/>
+        </w:rPr>
+        <w:t xml:space="preserve"> the whole system of molecules and can be used for energy minimization and converted into dynamic model.</w:t>
+      </w:r>
+    </w:p>
+    <w:p>
+      <w:pPr>
+        <w:rPr>
+          <w:lang w:val="en-US"/>
+        </w:rPr>
+      </w:pPr>
+      <w:r>
+        <w:rPr>
+          <w:lang w:val="en-US"/>
+        </w:rPr>
+        <w:t>For the dynamic simulation, we need all files</w:t>
+      </w:r>
+      <w:r>
+        <w:rPr>
+          <w:lang w:val="en-US"/>
+        </w:rPr>
+        <w:t xml:space="preserve"> defined for the compound</w:t>
+      </w:r>
+      <w:r>
+        <w:rPr>
+          <w:lang w:val="en-US"/>
+        </w:rPr>
+        <w:t xml:space="preserve"> (</w:t>
+      </w:r>
       <w:r>
         <w:rPr>
           <w:rStyle w:val="FileChar"/>
         </w:rPr>
-        <w:t xml:space="preserve"> file</w:t>
-      </w:r>
-      <w:r>
-        <w:rPr>
-          <w:lang w:val="en-US"/>
-        </w:rPr>
-        <w:t>. New file include</w:t>
-      </w:r>
-      <w:r>
-        <w:rPr>
-          <w:lang w:val="en-US"/>
-        </w:rPr>
-        <w:t>s</w:t>
-      </w:r>
-      <w:r>
-        <w:rPr>
-          <w:lang w:val="en-US"/>
-        </w:rPr>
-        <w:t xml:space="preserve"> the whole system of molecules and can be used for energy minimization and converted into dynamic model.</w:t>
-      </w:r>
-    </w:p>
-    <w:p>
-      <w:pPr>
-        <w:rPr>
-          <w:lang w:val="en-US"/>
-        </w:rPr>
-      </w:pPr>
-      <w:r>
-        <w:rPr>
-          <w:lang w:val="en-US"/>
-        </w:rPr>
-        <w:t>For the dynamic simulation, we need all files</w:t>
-      </w:r>
-      <w:r>
-        <w:rPr>
-          <w:lang w:val="en-US"/>
-        </w:rPr>
-        <w:t xml:space="preserve"> defined for the compound</w:t>
-      </w:r>
-      <w:r>
-        <w:rPr>
-          <w:lang w:val="en-US"/>
-        </w:rPr>
-        <w:t xml:space="preserve"> (</w:t>
-      </w:r>
-      <w:r>
-        <w:rPr>
-          <w:rStyle w:val="FileChar"/>
-        </w:rPr>
-        <w:t xml:space="preserve">box </w:t>
-      </w:r>
-      <w:proofErr w:type="spellStart"/>
-      <w:r>
-        <w:rPr>
-          <w:rStyle w:val="FileChar"/>
-        </w:rPr>
-        <w:t>xyz</w:t>
-      </w:r>
-      <w:proofErr w:type="spellEnd"/>
-      <w:r>
-        <w:rPr>
-          <w:rStyle w:val="FileChar"/>
-        </w:rPr>
-        <w:t xml:space="preserve"> coordinates file</w:t>
+        <w:t>box xyz coordinates file</w:t>
       </w:r>
       <w:r>
         <w:rPr>
@@ -9507,9 +9371,121 @@
           <w:sz w:val="21"/>
           <w:lang w:val="en-US" w:eastAsia="cs-CZ"/>
         </w:rPr>
-        <w:t>minimize tartaric-</w:t>
-      </w:r>
-      <w:proofErr w:type="spellStart"/>
+        <w:t>minimize tartaric-acid.xyz </w:t>
+      </w:r>
+      <w:r>
+        <w:rPr>
+          <w:rFonts w:ascii="Consolas" w:eastAsia="Times New Roman" w:hAnsi="Consolas" w:cs="Times New Roman"/>
+          <w:color w:val="B5CEA8"/>
+          <w:sz w:val="21"/>
+          <w:lang w:val="en-US" w:eastAsia="cs-CZ"/>
+        </w:rPr>
+        <w:t>0.01</w:t>
+      </w:r>
+    </w:p>
+    <w:p>
+      <w:pPr>
+        <w:shd w:val="clear" w:color="auto" w:fill="1E1E1E"/>
+        <w:spacing w:after="0" w:line="285" w:lineRule="atLeast"/>
+        <w:rPr>
+          <w:rFonts w:ascii="Consolas" w:eastAsia="Times New Roman" w:hAnsi="Consolas" w:cs="Times New Roman"/>
+          <w:color w:val="D4D4D4"/>
+          <w:sz w:val="21"/>
+          <w:lang w:val="en-US" w:eastAsia="cs-CZ"/>
+        </w:rPr>
+      </w:pPr>
+    </w:p>
+    <w:p>
+      <w:pPr>
+        <w:shd w:val="clear" w:color="auto" w:fill="1E1E1E"/>
+        <w:spacing w:after="0" w:line="285" w:lineRule="atLeast"/>
+        <w:rPr>
+          <w:rFonts w:ascii="Consolas" w:eastAsia="Times New Roman" w:hAnsi="Consolas" w:cs="Times New Roman"/>
+          <w:color w:val="D4D4D4"/>
+          <w:sz w:val="21"/>
+          <w:lang w:val="en-US" w:eastAsia="cs-CZ"/>
+        </w:rPr>
+      </w:pPr>
+      <w:r>
+        <w:rPr>
+          <w:rFonts w:ascii="Consolas" w:eastAsia="Times New Roman" w:hAnsi="Consolas" w:cs="Times New Roman"/>
+          <w:color w:val="D4D4D4"/>
+          <w:sz w:val="21"/>
+          <w:lang w:val="en-US" w:eastAsia="cs-CZ"/>
+        </w:rPr>
+        <w:t>RMS Gradient per Atom Criterion:</w:t>
+      </w:r>
+      <w:r>
+        <w:rPr>
+          <w:rFonts w:ascii="Consolas" w:eastAsia="Times New Roman" w:hAnsi="Consolas" w:cs="Times New Roman"/>
+          <w:color w:val="D4D4D4"/>
+          <w:sz w:val="21"/>
+          <w:lang w:val="en-US" w:eastAsia="cs-CZ"/>
+        </w:rPr>
+        <w:tab/>
+      </w:r>
+      <w:r>
+        <w:rPr>
+          <w:rFonts w:ascii="Consolas" w:eastAsia="Times New Roman" w:hAnsi="Consolas" w:cs="Times New Roman"/>
+          <w:color w:val="B5CEA8"/>
+          <w:sz w:val="21"/>
+          <w:lang w:val="en-US" w:eastAsia="cs-CZ"/>
+        </w:rPr>
+        <w:t>0.01</w:t>
+      </w:r>
+    </w:p>
+    <w:p>
+      <w:pPr>
+        <w:pStyle w:val="Nadpis4"/>
+        <w:rPr>
+          <w:lang w:val="en-US"/>
+        </w:rPr>
+      </w:pPr>
+      <w:r>
+        <w:rPr>
+          <w:lang w:val="en-US"/>
+        </w:rPr>
+        <w:t>Dynamic calculation for amber, amoeba</w:t>
+      </w:r>
+    </w:p>
+    <w:p>
+      <w:pPr>
+        <w:shd w:val="clear" w:color="auto" w:fill="1E1E1E"/>
+        <w:spacing w:after="0" w:line="285" w:lineRule="atLeast"/>
+        <w:rPr>
+          <w:rFonts w:ascii="Consolas" w:eastAsia="Times New Roman" w:hAnsi="Consolas" w:cs="Times New Roman"/>
+          <w:color w:val="D4D4D4"/>
+          <w:sz w:val="21"/>
+          <w:lang w:val="en-US" w:eastAsia="cs-CZ"/>
+        </w:rPr>
+      </w:pPr>
+      <w:r>
+        <w:rPr>
+          <w:rFonts w:ascii="Consolas" w:eastAsia="Times New Roman" w:hAnsi="Consolas" w:cs="Times New Roman"/>
+          <w:color w:val="D4D4D4"/>
+          <w:sz w:val="21"/>
+          <w:lang w:val="en-US" w:eastAsia="cs-CZ"/>
+        </w:rPr>
+        <w:t>nohup </w:t>
+      </w:r>
+      <w:r>
+        <w:rPr>
+          <w:rFonts w:ascii="Consolas" w:eastAsia="Times New Roman" w:hAnsi="Consolas" w:cs="Times New Roman"/>
+          <w:color w:val="F44747"/>
+          <w:sz w:val="21"/>
+          <w:lang w:val="en-US" w:eastAsia="cs-CZ"/>
+        </w:rPr>
+        <w:t>$tinker</w:t>
+      </w:r>
+      <w:r>
+        <w:rPr>
+          <w:rFonts w:ascii="Consolas" w:eastAsia="Times New Roman" w:hAnsi="Consolas" w:cs="Times New Roman"/>
+          <w:color w:val="D4D4D4"/>
+          <w:sz w:val="21"/>
+          <w:lang w:val="en-US" w:eastAsia="cs-CZ"/>
+        </w:rPr>
+        <w:t>/dynamic </w:t>
+      </w:r>
       <w:r>
         <w:rPr>
           <w:rFonts w:ascii="Consolas" w:eastAsia="Times New Roman" w:hAnsi="Consolas" w:cs="Times New Roman"/>
@@ -9517,9 +9493,8 @@
           <w:sz w:val="21"/>
           <w:lang w:val="en-US" w:eastAsia="cs-CZ"/>
         </w:rPr>
-        <w:t>acid.xyz</w:t>
-      </w:r>
-      <w:proofErr w:type="spellEnd"/>
+        <w:t>tartaric-acid</w:t>
+      </w:r>
       <w:r>
         <w:rPr>
           <w:rFonts w:ascii="Consolas" w:eastAsia="Times New Roman" w:hAnsi="Consolas" w:cs="Times New Roman"/>
@@ -9527,6 +9502,60 @@
           <w:sz w:val="21"/>
           <w:lang w:val="en-US" w:eastAsia="cs-CZ"/>
         </w:rPr>
+        <w:t>-aq</w:t>
+      </w:r>
+      <w:r>
+        <w:rPr>
+          <w:rFonts w:ascii="Consolas" w:eastAsia="Times New Roman" w:hAnsi="Consolas" w:cs="Times New Roman"/>
+          <w:color w:val="569CD6"/>
+          <w:sz w:val="21"/>
+          <w:lang w:val="en-US" w:eastAsia="cs-CZ"/>
+        </w:rPr>
+        <w:t>.xyz</w:t>
+      </w:r>
+      <w:r>
+        <w:rPr>
+          <w:rFonts w:ascii="Consolas" w:eastAsia="Times New Roman" w:hAnsi="Consolas" w:cs="Times New Roman"/>
+          <w:color w:val="D4D4D4"/>
+          <w:sz w:val="21"/>
+          <w:lang w:val="en-US" w:eastAsia="cs-CZ"/>
+        </w:rPr>
+        <w:t> </w:t>
+      </w:r>
+      <w:r>
+        <w:rPr>
+          <w:rFonts w:ascii="Consolas" w:eastAsia="Times New Roman" w:hAnsi="Consolas" w:cs="Times New Roman"/>
+          <w:color w:val="569CD6"/>
+          <w:sz w:val="21"/>
+          <w:lang w:val="en-US" w:eastAsia="cs-CZ"/>
+        </w:rPr>
+        <w:t>am</w:t>
+      </w:r>
+      <w:r>
+        <w:rPr>
+          <w:rFonts w:ascii="Consolas" w:eastAsia="Times New Roman" w:hAnsi="Consolas" w:cs="Times New Roman"/>
+          <w:color w:val="569CD6"/>
+          <w:sz w:val="21"/>
+          <w:lang w:val="en-US" w:eastAsia="cs-CZ"/>
+        </w:rPr>
+        <w:t>ber</w:t>
+      </w:r>
+      <w:r>
+        <w:rPr>
+          <w:rFonts w:ascii="Consolas" w:eastAsia="Times New Roman" w:hAnsi="Consolas" w:cs="Times New Roman"/>
+          <w:color w:val="569CD6"/>
+          <w:sz w:val="21"/>
+          <w:lang w:val="en-US" w:eastAsia="cs-CZ"/>
+        </w:rPr>
+        <w:t>.prm</w:t>
+      </w:r>
+      <w:r>
+        <w:rPr>
+          <w:rFonts w:ascii="Consolas" w:eastAsia="Times New Roman" w:hAnsi="Consolas" w:cs="Times New Roman"/>
+          <w:color w:val="D4D4D4"/>
+          <w:sz w:val="21"/>
+          <w:lang w:val="en-US" w:eastAsia="cs-CZ"/>
+        </w:rPr>
         <w:t> </w:t>
       </w:r>
       <w:r>
@@ -9536,48 +9565,112 @@
           <w:sz w:val="21"/>
           <w:lang w:val="en-US" w:eastAsia="cs-CZ"/>
         </w:rPr>
-        <w:t>0.01</w:t>
-      </w:r>
-    </w:p>
-    <w:p>
-      <w:pPr>
-        <w:shd w:val="clear" w:color="auto" w:fill="1E1E1E"/>
-        <w:spacing w:after="0" w:line="285" w:lineRule="atLeast"/>
+        <w:t>10000</w:t>
+      </w:r>
+      <w:r>
+        <w:rPr>
+          <w:rFonts w:ascii="Consolas" w:eastAsia="Times New Roman" w:hAnsi="Consolas" w:cs="Times New Roman"/>
+          <w:color w:val="B5CEA8"/>
+          <w:sz w:val="21"/>
+          <w:lang w:val="en-US" w:eastAsia="cs-CZ"/>
+        </w:rPr>
+        <w:t>0000</w:t>
+      </w:r>
+      <w:r>
+        <w:rPr>
+          <w:rFonts w:ascii="Consolas" w:eastAsia="Times New Roman" w:hAnsi="Consolas" w:cs="Times New Roman"/>
+          <w:color w:val="B5CEA8"/>
+          <w:sz w:val="21"/>
+          <w:lang w:val="en-US" w:eastAsia="cs-CZ"/>
+        </w:rPr>
+        <w:t> </w:t>
+      </w:r>
+      <w:r>
+        <w:rPr>
+          <w:rFonts w:ascii="Consolas" w:eastAsia="Times New Roman" w:hAnsi="Consolas" w:cs="Times New Roman"/>
+          <w:color w:val="B5CEA8"/>
+          <w:sz w:val="21"/>
+          <w:lang w:val="en-US" w:eastAsia="cs-CZ"/>
+        </w:rPr>
+        <w:t>1 5 2 298</w:t>
+      </w:r>
+      <w:r>
         <w:rPr>
           <w:rFonts w:ascii="Consolas" w:eastAsia="Times New Roman" w:hAnsi="Consolas" w:cs="Times New Roman"/>
           <w:color w:val="D4D4D4"/>
           <w:sz w:val="21"/>
           <w:lang w:val="en-US" w:eastAsia="cs-CZ"/>
         </w:rPr>
-      </w:pPr>
-    </w:p>
-    <w:p>
-      <w:pPr>
-        <w:shd w:val="clear" w:color="auto" w:fill="1E1E1E"/>
-        <w:spacing w:after="0" w:line="285" w:lineRule="atLeast"/>
+        <w:t xml:space="preserve"> </w:t>
+      </w:r>
+      <w:r>
         <w:rPr>
           <w:rFonts w:ascii="Consolas" w:eastAsia="Times New Roman" w:hAnsi="Consolas" w:cs="Times New Roman"/>
           <w:color w:val="D4D4D4"/>
           <w:sz w:val="21"/>
           <w:lang w:val="en-US" w:eastAsia="cs-CZ"/>
         </w:rPr>
-      </w:pPr>
-      <w:r>
+        <w:t>&amp;</w:t>
+      </w:r>
+    </w:p>
+    <w:p>
+      <w:pPr>
+        <w:shd w:val="clear" w:color="auto" w:fill="1E1E1E"/>
+        <w:spacing w:after="0" w:line="285" w:lineRule="atLeast"/>
         <w:rPr>
           <w:rFonts w:ascii="Consolas" w:eastAsia="Times New Roman" w:hAnsi="Consolas" w:cs="Times New Roman"/>
           <w:color w:val="D4D4D4"/>
           <w:sz w:val="21"/>
           <w:lang w:val="en-US" w:eastAsia="cs-CZ"/>
         </w:rPr>
-        <w:t>RMS Gradient per Atom Criterion:</w:t>
-      </w:r>
-      <w:r>
+      </w:pPr>
+    </w:p>
+    <w:p>
+      <w:pPr>
+        <w:shd w:val="clear" w:color="auto" w:fill="1E1E1E"/>
+        <w:spacing w:after="0" w:line="285" w:lineRule="atLeast"/>
         <w:rPr>
           <w:rFonts w:ascii="Consolas" w:eastAsia="Times New Roman" w:hAnsi="Consolas" w:cs="Times New Roman"/>
           <w:color w:val="D4D4D4"/>
           <w:sz w:val="21"/>
           <w:lang w:val="en-US" w:eastAsia="cs-CZ"/>
         </w:rPr>
+      </w:pPr>
+      <w:r>
+        <w:rPr>
+          <w:rFonts w:ascii="Consolas" w:eastAsia="Times New Roman" w:hAnsi="Consolas" w:cs="Times New Roman"/>
+          <w:color w:val="D4D4D4"/>
+          <w:sz w:val="21"/>
+          <w:lang w:val="en-US" w:eastAsia="cs-CZ"/>
+        </w:rPr>
+        <w:lastRenderedPageBreak/>
+        <w:t>Number of Dynamic Steps:</w:t>
+      </w:r>
+      <w:r>
+        <w:rPr>
+          <w:rFonts w:ascii="Consolas" w:eastAsia="Times New Roman" w:hAnsi="Consolas" w:cs="Times New Roman"/>
+          <w:color w:val="D4D4D4"/>
+          <w:sz w:val="21"/>
+          <w:lang w:val="en-US" w:eastAsia="cs-CZ"/>
+        </w:rPr>
+        <w:tab/>
+      </w:r>
+      <w:r>
+        <w:rPr>
+          <w:rFonts w:ascii="Consolas" w:eastAsia="Times New Roman" w:hAnsi="Consolas" w:cs="Times New Roman"/>
+          <w:color w:val="D4D4D4"/>
+          <w:sz w:val="21"/>
+          <w:lang w:val="en-US" w:eastAsia="cs-CZ"/>
+        </w:rPr>
+        <w:tab/>
+      </w:r>
+      <w:r>
+        <w:rPr>
+          <w:rFonts w:ascii="Consolas" w:eastAsia="Times New Roman" w:hAnsi="Consolas" w:cs="Times New Roman"/>
+          <w:color w:val="D4D4D4"/>
+          <w:sz w:val="21"/>
+          <w:lang w:val="en-US" w:eastAsia="cs-CZ"/>
+        </w:rPr>
         <w:tab/>
       </w:r>
       <w:r>
@@ -9587,21 +9680,52 @@
           <w:sz w:val="21"/>
           <w:lang w:val="en-US" w:eastAsia="cs-CZ"/>
         </w:rPr>
-        <w:t>0.01</w:t>
-      </w:r>
-    </w:p>
-    <w:p>
-      <w:pPr>
-        <w:pStyle w:val="Nadpis4"/>
-        <w:rPr>
-          <w:lang w:val="en-US"/>
-        </w:rPr>
-      </w:pPr>
-      <w:r>
-        <w:rPr>
-          <w:lang w:val="en-US"/>
-        </w:rPr>
-        <w:t>Dynamic calculation for amber, amoeba</w:t>
+        <w:t>1 00</w:t>
+      </w:r>
+      <w:r>
+        <w:rPr>
+          <w:rFonts w:ascii="Consolas" w:eastAsia="Times New Roman" w:hAnsi="Consolas" w:cs="Times New Roman"/>
+          <w:color w:val="B5CEA8"/>
+          <w:sz w:val="21"/>
+          <w:lang w:val="en-US" w:eastAsia="cs-CZ"/>
+        </w:rPr>
+        <w:t>0 000</w:t>
+      </w:r>
+      <w:r>
+        <w:rPr>
+          <w:rFonts w:ascii="Consolas" w:eastAsia="Times New Roman" w:hAnsi="Consolas" w:cs="Times New Roman"/>
+          <w:color w:val="B5CEA8"/>
+          <w:sz w:val="21"/>
+          <w:lang w:val="en-US" w:eastAsia="cs-CZ"/>
+        </w:rPr>
+        <w:t> </w:t>
+      </w:r>
+      <w:r>
+        <w:rPr>
+          <w:rFonts w:ascii="Consolas" w:eastAsia="Times New Roman" w:hAnsi="Consolas" w:cs="Times New Roman"/>
+          <w:color w:val="B5CEA8"/>
+          <w:sz w:val="21"/>
+          <w:lang w:val="en-US" w:eastAsia="cs-CZ"/>
+        </w:rPr>
+        <w:t>000</w:t>
+      </w:r>
+      <w:r>
+        <w:rPr>
+          <w:rFonts w:ascii="Consolas" w:eastAsia="Times New Roman" w:hAnsi="Consolas" w:cs="Times New Roman"/>
+          <w:color w:val="B5CEA8"/>
+          <w:sz w:val="21"/>
+          <w:lang w:val="en-US" w:eastAsia="cs-CZ"/>
+        </w:rPr>
+        <w:t xml:space="preserve"> </w:t>
+      </w:r>
+      <w:r>
+        <w:rPr>
+          <w:rFonts w:ascii="Consolas" w:eastAsia="Times New Roman" w:hAnsi="Consolas" w:cs="Times New Roman"/>
+          <w:color w:val="F44747"/>
+          <w:sz w:val="21"/>
+          <w:lang w:val="en-US" w:eastAsia="cs-CZ"/>
+        </w:rPr>
+        <w:t>(terminated: 226 500 000)</w:t>
       </w:r>
     </w:p>
     <w:p>
@@ -9615,7 +9739,6 @@
           <w:lang w:val="en-US" w:eastAsia="cs-CZ"/>
         </w:rPr>
       </w:pPr>
-      <w:proofErr w:type="spellStart"/>
       <w:r>
         <w:rPr>
           <w:rFonts w:ascii="Consolas" w:eastAsia="Times New Roman" w:hAnsi="Consolas" w:cs="Times New Roman"/>
@@ -9623,9 +9746,8 @@
           <w:sz w:val="21"/>
           <w:lang w:val="en-US" w:eastAsia="cs-CZ"/>
         </w:rPr>
-        <w:t>nohup</w:t>
-      </w:r>
-      <w:proofErr w:type="spellEnd"/>
+        <w:t>Time Step Length (Femtoseconds):</w:t>
+      </w:r>
       <w:r>
         <w:rPr>
           <w:rFonts w:ascii="Consolas" w:eastAsia="Times New Roman" w:hAnsi="Consolas" w:cs="Times New Roman"/>
@@ -9633,7 +9755,180 @@
           <w:sz w:val="21"/>
           <w:lang w:val="en-US" w:eastAsia="cs-CZ"/>
         </w:rPr>
-        <w:t> </w:t>
+        <w:tab/>
+      </w:r>
+      <w:r>
+        <w:rPr>
+          <w:rFonts w:ascii="Consolas" w:eastAsia="Times New Roman" w:hAnsi="Consolas" w:cs="Times New Roman"/>
+          <w:color w:val="B5CEA8"/>
+          <w:sz w:val="21"/>
+          <w:lang w:val="en-US" w:eastAsia="cs-CZ"/>
+        </w:rPr>
+        <w:t>1</w:t>
+      </w:r>
+    </w:p>
+    <w:p>
+      <w:pPr>
+        <w:shd w:val="clear" w:color="auto" w:fill="1E1E1E"/>
+        <w:spacing w:after="0" w:line="285" w:lineRule="atLeast"/>
+        <w:rPr>
+          <w:rFonts w:ascii="Consolas" w:eastAsia="Times New Roman" w:hAnsi="Consolas" w:cs="Times New Roman"/>
+          <w:color w:val="D4D4D4"/>
+          <w:sz w:val="21"/>
+          <w:lang w:val="en-US" w:eastAsia="cs-CZ"/>
+        </w:rPr>
+      </w:pPr>
+      <w:r>
+        <w:rPr>
+          <w:rFonts w:ascii="Consolas" w:eastAsia="Times New Roman" w:hAnsi="Consolas" w:cs="Times New Roman"/>
+          <w:color w:val="D4D4D4"/>
+          <w:sz w:val="21"/>
+          <w:lang w:val="en-US" w:eastAsia="cs-CZ"/>
+        </w:rPr>
+        <w:t>Time between Saves (Picoseconds):</w:t>
+      </w:r>
+      <w:r>
+        <w:rPr>
+          <w:rFonts w:ascii="Consolas" w:eastAsia="Times New Roman" w:hAnsi="Consolas" w:cs="Times New Roman"/>
+          <w:color w:val="D4D4D4"/>
+          <w:sz w:val="21"/>
+          <w:lang w:val="en-US" w:eastAsia="cs-CZ"/>
+        </w:rPr>
+        <w:tab/>
+      </w:r>
+      <w:r>
+        <w:rPr>
+          <w:rFonts w:ascii="Consolas" w:eastAsia="Times New Roman" w:hAnsi="Consolas" w:cs="Times New Roman"/>
+          <w:color w:val="B5CEA8"/>
+          <w:sz w:val="21"/>
+          <w:lang w:val="en-US" w:eastAsia="cs-CZ"/>
+        </w:rPr>
+        <w:t>5</w:t>
+      </w:r>
+    </w:p>
+    <w:p>
+      <w:pPr>
+        <w:shd w:val="clear" w:color="auto" w:fill="1E1E1E"/>
+        <w:spacing w:after="0" w:line="285" w:lineRule="atLeast"/>
+        <w:rPr>
+          <w:rFonts w:ascii="Consolas" w:eastAsia="Times New Roman" w:hAnsi="Consolas" w:cs="Times New Roman"/>
+          <w:color w:val="D4D4D4"/>
+          <w:sz w:val="21"/>
+          <w:lang w:val="en-US" w:eastAsia="cs-CZ"/>
+        </w:rPr>
+      </w:pPr>
+      <w:r>
+        <w:rPr>
+          <w:rFonts w:ascii="Consolas" w:eastAsia="Times New Roman" w:hAnsi="Consolas" w:cs="Times New Roman"/>
+          <w:color w:val="D4D4D4"/>
+          <w:sz w:val="21"/>
+          <w:lang w:val="en-US" w:eastAsia="cs-CZ"/>
+        </w:rPr>
+        <w:t>Statistical Mechanical Ensembles:</w:t>
+      </w:r>
+      <w:r>
+        <w:rPr>
+          <w:rFonts w:ascii="Consolas" w:eastAsia="Times New Roman" w:hAnsi="Consolas" w:cs="Times New Roman"/>
+          <w:color w:val="D4D4D4"/>
+          <w:sz w:val="21"/>
+          <w:lang w:val="en-US" w:eastAsia="cs-CZ"/>
+        </w:rPr>
+        <w:tab/>
+        <w:t>(</w:t>
+      </w:r>
+      <w:r>
+        <w:rPr>
+          <w:rFonts w:ascii="Consolas" w:eastAsia="Times New Roman" w:hAnsi="Consolas" w:cs="Times New Roman"/>
+          <w:color w:val="B5CEA8"/>
+          <w:sz w:val="21"/>
+          <w:lang w:val="en-US" w:eastAsia="cs-CZ"/>
+        </w:rPr>
+        <w:t>2</w:t>
+      </w:r>
+      <w:r>
+        <w:rPr>
+          <w:rFonts w:ascii="Consolas" w:eastAsia="Times New Roman" w:hAnsi="Consolas" w:cs="Times New Roman"/>
+          <w:color w:val="D4D4D4"/>
+          <w:sz w:val="21"/>
+          <w:lang w:val="en-US" w:eastAsia="cs-CZ"/>
+        </w:rPr>
+        <w:t>) </w:t>
+      </w:r>
+      <w:r>
+        <w:rPr>
+          <w:rFonts w:ascii="Consolas" w:eastAsia="Times New Roman" w:hAnsi="Consolas" w:cs="Times New Roman"/>
+          <w:color w:val="569CD6"/>
+          <w:sz w:val="21"/>
+          <w:lang w:val="en-US" w:eastAsia="cs-CZ"/>
+        </w:rPr>
+        <w:t>Canonical (NVT)</w:t>
+      </w:r>
+    </w:p>
+    <w:p>
+      <w:pPr>
+        <w:shd w:val="clear" w:color="auto" w:fill="1E1E1E"/>
+        <w:spacing w:after="0" w:line="285" w:lineRule="atLeast"/>
+        <w:rPr>
+          <w:rFonts w:ascii="Consolas" w:eastAsia="Times New Roman" w:hAnsi="Consolas" w:cs="Times New Roman"/>
+          <w:color w:val="D4D4D4"/>
+          <w:sz w:val="21"/>
+          <w:lang w:val="en-US" w:eastAsia="cs-CZ"/>
+        </w:rPr>
+      </w:pPr>
+      <w:r>
+        <w:rPr>
+          <w:rFonts w:ascii="Consolas" w:eastAsia="Times New Roman" w:hAnsi="Consolas" w:cs="Times New Roman"/>
+          <w:color w:val="D4D4D4"/>
+          <w:sz w:val="21"/>
+          <w:lang w:val="en-US" w:eastAsia="cs-CZ"/>
+        </w:rPr>
+        <w:t>Desired Temperature (Degrees K):</w:t>
+      </w:r>
+      <w:r>
+        <w:rPr>
+          <w:rFonts w:ascii="Consolas" w:eastAsia="Times New Roman" w:hAnsi="Consolas" w:cs="Times New Roman"/>
+          <w:color w:val="D4D4D4"/>
+          <w:sz w:val="21"/>
+          <w:lang w:val="en-US" w:eastAsia="cs-CZ"/>
+        </w:rPr>
+        <w:tab/>
+      </w:r>
+      <w:r>
+        <w:rPr>
+          <w:rFonts w:ascii="Consolas" w:eastAsia="Times New Roman" w:hAnsi="Consolas" w:cs="Times New Roman"/>
+          <w:color w:val="B5CEA8"/>
+          <w:sz w:val="21"/>
+          <w:lang w:val="en-US" w:eastAsia="cs-CZ"/>
+        </w:rPr>
+        <w:t>298</w:t>
+      </w:r>
+    </w:p>
+    <w:p>
+      <w:pPr>
+        <w:rPr>
+          <w:lang w:val="en-US"/>
+        </w:rPr>
+      </w:pPr>
+    </w:p>
+    <w:p>
+      <w:pPr>
+        <w:shd w:val="clear" w:color="auto" w:fill="262626" w:themeFill="text1" w:themeFillTint="D9"/>
+        <w:spacing w:after="0" w:line="285" w:lineRule="atLeast"/>
+        <w:rPr>
+          <w:rFonts w:ascii="Consolas" w:eastAsia="Times New Roman" w:hAnsi="Consolas" w:cs="Times New Roman"/>
+          <w:color w:val="D4D4D4"/>
+          <w:sz w:val="21"/>
+          <w:lang w:val="en-US" w:eastAsia="cs-CZ"/>
+        </w:rPr>
+      </w:pPr>
+      <w:r>
+        <w:rPr>
+          <w:rFonts w:ascii="Consolas" w:eastAsia="Times New Roman" w:hAnsi="Consolas" w:cs="Times New Roman"/>
+          <w:color w:val="D4D4D4"/>
+          <w:sz w:val="21"/>
+          <w:lang w:val="en-US" w:eastAsia="cs-CZ"/>
+        </w:rPr>
+        <w:t>nohup </w:t>
       </w:r>
       <w:r>
         <w:rPr>
@@ -9669,9 +9964,8 @@
           <w:sz w:val="21"/>
           <w:lang w:val="en-US" w:eastAsia="cs-CZ"/>
         </w:rPr>
-        <w:t>-</w:t>
-      </w:r>
-      <w:proofErr w:type="spellStart"/>
+        <w:t>-aq</w:t>
+      </w:r>
       <w:r>
         <w:rPr>
           <w:rFonts w:ascii="Consolas" w:eastAsia="Times New Roman" w:hAnsi="Consolas" w:cs="Times New Roman"/>
@@ -9679,7 +9973,294 @@
           <w:sz w:val="21"/>
           <w:lang w:val="en-US" w:eastAsia="cs-CZ"/>
         </w:rPr>
-        <w:t>aq</w:t>
+        <w:t>.xyz amoeba.prm</w:t>
+      </w:r>
+      <w:r>
+        <w:rPr>
+          <w:rFonts w:ascii="Consolas" w:eastAsia="Times New Roman" w:hAnsi="Consolas" w:cs="Times New Roman"/>
+          <w:color w:val="D4D4D4"/>
+          <w:sz w:val="21"/>
+          <w:lang w:val="en-US" w:eastAsia="cs-CZ"/>
+        </w:rPr>
+        <w:t> </w:t>
+      </w:r>
+      <w:r>
+        <w:rPr>
+          <w:rFonts w:ascii="Consolas" w:eastAsia="Times New Roman" w:hAnsi="Consolas" w:cs="Times New Roman"/>
+          <w:color w:val="B5CEA8"/>
+          <w:sz w:val="21"/>
+          <w:lang w:val="en-US" w:eastAsia="cs-CZ"/>
+        </w:rPr>
+        <w:t>50000000</w:t>
+      </w:r>
+      <w:r>
+        <w:rPr>
+          <w:rFonts w:ascii="Consolas" w:eastAsia="Times New Roman" w:hAnsi="Consolas" w:cs="Times New Roman"/>
+          <w:color w:val="D4D4D4"/>
+          <w:sz w:val="21"/>
+          <w:lang w:val="en-US" w:eastAsia="cs-CZ"/>
+        </w:rPr>
+        <w:t> </w:t>
+      </w:r>
+      <w:r>
+        <w:rPr>
+          <w:rFonts w:ascii="Consolas" w:eastAsia="Times New Roman" w:hAnsi="Consolas" w:cs="Times New Roman"/>
+          <w:color w:val="B5CEA8"/>
+          <w:sz w:val="21"/>
+          <w:lang w:val="en-US" w:eastAsia="cs-CZ"/>
+        </w:rPr>
+        <w:t>1</w:t>
+      </w:r>
+      <w:r>
+        <w:rPr>
+          <w:rFonts w:ascii="Consolas" w:eastAsia="Times New Roman" w:hAnsi="Consolas" w:cs="Times New Roman"/>
+          <w:color w:val="D4D4D4"/>
+          <w:sz w:val="21"/>
+          <w:lang w:val="en-US" w:eastAsia="cs-CZ"/>
+        </w:rPr>
+        <w:t> </w:t>
+      </w:r>
+      <w:r>
+        <w:rPr>
+          <w:rFonts w:ascii="Consolas" w:eastAsia="Times New Roman" w:hAnsi="Consolas" w:cs="Times New Roman"/>
+          <w:color w:val="B5CEA8"/>
+          <w:sz w:val="21"/>
+          <w:lang w:val="en-US" w:eastAsia="cs-CZ"/>
+        </w:rPr>
+        <w:t>10</w:t>
+      </w:r>
+      <w:r>
+        <w:rPr>
+          <w:rFonts w:ascii="Consolas" w:eastAsia="Times New Roman" w:hAnsi="Consolas" w:cs="Times New Roman"/>
+          <w:color w:val="D4D4D4"/>
+          <w:sz w:val="21"/>
+          <w:lang w:val="en-US" w:eastAsia="cs-CZ"/>
+        </w:rPr>
+        <w:t> </w:t>
+      </w:r>
+      <w:r>
+        <w:rPr>
+          <w:rFonts w:ascii="Consolas" w:eastAsia="Times New Roman" w:hAnsi="Consolas" w:cs="Times New Roman"/>
+          <w:color w:val="B5CEA8"/>
+          <w:sz w:val="21"/>
+          <w:lang w:val="en-US" w:eastAsia="cs-CZ"/>
+        </w:rPr>
+        <w:t>2</w:t>
+      </w:r>
+      <w:r>
+        <w:rPr>
+          <w:rFonts w:ascii="Consolas" w:eastAsia="Times New Roman" w:hAnsi="Consolas" w:cs="Times New Roman"/>
+          <w:color w:val="D4D4D4"/>
+          <w:sz w:val="21"/>
+          <w:lang w:val="en-US" w:eastAsia="cs-CZ"/>
+        </w:rPr>
+        <w:t> </w:t>
+      </w:r>
+      <w:r>
+        <w:rPr>
+          <w:rFonts w:ascii="Consolas" w:eastAsia="Times New Roman" w:hAnsi="Consolas" w:cs="Times New Roman"/>
+          <w:color w:val="B5CEA8"/>
+          <w:sz w:val="21"/>
+          <w:lang w:val="en-US" w:eastAsia="cs-CZ"/>
+        </w:rPr>
+        <w:t>298</w:t>
+      </w:r>
+      <w:r>
+        <w:rPr>
+          <w:rFonts w:ascii="Consolas" w:eastAsia="Times New Roman" w:hAnsi="Consolas" w:cs="Times New Roman"/>
+          <w:color w:val="D4D4D4"/>
+          <w:sz w:val="21"/>
+          <w:lang w:val="en-US" w:eastAsia="cs-CZ"/>
+        </w:rPr>
+        <w:t> &amp;</w:t>
+      </w:r>
+    </w:p>
+    <w:p>
+      <w:pPr>
+        <w:shd w:val="clear" w:color="auto" w:fill="262626" w:themeFill="text1" w:themeFillTint="D9"/>
+        <w:spacing w:after="0" w:line="285" w:lineRule="atLeast"/>
+        <w:rPr>
+          <w:rFonts w:ascii="Consolas" w:eastAsia="Times New Roman" w:hAnsi="Consolas" w:cs="Times New Roman"/>
+          <w:color w:val="D4D4D4"/>
+          <w:sz w:val="21"/>
+          <w:lang w:val="en-US" w:eastAsia="cs-CZ"/>
+        </w:rPr>
+      </w:pPr>
+    </w:p>
+    <w:p>
+      <w:pPr>
+        <w:shd w:val="clear" w:color="auto" w:fill="262626" w:themeFill="text1" w:themeFillTint="D9"/>
+        <w:spacing w:after="0" w:line="285" w:lineRule="atLeast"/>
+        <w:rPr>
+          <w:rFonts w:ascii="Consolas" w:eastAsia="Times New Roman" w:hAnsi="Consolas" w:cs="Times New Roman"/>
+          <w:color w:val="D4D4D4"/>
+          <w:sz w:val="21"/>
+          <w:lang w:val="en-US" w:eastAsia="cs-CZ"/>
+        </w:rPr>
+      </w:pPr>
+      <w:r>
+        <w:rPr>
+          <w:rFonts w:ascii="Consolas" w:eastAsia="Times New Roman" w:hAnsi="Consolas" w:cs="Times New Roman"/>
+          <w:color w:val="D4D4D4"/>
+          <w:sz w:val="21"/>
+          <w:lang w:val="en-US" w:eastAsia="cs-CZ"/>
+        </w:rPr>
+        <w:t>Number of Dynamic Steps:</w:t>
+      </w:r>
+      <w:r>
+        <w:rPr>
+          <w:rFonts w:ascii="Consolas" w:eastAsia="Times New Roman" w:hAnsi="Consolas" w:cs="Times New Roman"/>
+          <w:color w:val="D4D4D4"/>
+          <w:sz w:val="21"/>
+          <w:lang w:val="en-US" w:eastAsia="cs-CZ"/>
+        </w:rPr>
+        <w:tab/>
+      </w:r>
+      <w:r>
+        <w:rPr>
+          <w:rFonts w:ascii="Consolas" w:eastAsia="Times New Roman" w:hAnsi="Consolas" w:cs="Times New Roman"/>
+          <w:color w:val="D4D4D4"/>
+          <w:sz w:val="21"/>
+          <w:lang w:val="en-US" w:eastAsia="cs-CZ"/>
+        </w:rPr>
+        <w:tab/>
+        <w:t>      5</w:t>
+      </w:r>
+      <w:r>
+        <w:rPr>
+          <w:rFonts w:ascii="Consolas" w:eastAsia="Times New Roman" w:hAnsi="Consolas" w:cs="Times New Roman"/>
+          <w:color w:val="B5CEA8"/>
+          <w:sz w:val="21"/>
+          <w:lang w:val="en-US" w:eastAsia="cs-CZ"/>
+        </w:rPr>
+        <w:t>0 000 000</w:t>
+      </w:r>
+    </w:p>
+    <w:p>
+      <w:pPr>
+        <w:shd w:val="clear" w:color="auto" w:fill="262626" w:themeFill="text1" w:themeFillTint="D9"/>
+        <w:spacing w:after="0" w:line="285" w:lineRule="atLeast"/>
+        <w:rPr>
+          <w:rFonts w:ascii="Consolas" w:eastAsia="Times New Roman" w:hAnsi="Consolas" w:cs="Times New Roman"/>
+          <w:color w:val="D4D4D4"/>
+          <w:sz w:val="21"/>
+          <w:lang w:val="en-US" w:eastAsia="cs-CZ"/>
+        </w:rPr>
+      </w:pPr>
+      <w:r>
+        <w:rPr>
+          <w:rFonts w:ascii="Consolas" w:eastAsia="Times New Roman" w:hAnsi="Consolas" w:cs="Times New Roman"/>
+          <w:color w:val="D4D4D4"/>
+          <w:sz w:val="21"/>
+          <w:lang w:val="en-US" w:eastAsia="cs-CZ"/>
+        </w:rPr>
+        <w:t>Time Step Length (Femtoseconds):</w:t>
+      </w:r>
+      <w:r>
+        <w:rPr>
+          <w:rFonts w:ascii="Consolas" w:eastAsia="Times New Roman" w:hAnsi="Consolas" w:cs="Times New Roman"/>
+          <w:color w:val="D4D4D4"/>
+          <w:sz w:val="21"/>
+          <w:lang w:val="en-US" w:eastAsia="cs-CZ"/>
+        </w:rPr>
+        <w:tab/>
+      </w:r>
+      <w:r>
+        <w:rPr>
+          <w:rFonts w:ascii="Consolas" w:eastAsia="Times New Roman" w:hAnsi="Consolas" w:cs="Times New Roman"/>
+          <w:color w:val="B5CEA8"/>
+          <w:sz w:val="21"/>
+          <w:lang w:val="en-US" w:eastAsia="cs-CZ"/>
+        </w:rPr>
+        <w:t>1</w:t>
+      </w:r>
+    </w:p>
+    <w:p>
+      <w:pPr>
+        <w:shd w:val="clear" w:color="auto" w:fill="262626" w:themeFill="text1" w:themeFillTint="D9"/>
+        <w:spacing w:after="0" w:line="285" w:lineRule="atLeast"/>
+        <w:rPr>
+          <w:rFonts w:ascii="Consolas" w:eastAsia="Times New Roman" w:hAnsi="Consolas" w:cs="Times New Roman"/>
+          <w:color w:val="D4D4D4"/>
+          <w:sz w:val="21"/>
+          <w:lang w:val="en-US" w:eastAsia="cs-CZ"/>
+        </w:rPr>
+      </w:pPr>
+      <w:r>
+        <w:rPr>
+          <w:rFonts w:ascii="Consolas" w:eastAsia="Times New Roman" w:hAnsi="Consolas" w:cs="Times New Roman"/>
+          <w:color w:val="D4D4D4"/>
+          <w:sz w:val="21"/>
+          <w:lang w:val="en-US" w:eastAsia="cs-CZ"/>
+        </w:rPr>
+        <w:t>Time between Saves (Picoseconds):</w:t>
+      </w:r>
+      <w:r>
+        <w:rPr>
+          <w:rFonts w:ascii="Consolas" w:eastAsia="Times New Roman" w:hAnsi="Consolas" w:cs="Times New Roman"/>
+          <w:color w:val="D4D4D4"/>
+          <w:sz w:val="21"/>
+          <w:lang w:val="en-US" w:eastAsia="cs-CZ"/>
+        </w:rPr>
+        <w:tab/>
+      </w:r>
+      <w:r>
+        <w:rPr>
+          <w:rFonts w:ascii="Consolas" w:eastAsia="Times New Roman" w:hAnsi="Consolas" w:cs="Times New Roman"/>
+          <w:color w:val="B5CEA8"/>
+          <w:sz w:val="21"/>
+          <w:lang w:val="en-US" w:eastAsia="cs-CZ"/>
+        </w:rPr>
+        <w:t>10</w:t>
+      </w:r>
+    </w:p>
+    <w:p>
+      <w:pPr>
+        <w:shd w:val="clear" w:color="auto" w:fill="262626" w:themeFill="text1" w:themeFillTint="D9"/>
+        <w:spacing w:after="0" w:line="285" w:lineRule="atLeast"/>
+        <w:rPr>
+          <w:rFonts w:ascii="Consolas" w:eastAsia="Times New Roman" w:hAnsi="Consolas" w:cs="Times New Roman"/>
+          <w:color w:val="D4D4D4"/>
+          <w:sz w:val="21"/>
+          <w:lang w:val="en-US" w:eastAsia="cs-CZ"/>
+        </w:rPr>
+      </w:pPr>
+      <w:r>
+        <w:rPr>
+          <w:rFonts w:ascii="Consolas" w:eastAsia="Times New Roman" w:hAnsi="Consolas" w:cs="Times New Roman"/>
+          <w:color w:val="D4D4D4"/>
+          <w:sz w:val="21"/>
+          <w:lang w:val="en-US" w:eastAsia="cs-CZ"/>
+        </w:rPr>
+        <w:t>Statistical Mechanical Ensembles:</w:t>
+      </w:r>
+      <w:r>
+        <w:rPr>
+          <w:rFonts w:ascii="Consolas" w:eastAsia="Times New Roman" w:hAnsi="Consolas" w:cs="Times New Roman"/>
+          <w:color w:val="D4D4D4"/>
+          <w:sz w:val="21"/>
+          <w:lang w:val="en-US" w:eastAsia="cs-CZ"/>
+        </w:rPr>
+        <w:tab/>
+        <w:t>(</w:t>
+      </w:r>
+      <w:r>
+        <w:rPr>
+          <w:rFonts w:ascii="Consolas" w:eastAsia="Times New Roman" w:hAnsi="Consolas" w:cs="Times New Roman"/>
+          <w:color w:val="B5CEA8"/>
+          <w:sz w:val="21"/>
+          <w:lang w:val="en-US" w:eastAsia="cs-CZ"/>
+        </w:rPr>
+        <w:t>2</w:t>
+      </w:r>
+      <w:r>
+        <w:rPr>
+          <w:rFonts w:ascii="Consolas" w:eastAsia="Times New Roman" w:hAnsi="Consolas" w:cs="Times New Roman"/>
+          <w:color w:val="D4D4D4"/>
+          <w:sz w:val="21"/>
+          <w:lang w:val="en-US" w:eastAsia="cs-CZ"/>
+        </w:rPr>
+        <w:t>) </w:t>
       </w:r>
       <w:r>
         <w:rPr>
@@ -9688,9 +10269,20 @@
           <w:sz w:val="21"/>
           <w:lang w:val="en-US" w:eastAsia="cs-CZ"/>
         </w:rPr>
-        <w:t>.xyz</w:t>
-      </w:r>
-      <w:proofErr w:type="spellEnd"/>
+        <w:t>Canonical (NVT)</w:t>
+      </w:r>
+    </w:p>
+    <w:p>
+      <w:pPr>
+        <w:shd w:val="clear" w:color="auto" w:fill="262626" w:themeFill="text1" w:themeFillTint="D9"/>
+        <w:spacing w:after="0" w:line="285" w:lineRule="atLeast"/>
+        <w:rPr>
+          <w:rFonts w:ascii="Consolas" w:eastAsia="Times New Roman" w:hAnsi="Consolas" w:cs="Times New Roman"/>
+          <w:color w:val="B5CEA8"/>
+          <w:sz w:val="21"/>
+          <w:lang w:val="en-US" w:eastAsia="cs-CZ"/>
+        </w:rPr>
+      </w:pPr>
       <w:r>
         <w:rPr>
           <w:rFonts w:ascii="Consolas" w:eastAsia="Times New Roman" w:hAnsi="Consolas" w:cs="Times New Roman"/>
@@ -9698,37 +10290,8 @@
           <w:sz w:val="21"/>
           <w:lang w:val="en-US" w:eastAsia="cs-CZ"/>
         </w:rPr>
-        <w:t> </w:t>
-      </w:r>
-      <w:proofErr w:type="spellStart"/>
-      <w:r>
-        <w:rPr>
-          <w:rFonts w:ascii="Consolas" w:eastAsia="Times New Roman" w:hAnsi="Consolas" w:cs="Times New Roman"/>
-          <w:color w:val="569CD6"/>
-          <w:sz w:val="21"/>
-          <w:lang w:val="en-US" w:eastAsia="cs-CZ"/>
-        </w:rPr>
-        <w:t>am</w:t>
-      </w:r>
-      <w:r>
-        <w:rPr>
-          <w:rFonts w:ascii="Consolas" w:eastAsia="Times New Roman" w:hAnsi="Consolas" w:cs="Times New Roman"/>
-          <w:color w:val="569CD6"/>
-          <w:sz w:val="21"/>
-          <w:lang w:val="en-US" w:eastAsia="cs-CZ"/>
-        </w:rPr>
-        <w:t>ber</w:t>
-      </w:r>
-      <w:r>
-        <w:rPr>
-          <w:rFonts w:ascii="Consolas" w:eastAsia="Times New Roman" w:hAnsi="Consolas" w:cs="Times New Roman"/>
-          <w:color w:val="569CD6"/>
-          <w:sz w:val="21"/>
-          <w:lang w:val="en-US" w:eastAsia="cs-CZ"/>
-        </w:rPr>
-        <w:t>.prm</w:t>
-      </w:r>
-      <w:proofErr w:type="spellEnd"/>
+        <w:t>Desired Temperature (Degrees K):</w:t>
+      </w:r>
       <w:r>
         <w:rPr>
           <w:rFonts w:ascii="Consolas" w:eastAsia="Times New Roman" w:hAnsi="Consolas" w:cs="Times New Roman"/>
@@ -9736,7 +10299,7 @@
           <w:sz w:val="21"/>
           <w:lang w:val="en-US" w:eastAsia="cs-CZ"/>
         </w:rPr>
-        <w:t> </w:t>
+        <w:tab/>
       </w:r>
       <w:r>
         <w:rPr>
@@ -9745,749 +10308,6 @@
           <w:sz w:val="21"/>
           <w:lang w:val="en-US" w:eastAsia="cs-CZ"/>
         </w:rPr>
-        <w:t>10000</w:t>
-      </w:r>
-      <w:r>
-        <w:rPr>
-          <w:rFonts w:ascii="Consolas" w:eastAsia="Times New Roman" w:hAnsi="Consolas" w:cs="Times New Roman"/>
-          <w:color w:val="B5CEA8"/>
-          <w:sz w:val="21"/>
-          <w:lang w:val="en-US" w:eastAsia="cs-CZ"/>
-        </w:rPr>
-        <w:t>0000</w:t>
-      </w:r>
-      <w:r>
-        <w:rPr>
-          <w:rFonts w:ascii="Consolas" w:eastAsia="Times New Roman" w:hAnsi="Consolas" w:cs="Times New Roman"/>
-          <w:color w:val="B5CEA8"/>
-          <w:sz w:val="21"/>
-          <w:lang w:val="en-US" w:eastAsia="cs-CZ"/>
-        </w:rPr>
-        <w:t> </w:t>
-      </w:r>
-      <w:r>
-        <w:rPr>
-          <w:rFonts w:ascii="Consolas" w:eastAsia="Times New Roman" w:hAnsi="Consolas" w:cs="Times New Roman"/>
-          <w:color w:val="B5CEA8"/>
-          <w:sz w:val="21"/>
-          <w:lang w:val="en-US" w:eastAsia="cs-CZ"/>
-        </w:rPr>
-        <w:t>1 5 2 298</w:t>
-      </w:r>
-      <w:r>
-        <w:rPr>
-          <w:rFonts w:ascii="Consolas" w:eastAsia="Times New Roman" w:hAnsi="Consolas" w:cs="Times New Roman"/>
-          <w:color w:val="D4D4D4"/>
-          <w:sz w:val="21"/>
-          <w:lang w:val="en-US" w:eastAsia="cs-CZ"/>
-        </w:rPr>
-        <w:t xml:space="preserve"> </w:t>
-      </w:r>
-      <w:r>
-        <w:rPr>
-          <w:rFonts w:ascii="Consolas" w:eastAsia="Times New Roman" w:hAnsi="Consolas" w:cs="Times New Roman"/>
-          <w:color w:val="D4D4D4"/>
-          <w:sz w:val="21"/>
-          <w:lang w:val="en-US" w:eastAsia="cs-CZ"/>
-        </w:rPr>
-        <w:t>&amp;</w:t>
-      </w:r>
-    </w:p>
-    <w:p>
-      <w:pPr>
-        <w:shd w:val="clear" w:color="auto" w:fill="1E1E1E"/>
-        <w:spacing w:after="0" w:line="285" w:lineRule="atLeast"/>
-        <w:rPr>
-          <w:rFonts w:ascii="Consolas" w:eastAsia="Times New Roman" w:hAnsi="Consolas" w:cs="Times New Roman"/>
-          <w:color w:val="D4D4D4"/>
-          <w:sz w:val="21"/>
-          <w:lang w:val="en-US" w:eastAsia="cs-CZ"/>
-        </w:rPr>
-      </w:pPr>
-    </w:p>
-    <w:p>
-      <w:pPr>
-        <w:shd w:val="clear" w:color="auto" w:fill="1E1E1E"/>
-        <w:spacing w:after="0" w:line="285" w:lineRule="atLeast"/>
-        <w:rPr>
-          <w:rFonts w:ascii="Consolas" w:eastAsia="Times New Roman" w:hAnsi="Consolas" w:cs="Times New Roman"/>
-          <w:color w:val="D4D4D4"/>
-          <w:sz w:val="21"/>
-          <w:lang w:val="en-US" w:eastAsia="cs-CZ"/>
-        </w:rPr>
-      </w:pPr>
-      <w:r>
-        <w:rPr>
-          <w:rFonts w:ascii="Consolas" w:eastAsia="Times New Roman" w:hAnsi="Consolas" w:cs="Times New Roman"/>
-          <w:color w:val="D4D4D4"/>
-          <w:sz w:val="21"/>
-          <w:lang w:val="en-US" w:eastAsia="cs-CZ"/>
-        </w:rPr>
-        <w:lastRenderedPageBreak/>
-        <w:t>Number of Dynamic Steps:</w:t>
-      </w:r>
-      <w:r>
-        <w:rPr>
-          <w:rFonts w:ascii="Consolas" w:eastAsia="Times New Roman" w:hAnsi="Consolas" w:cs="Times New Roman"/>
-          <w:color w:val="D4D4D4"/>
-          <w:sz w:val="21"/>
-          <w:lang w:val="en-US" w:eastAsia="cs-CZ"/>
-        </w:rPr>
-        <w:tab/>
-      </w:r>
-      <w:r>
-        <w:rPr>
-          <w:rFonts w:ascii="Consolas" w:eastAsia="Times New Roman" w:hAnsi="Consolas" w:cs="Times New Roman"/>
-          <w:color w:val="D4D4D4"/>
-          <w:sz w:val="21"/>
-          <w:lang w:val="en-US" w:eastAsia="cs-CZ"/>
-        </w:rPr>
-        <w:tab/>
-      </w:r>
-      <w:r>
-        <w:rPr>
-          <w:rFonts w:ascii="Consolas" w:eastAsia="Times New Roman" w:hAnsi="Consolas" w:cs="Times New Roman"/>
-          <w:color w:val="D4D4D4"/>
-          <w:sz w:val="21"/>
-          <w:lang w:val="en-US" w:eastAsia="cs-CZ"/>
-        </w:rPr>
-        <w:tab/>
-      </w:r>
-      <w:r>
-        <w:rPr>
-          <w:rFonts w:ascii="Consolas" w:eastAsia="Times New Roman" w:hAnsi="Consolas" w:cs="Times New Roman"/>
-          <w:color w:val="B5CEA8"/>
-          <w:sz w:val="21"/>
-          <w:lang w:val="en-US" w:eastAsia="cs-CZ"/>
-        </w:rPr>
-        <w:t>1 00</w:t>
-      </w:r>
-      <w:r>
-        <w:rPr>
-          <w:rFonts w:ascii="Consolas" w:eastAsia="Times New Roman" w:hAnsi="Consolas" w:cs="Times New Roman"/>
-          <w:color w:val="B5CEA8"/>
-          <w:sz w:val="21"/>
-          <w:lang w:val="en-US" w:eastAsia="cs-CZ"/>
-        </w:rPr>
-        <w:t>0 000</w:t>
-      </w:r>
-      <w:r>
-        <w:rPr>
-          <w:rFonts w:ascii="Consolas" w:eastAsia="Times New Roman" w:hAnsi="Consolas" w:cs="Times New Roman"/>
-          <w:color w:val="B5CEA8"/>
-          <w:sz w:val="21"/>
-          <w:lang w:val="en-US" w:eastAsia="cs-CZ"/>
-        </w:rPr>
-        <w:t> </w:t>
-      </w:r>
-      <w:r>
-        <w:rPr>
-          <w:rFonts w:ascii="Consolas" w:eastAsia="Times New Roman" w:hAnsi="Consolas" w:cs="Times New Roman"/>
-          <w:color w:val="B5CEA8"/>
-          <w:sz w:val="21"/>
-          <w:lang w:val="en-US" w:eastAsia="cs-CZ"/>
-        </w:rPr>
-        <w:t>000</w:t>
-      </w:r>
-      <w:r>
-        <w:rPr>
-          <w:rFonts w:ascii="Consolas" w:eastAsia="Times New Roman" w:hAnsi="Consolas" w:cs="Times New Roman"/>
-          <w:color w:val="B5CEA8"/>
-          <w:sz w:val="21"/>
-          <w:lang w:val="en-US" w:eastAsia="cs-CZ"/>
-        </w:rPr>
-        <w:t xml:space="preserve"> </w:t>
-      </w:r>
-      <w:r>
-        <w:rPr>
-          <w:rFonts w:ascii="Consolas" w:eastAsia="Times New Roman" w:hAnsi="Consolas" w:cs="Times New Roman"/>
-          <w:color w:val="F44747"/>
-          <w:sz w:val="21"/>
-          <w:lang w:val="en-US" w:eastAsia="cs-CZ"/>
-        </w:rPr>
-        <w:t>(terminated: 226 500 000)</w:t>
-      </w:r>
-    </w:p>
-    <w:p>
-      <w:pPr>
-        <w:shd w:val="clear" w:color="auto" w:fill="1E1E1E"/>
-        <w:spacing w:after="0" w:line="285" w:lineRule="atLeast"/>
-        <w:rPr>
-          <w:rFonts w:ascii="Consolas" w:eastAsia="Times New Roman" w:hAnsi="Consolas" w:cs="Times New Roman"/>
-          <w:color w:val="D4D4D4"/>
-          <w:sz w:val="21"/>
-          <w:lang w:val="en-US" w:eastAsia="cs-CZ"/>
-        </w:rPr>
-      </w:pPr>
-      <w:r>
-        <w:rPr>
-          <w:rFonts w:ascii="Consolas" w:eastAsia="Times New Roman" w:hAnsi="Consolas" w:cs="Times New Roman"/>
-          <w:color w:val="D4D4D4"/>
-          <w:sz w:val="21"/>
-          <w:lang w:val="en-US" w:eastAsia="cs-CZ"/>
-        </w:rPr>
-        <w:t>Time Step Length (Femtoseconds):</w:t>
-      </w:r>
-      <w:r>
-        <w:rPr>
-          <w:rFonts w:ascii="Consolas" w:eastAsia="Times New Roman" w:hAnsi="Consolas" w:cs="Times New Roman"/>
-          <w:color w:val="D4D4D4"/>
-          <w:sz w:val="21"/>
-          <w:lang w:val="en-US" w:eastAsia="cs-CZ"/>
-        </w:rPr>
-        <w:tab/>
-      </w:r>
-      <w:r>
-        <w:rPr>
-          <w:rFonts w:ascii="Consolas" w:eastAsia="Times New Roman" w:hAnsi="Consolas" w:cs="Times New Roman"/>
-          <w:color w:val="B5CEA8"/>
-          <w:sz w:val="21"/>
-          <w:lang w:val="en-US" w:eastAsia="cs-CZ"/>
-        </w:rPr>
-        <w:t>1</w:t>
-      </w:r>
-    </w:p>
-    <w:p>
-      <w:pPr>
-        <w:shd w:val="clear" w:color="auto" w:fill="1E1E1E"/>
-        <w:spacing w:after="0" w:line="285" w:lineRule="atLeast"/>
-        <w:rPr>
-          <w:rFonts w:ascii="Consolas" w:eastAsia="Times New Roman" w:hAnsi="Consolas" w:cs="Times New Roman"/>
-          <w:color w:val="D4D4D4"/>
-          <w:sz w:val="21"/>
-          <w:lang w:val="en-US" w:eastAsia="cs-CZ"/>
-        </w:rPr>
-      </w:pPr>
-      <w:r>
-        <w:rPr>
-          <w:rFonts w:ascii="Consolas" w:eastAsia="Times New Roman" w:hAnsi="Consolas" w:cs="Times New Roman"/>
-          <w:color w:val="D4D4D4"/>
-          <w:sz w:val="21"/>
-          <w:lang w:val="en-US" w:eastAsia="cs-CZ"/>
-        </w:rPr>
-        <w:t>Time between Saves (Picoseconds):</w:t>
-      </w:r>
-      <w:r>
-        <w:rPr>
-          <w:rFonts w:ascii="Consolas" w:eastAsia="Times New Roman" w:hAnsi="Consolas" w:cs="Times New Roman"/>
-          <w:color w:val="D4D4D4"/>
-          <w:sz w:val="21"/>
-          <w:lang w:val="en-US" w:eastAsia="cs-CZ"/>
-        </w:rPr>
-        <w:tab/>
-      </w:r>
-      <w:r>
-        <w:rPr>
-          <w:rFonts w:ascii="Consolas" w:eastAsia="Times New Roman" w:hAnsi="Consolas" w:cs="Times New Roman"/>
-          <w:color w:val="B5CEA8"/>
-          <w:sz w:val="21"/>
-          <w:lang w:val="en-US" w:eastAsia="cs-CZ"/>
-        </w:rPr>
-        <w:t>5</w:t>
-      </w:r>
-    </w:p>
-    <w:p>
-      <w:pPr>
-        <w:shd w:val="clear" w:color="auto" w:fill="1E1E1E"/>
-        <w:spacing w:after="0" w:line="285" w:lineRule="atLeast"/>
-        <w:rPr>
-          <w:rFonts w:ascii="Consolas" w:eastAsia="Times New Roman" w:hAnsi="Consolas" w:cs="Times New Roman"/>
-          <w:color w:val="D4D4D4"/>
-          <w:sz w:val="21"/>
-          <w:lang w:val="en-US" w:eastAsia="cs-CZ"/>
-        </w:rPr>
-      </w:pPr>
-      <w:r>
-        <w:rPr>
-          <w:rFonts w:ascii="Consolas" w:eastAsia="Times New Roman" w:hAnsi="Consolas" w:cs="Times New Roman"/>
-          <w:color w:val="D4D4D4"/>
-          <w:sz w:val="21"/>
-          <w:lang w:val="en-US" w:eastAsia="cs-CZ"/>
-        </w:rPr>
-        <w:t>Statistical Mechanical Ensembles:</w:t>
-      </w:r>
-      <w:r>
-        <w:rPr>
-          <w:rFonts w:ascii="Consolas" w:eastAsia="Times New Roman" w:hAnsi="Consolas" w:cs="Times New Roman"/>
-          <w:color w:val="D4D4D4"/>
-          <w:sz w:val="21"/>
-          <w:lang w:val="en-US" w:eastAsia="cs-CZ"/>
-        </w:rPr>
-        <w:tab/>
-        <w:t>(</w:t>
-      </w:r>
-      <w:r>
-        <w:rPr>
-          <w:rFonts w:ascii="Consolas" w:eastAsia="Times New Roman" w:hAnsi="Consolas" w:cs="Times New Roman"/>
-          <w:color w:val="B5CEA8"/>
-          <w:sz w:val="21"/>
-          <w:lang w:val="en-US" w:eastAsia="cs-CZ"/>
-        </w:rPr>
-        <w:t>2</w:t>
-      </w:r>
-      <w:r>
-        <w:rPr>
-          <w:rFonts w:ascii="Consolas" w:eastAsia="Times New Roman" w:hAnsi="Consolas" w:cs="Times New Roman"/>
-          <w:color w:val="D4D4D4"/>
-          <w:sz w:val="21"/>
-          <w:lang w:val="en-US" w:eastAsia="cs-CZ"/>
-        </w:rPr>
-        <w:t>) </w:t>
-      </w:r>
-      <w:r>
-        <w:rPr>
-          <w:rFonts w:ascii="Consolas" w:eastAsia="Times New Roman" w:hAnsi="Consolas" w:cs="Times New Roman"/>
-          <w:color w:val="569CD6"/>
-          <w:sz w:val="21"/>
-          <w:lang w:val="en-US" w:eastAsia="cs-CZ"/>
-        </w:rPr>
-        <w:t>Canonical (NVT)</w:t>
-      </w:r>
-    </w:p>
-    <w:p>
-      <w:pPr>
-        <w:shd w:val="clear" w:color="auto" w:fill="1E1E1E"/>
-        <w:spacing w:after="0" w:line="285" w:lineRule="atLeast"/>
-        <w:rPr>
-          <w:rFonts w:ascii="Consolas" w:eastAsia="Times New Roman" w:hAnsi="Consolas" w:cs="Times New Roman"/>
-          <w:color w:val="D4D4D4"/>
-          <w:sz w:val="21"/>
-          <w:lang w:val="en-US" w:eastAsia="cs-CZ"/>
-        </w:rPr>
-      </w:pPr>
-      <w:r>
-        <w:rPr>
-          <w:rFonts w:ascii="Consolas" w:eastAsia="Times New Roman" w:hAnsi="Consolas" w:cs="Times New Roman"/>
-          <w:color w:val="D4D4D4"/>
-          <w:sz w:val="21"/>
-          <w:lang w:val="en-US" w:eastAsia="cs-CZ"/>
-        </w:rPr>
-        <w:t>Desired Temperature (Degrees K):</w:t>
-      </w:r>
-      <w:r>
-        <w:rPr>
-          <w:rFonts w:ascii="Consolas" w:eastAsia="Times New Roman" w:hAnsi="Consolas" w:cs="Times New Roman"/>
-          <w:color w:val="D4D4D4"/>
-          <w:sz w:val="21"/>
-          <w:lang w:val="en-US" w:eastAsia="cs-CZ"/>
-        </w:rPr>
-        <w:tab/>
-      </w:r>
-      <w:r>
-        <w:rPr>
-          <w:rFonts w:ascii="Consolas" w:eastAsia="Times New Roman" w:hAnsi="Consolas" w:cs="Times New Roman"/>
-          <w:color w:val="B5CEA8"/>
-          <w:sz w:val="21"/>
-          <w:lang w:val="en-US" w:eastAsia="cs-CZ"/>
-        </w:rPr>
-        <w:t>298</w:t>
-      </w:r>
-    </w:p>
-    <w:p>
-      <w:pPr>
-        <w:rPr>
-          <w:lang w:val="en-US"/>
-        </w:rPr>
-      </w:pPr>
-    </w:p>
-    <w:p>
-      <w:pPr>
-        <w:shd w:val="clear" w:color="auto" w:fill="262626" w:themeFill="text1" w:themeFillTint="D9"/>
-        <w:spacing w:after="0" w:line="285" w:lineRule="atLeast"/>
-        <w:rPr>
-          <w:rFonts w:ascii="Consolas" w:eastAsia="Times New Roman" w:hAnsi="Consolas" w:cs="Times New Roman"/>
-          <w:color w:val="D4D4D4"/>
-          <w:sz w:val="21"/>
-          <w:lang w:val="en-US" w:eastAsia="cs-CZ"/>
-        </w:rPr>
-      </w:pPr>
-      <w:r>
-        <w:rPr>
-          <w:rFonts w:ascii="Consolas" w:eastAsia="Times New Roman" w:hAnsi="Consolas" w:cs="Times New Roman"/>
-          <w:color w:val="D4D4D4"/>
-          <w:sz w:val="21"/>
-          <w:lang w:val="en-US" w:eastAsia="cs-CZ"/>
-        </w:rPr>
-        <w:t>nohup </w:t>
-      </w:r>
-      <w:r>
-        <w:rPr>
-          <w:rFonts w:ascii="Consolas" w:eastAsia="Times New Roman" w:hAnsi="Consolas" w:cs="Times New Roman"/>
-          <w:color w:val="F44747"/>
-          <w:sz w:val="21"/>
-          <w:lang w:val="en-US" w:eastAsia="cs-CZ"/>
-        </w:rPr>
-        <w:t>$tinker</w:t>
-      </w:r>
-      <w:r>
-        <w:rPr>
-          <w:rFonts w:ascii="Consolas" w:eastAsia="Times New Roman" w:hAnsi="Consolas" w:cs="Times New Roman"/>
-          <w:color w:val="D4D4D4"/>
-          <w:sz w:val="21"/>
-          <w:lang w:val="en-US" w:eastAsia="cs-CZ"/>
-        </w:rPr>
-        <w:t>/dynamic </w:t>
-      </w:r>
-      <w:r>
-        <w:rPr>
-          <w:rFonts w:ascii="Consolas" w:eastAsia="Times New Roman" w:hAnsi="Consolas" w:cs="Times New Roman"/>
-          <w:color w:val="569CD6"/>
-          <w:sz w:val="21"/>
-          <w:lang w:val="en-US" w:eastAsia="cs-CZ"/>
-        </w:rPr>
-        <w:t>tartaric-acid</w:t>
-      </w:r>
-      <w:r>
-        <w:rPr>
-          <w:rFonts w:ascii="Consolas" w:eastAsia="Times New Roman" w:hAnsi="Consolas" w:cs="Times New Roman"/>
-          <w:color w:val="569CD6"/>
-          <w:sz w:val="21"/>
-          <w:lang w:val="en-US" w:eastAsia="cs-CZ"/>
-        </w:rPr>
-        <w:t>-aq</w:t>
-      </w:r>
-      <w:r>
-        <w:rPr>
-          <w:rFonts w:ascii="Consolas" w:eastAsia="Times New Roman" w:hAnsi="Consolas" w:cs="Times New Roman"/>
-          <w:color w:val="569CD6"/>
-          <w:sz w:val="21"/>
-          <w:lang w:val="en-US" w:eastAsia="cs-CZ"/>
-        </w:rPr>
-        <w:t>.xyz amoeba.prm</w:t>
-      </w:r>
-      <w:r>
-        <w:rPr>
-          <w:rFonts w:ascii="Consolas" w:eastAsia="Times New Roman" w:hAnsi="Consolas" w:cs="Times New Roman"/>
-          <w:color w:val="D4D4D4"/>
-          <w:sz w:val="21"/>
-          <w:lang w:val="en-US" w:eastAsia="cs-CZ"/>
-        </w:rPr>
-        <w:t> </w:t>
-      </w:r>
-      <w:r>
-        <w:rPr>
-          <w:rFonts w:ascii="Consolas" w:eastAsia="Times New Roman" w:hAnsi="Consolas" w:cs="Times New Roman"/>
-          <w:color w:val="B5CEA8"/>
-          <w:sz w:val="21"/>
-          <w:lang w:val="en-US" w:eastAsia="cs-CZ"/>
-        </w:rPr>
-        <w:t>50000000</w:t>
-      </w:r>
-      <w:r>
-        <w:rPr>
-          <w:rFonts w:ascii="Consolas" w:eastAsia="Times New Roman" w:hAnsi="Consolas" w:cs="Times New Roman"/>
-          <w:color w:val="D4D4D4"/>
-          <w:sz w:val="21"/>
-          <w:lang w:val="en-US" w:eastAsia="cs-CZ"/>
-        </w:rPr>
-        <w:t> </w:t>
-      </w:r>
-      <w:r>
-        <w:rPr>
-          <w:rFonts w:ascii="Consolas" w:eastAsia="Times New Roman" w:hAnsi="Consolas" w:cs="Times New Roman"/>
-          <w:color w:val="B5CEA8"/>
-          <w:sz w:val="21"/>
-          <w:lang w:val="en-US" w:eastAsia="cs-CZ"/>
-        </w:rPr>
-        <w:t>1</w:t>
-      </w:r>
-      <w:r>
-        <w:rPr>
-          <w:rFonts w:ascii="Consolas" w:eastAsia="Times New Roman" w:hAnsi="Consolas" w:cs="Times New Roman"/>
-          <w:color w:val="D4D4D4"/>
-          <w:sz w:val="21"/>
-          <w:lang w:val="en-US" w:eastAsia="cs-CZ"/>
-        </w:rPr>
-        <w:t> </w:t>
-      </w:r>
-      <w:r>
-        <w:rPr>
-          <w:rFonts w:ascii="Consolas" w:eastAsia="Times New Roman" w:hAnsi="Consolas" w:cs="Times New Roman"/>
-          <w:color w:val="B5CEA8"/>
-          <w:sz w:val="21"/>
-          <w:lang w:val="en-US" w:eastAsia="cs-CZ"/>
-        </w:rPr>
-        <w:t>10</w:t>
-      </w:r>
-      <w:r>
-        <w:rPr>
-          <w:rFonts w:ascii="Consolas" w:eastAsia="Times New Roman" w:hAnsi="Consolas" w:cs="Times New Roman"/>
-          <w:color w:val="D4D4D4"/>
-          <w:sz w:val="21"/>
-          <w:lang w:val="en-US" w:eastAsia="cs-CZ"/>
-        </w:rPr>
-        <w:t> </w:t>
-      </w:r>
-      <w:r>
-        <w:rPr>
-          <w:rFonts w:ascii="Consolas" w:eastAsia="Times New Roman" w:hAnsi="Consolas" w:cs="Times New Roman"/>
-          <w:color w:val="B5CEA8"/>
-          <w:sz w:val="21"/>
-          <w:lang w:val="en-US" w:eastAsia="cs-CZ"/>
-        </w:rPr>
-        <w:t>2</w:t>
-      </w:r>
-      <w:r>
-        <w:rPr>
-          <w:rFonts w:ascii="Consolas" w:eastAsia="Times New Roman" w:hAnsi="Consolas" w:cs="Times New Roman"/>
-          <w:color w:val="D4D4D4"/>
-          <w:sz w:val="21"/>
-          <w:lang w:val="en-US" w:eastAsia="cs-CZ"/>
-        </w:rPr>
-        <w:t> </w:t>
-      </w:r>
-      <w:r>
-        <w:rPr>
-          <w:rFonts w:ascii="Consolas" w:eastAsia="Times New Roman" w:hAnsi="Consolas" w:cs="Times New Roman"/>
-          <w:color w:val="B5CEA8"/>
-          <w:sz w:val="21"/>
-          <w:lang w:val="en-US" w:eastAsia="cs-CZ"/>
-        </w:rPr>
-        <w:t>298</w:t>
-      </w:r>
-      <w:r>
-        <w:rPr>
-          <w:rFonts w:ascii="Consolas" w:eastAsia="Times New Roman" w:hAnsi="Consolas" w:cs="Times New Roman"/>
-          <w:color w:val="D4D4D4"/>
-          <w:sz w:val="21"/>
-          <w:lang w:val="en-US" w:eastAsia="cs-CZ"/>
-        </w:rPr>
-        <w:t> &amp;</w:t>
-      </w:r>
-    </w:p>
-    <w:p>
-      <w:pPr>
-        <w:shd w:val="clear" w:color="auto" w:fill="262626" w:themeFill="text1" w:themeFillTint="D9"/>
-        <w:spacing w:after="0" w:line="285" w:lineRule="atLeast"/>
-        <w:rPr>
-          <w:rFonts w:ascii="Consolas" w:eastAsia="Times New Roman" w:hAnsi="Consolas" w:cs="Times New Roman"/>
-          <w:color w:val="D4D4D4"/>
-          <w:sz w:val="21"/>
-          <w:lang w:val="en-US" w:eastAsia="cs-CZ"/>
-        </w:rPr>
-      </w:pPr>
-    </w:p>
-    <w:p>
-      <w:pPr>
-        <w:shd w:val="clear" w:color="auto" w:fill="262626" w:themeFill="text1" w:themeFillTint="D9"/>
-        <w:spacing w:after="0" w:line="285" w:lineRule="atLeast"/>
-        <w:rPr>
-          <w:rFonts w:ascii="Consolas" w:eastAsia="Times New Roman" w:hAnsi="Consolas" w:cs="Times New Roman"/>
-          <w:color w:val="D4D4D4"/>
-          <w:sz w:val="21"/>
-          <w:lang w:val="en-US" w:eastAsia="cs-CZ"/>
-        </w:rPr>
-      </w:pPr>
-      <w:r>
-        <w:rPr>
-          <w:rFonts w:ascii="Consolas" w:eastAsia="Times New Roman" w:hAnsi="Consolas" w:cs="Times New Roman"/>
-          <w:color w:val="D4D4D4"/>
-          <w:sz w:val="21"/>
-          <w:lang w:val="en-US" w:eastAsia="cs-CZ"/>
-        </w:rPr>
-        <w:t>Number of Dynamic Steps:</w:t>
-      </w:r>
-      <w:r>
-        <w:rPr>
-          <w:rFonts w:ascii="Consolas" w:eastAsia="Times New Roman" w:hAnsi="Consolas" w:cs="Times New Roman"/>
-          <w:color w:val="D4D4D4"/>
-          <w:sz w:val="21"/>
-          <w:lang w:val="en-US" w:eastAsia="cs-CZ"/>
-        </w:rPr>
-        <w:tab/>
-      </w:r>
-      <w:r>
-        <w:rPr>
-          <w:rFonts w:ascii="Consolas" w:eastAsia="Times New Roman" w:hAnsi="Consolas" w:cs="Times New Roman"/>
-          <w:color w:val="D4D4D4"/>
-          <w:sz w:val="21"/>
-          <w:lang w:val="en-US" w:eastAsia="cs-CZ"/>
-        </w:rPr>
-        <w:tab/>
-        <w:t>      5</w:t>
-      </w:r>
-      <w:r>
-        <w:rPr>
-          <w:rFonts w:ascii="Consolas" w:eastAsia="Times New Roman" w:hAnsi="Consolas" w:cs="Times New Roman"/>
-          <w:color w:val="B5CEA8"/>
-          <w:sz w:val="21"/>
-          <w:lang w:val="en-US" w:eastAsia="cs-CZ"/>
-        </w:rPr>
-        <w:t>0 000 000</w:t>
-      </w:r>
-    </w:p>
-    <w:p>
-      <w:pPr>
-        <w:shd w:val="clear" w:color="auto" w:fill="262626" w:themeFill="text1" w:themeFillTint="D9"/>
-        <w:spacing w:after="0" w:line="285" w:lineRule="atLeast"/>
-        <w:rPr>
-          <w:rFonts w:ascii="Consolas" w:eastAsia="Times New Roman" w:hAnsi="Consolas" w:cs="Times New Roman"/>
-          <w:color w:val="D4D4D4"/>
-          <w:sz w:val="21"/>
-          <w:lang w:val="en-US" w:eastAsia="cs-CZ"/>
-        </w:rPr>
-      </w:pPr>
-      <w:r>
-        <w:rPr>
-          <w:rFonts w:ascii="Consolas" w:eastAsia="Times New Roman" w:hAnsi="Consolas" w:cs="Times New Roman"/>
-          <w:color w:val="D4D4D4"/>
-          <w:sz w:val="21"/>
-          <w:lang w:val="en-US" w:eastAsia="cs-CZ"/>
-        </w:rPr>
-        <w:t>Time Step Length (Femtoseconds):</w:t>
-      </w:r>
-      <w:r>
-        <w:rPr>
-          <w:rFonts w:ascii="Consolas" w:eastAsia="Times New Roman" w:hAnsi="Consolas" w:cs="Times New Roman"/>
-          <w:color w:val="D4D4D4"/>
-          <w:sz w:val="21"/>
-          <w:lang w:val="en-US" w:eastAsia="cs-CZ"/>
-        </w:rPr>
-        <w:tab/>
-      </w:r>
-      <w:r>
-        <w:rPr>
-          <w:rFonts w:ascii="Consolas" w:eastAsia="Times New Roman" w:hAnsi="Consolas" w:cs="Times New Roman"/>
-          <w:color w:val="B5CEA8"/>
-          <w:sz w:val="21"/>
-          <w:lang w:val="en-US" w:eastAsia="cs-CZ"/>
-        </w:rPr>
-        <w:t>1</w:t>
-      </w:r>
-    </w:p>
-    <w:p>
-      <w:pPr>
-        <w:shd w:val="clear" w:color="auto" w:fill="262626" w:themeFill="text1" w:themeFillTint="D9"/>
-        <w:spacing w:after="0" w:line="285" w:lineRule="atLeast"/>
-        <w:rPr>
-          <w:rFonts w:ascii="Consolas" w:eastAsia="Times New Roman" w:hAnsi="Consolas" w:cs="Times New Roman"/>
-          <w:color w:val="D4D4D4"/>
-          <w:sz w:val="21"/>
-          <w:lang w:val="en-US" w:eastAsia="cs-CZ"/>
-        </w:rPr>
-      </w:pPr>
-      <w:r>
-        <w:rPr>
-          <w:rFonts w:ascii="Consolas" w:eastAsia="Times New Roman" w:hAnsi="Consolas" w:cs="Times New Roman"/>
-          <w:color w:val="D4D4D4"/>
-          <w:sz w:val="21"/>
-          <w:lang w:val="en-US" w:eastAsia="cs-CZ"/>
-        </w:rPr>
-        <w:t>Time between Saves (Picoseconds):</w:t>
-      </w:r>
-      <w:r>
-        <w:rPr>
-          <w:rFonts w:ascii="Consolas" w:eastAsia="Times New Roman" w:hAnsi="Consolas" w:cs="Times New Roman"/>
-          <w:color w:val="D4D4D4"/>
-          <w:sz w:val="21"/>
-          <w:lang w:val="en-US" w:eastAsia="cs-CZ"/>
-        </w:rPr>
-        <w:tab/>
-      </w:r>
-      <w:r>
-        <w:rPr>
-          <w:rFonts w:ascii="Consolas" w:eastAsia="Times New Roman" w:hAnsi="Consolas" w:cs="Times New Roman"/>
-          <w:color w:val="B5CEA8"/>
-          <w:sz w:val="21"/>
-          <w:lang w:val="en-US" w:eastAsia="cs-CZ"/>
-        </w:rPr>
-        <w:t>10</w:t>
-      </w:r>
-    </w:p>
-    <w:p>
-      <w:pPr>
-        <w:shd w:val="clear" w:color="auto" w:fill="262626" w:themeFill="text1" w:themeFillTint="D9"/>
-        <w:spacing w:after="0" w:line="285" w:lineRule="atLeast"/>
-        <w:rPr>
-          <w:rFonts w:ascii="Consolas" w:eastAsia="Times New Roman" w:hAnsi="Consolas" w:cs="Times New Roman"/>
-          <w:color w:val="D4D4D4"/>
-          <w:sz w:val="21"/>
-          <w:lang w:val="en-US" w:eastAsia="cs-CZ"/>
-        </w:rPr>
-      </w:pPr>
-      <w:r>
-        <w:rPr>
-          <w:rFonts w:ascii="Consolas" w:eastAsia="Times New Roman" w:hAnsi="Consolas" w:cs="Times New Roman"/>
-          <w:color w:val="D4D4D4"/>
-          <w:sz w:val="21"/>
-          <w:lang w:val="en-US" w:eastAsia="cs-CZ"/>
-        </w:rPr>
-        <w:t>Statistical Mechanical Ensembles:</w:t>
-      </w:r>
-      <w:r>
-        <w:rPr>
-          <w:rFonts w:ascii="Consolas" w:eastAsia="Times New Roman" w:hAnsi="Consolas" w:cs="Times New Roman"/>
-          <w:color w:val="D4D4D4"/>
-          <w:sz w:val="21"/>
-          <w:lang w:val="en-US" w:eastAsia="cs-CZ"/>
-        </w:rPr>
-        <w:tab/>
-        <w:t>(</w:t>
-      </w:r>
-      <w:r>
-        <w:rPr>
-          <w:rFonts w:ascii="Consolas" w:eastAsia="Times New Roman" w:hAnsi="Consolas" w:cs="Times New Roman"/>
-          <w:color w:val="B5CEA8"/>
-          <w:sz w:val="21"/>
-          <w:lang w:val="en-US" w:eastAsia="cs-CZ"/>
-        </w:rPr>
-        <w:t>2</w:t>
-      </w:r>
-      <w:r>
-        <w:rPr>
-          <w:rFonts w:ascii="Consolas" w:eastAsia="Times New Roman" w:hAnsi="Consolas" w:cs="Times New Roman"/>
-          <w:color w:val="D4D4D4"/>
-          <w:sz w:val="21"/>
-          <w:lang w:val="en-US" w:eastAsia="cs-CZ"/>
-        </w:rPr>
-        <w:t>) </w:t>
-      </w:r>
-      <w:r>
-        <w:rPr>
-          <w:rFonts w:ascii="Consolas" w:eastAsia="Times New Roman" w:hAnsi="Consolas" w:cs="Times New Roman"/>
-          <w:color w:val="569CD6"/>
-          <w:sz w:val="21"/>
-          <w:lang w:val="en-US" w:eastAsia="cs-CZ"/>
-        </w:rPr>
-        <w:t>Canonical (NVT)</w:t>
-      </w:r>
-    </w:p>
-    <w:p>
-      <w:pPr>
-        <w:shd w:val="clear" w:color="auto" w:fill="262626" w:themeFill="text1" w:themeFillTint="D9"/>
-        <w:spacing w:after="0" w:line="285" w:lineRule="atLeast"/>
-        <w:rPr>
-          <w:rFonts w:ascii="Consolas" w:eastAsia="Times New Roman" w:hAnsi="Consolas" w:cs="Times New Roman"/>
-          <w:color w:val="B5CEA8"/>
-          <w:sz w:val="21"/>
-          <w:lang w:val="en-US" w:eastAsia="cs-CZ"/>
-        </w:rPr>
-      </w:pPr>
-      <w:r>
-        <w:rPr>
-          <w:rFonts w:ascii="Consolas" w:eastAsia="Times New Roman" w:hAnsi="Consolas" w:cs="Times New Roman"/>
-          <w:color w:val="D4D4D4"/>
-          <w:sz w:val="21"/>
-          <w:lang w:val="en-US" w:eastAsia="cs-CZ"/>
-        </w:rPr>
-        <w:t>Desired Temperature (Degrees K):</w:t>
-      </w:r>
-      <w:r>
-        <w:rPr>
-          <w:rFonts w:ascii="Consolas" w:eastAsia="Times New Roman" w:hAnsi="Consolas" w:cs="Times New Roman"/>
-          <w:color w:val="D4D4D4"/>
-          <w:sz w:val="21"/>
-          <w:lang w:val="en-US" w:eastAsia="cs-CZ"/>
-        </w:rPr>
-        <w:tab/>
-      </w:r>
-      <w:r>
-        <w:rPr>
-          <w:rFonts w:ascii="Consolas" w:eastAsia="Times New Roman" w:hAnsi="Consolas" w:cs="Times New Roman"/>
-          <w:color w:val="B5CEA8"/>
-          <w:sz w:val="21"/>
-          <w:lang w:val="en-US" w:eastAsia="cs-CZ"/>
-        </w:rPr>
         <w:t>298</w:t>
       </w:r>
     </w:p>
@@ -10567,14 +10387,12 @@
         </w:rPr>
         <w:t xml:space="preserve">used </w:t>
       </w:r>
-      <w:proofErr w:type="spellStart"/>
       <w:r>
         <w:rPr>
           <w:rStyle w:val="ProgramChar"/>
         </w:rPr>
         <w:t>xtorsion</w:t>
       </w:r>
-      <w:proofErr w:type="spellEnd"/>
       <w:r>
         <w:rPr>
           <w:rStyle w:val="Znakapoznpodarou"/>
@@ -10742,14 +10560,12 @@
         </w:rPr>
         <w:t xml:space="preserve">These data could be processed with any software tool (Excel, </w:t>
       </w:r>
-      <w:proofErr w:type="spellStart"/>
       <w:r>
         <w:rPr>
           <w:rStyle w:val="ProgramChar"/>
         </w:rPr>
         <w:t>SigmaPlot</w:t>
       </w:r>
-      <w:proofErr w:type="spellEnd"/>
       <w:r>
         <w:rPr>
           <w:lang w:val="en-US"/>
@@ -10904,22 +10720,22 @@
           <w:lang w:val="en-US"/>
         </w:rPr>
       </w:pPr>
-      <w:bookmarkStart w:id="18" w:name="_Toc106117706"/>
-      <w:bookmarkStart w:id="19" w:name="_Charts_–_torsion"/>
+      <w:bookmarkStart w:id="18" w:name="_Charts_–_torsion"/>
+      <w:bookmarkStart w:id="19" w:name="_Toc106117706"/>
+      <w:bookmarkEnd w:id="18"/>
+      <w:r>
+        <w:rPr>
+          <w:lang w:val="en-US"/>
+        </w:rPr>
+        <w:t>Chart</w:t>
+      </w:r>
+      <w:r>
+        <w:rPr>
+          <w:lang w:val="en-US"/>
+        </w:rPr>
+        <w:t>s – torsion angles</w:t>
+      </w:r>
       <w:bookmarkEnd w:id="19"/>
-      <w:r>
-        <w:rPr>
-          <w:lang w:val="en-US"/>
-        </w:rPr>
-        <w:t>Chart</w:t>
-      </w:r>
-      <w:r>
-        <w:rPr>
-          <w:lang w:val="en-US"/>
-        </w:rPr>
-        <w:t>s – torsion angles</w:t>
-      </w:r>
-      <w:bookmarkEnd w:id="18"/>
     </w:p>
     <w:p>
       <w:pPr>
@@ -12601,19 +12417,8 @@
           <w:sz w:val="21"/>
           <w:lang w:val="en-US" w:eastAsia="cs-CZ"/>
         </w:rPr>
-        <w:t>%</w:t>
-      </w:r>
-      <w:proofErr w:type="spellStart"/>
-      <w:r>
-        <w:rPr>
-          <w:rFonts w:ascii="Consolas" w:eastAsia="Times New Roman" w:hAnsi="Consolas" w:cs="Times New Roman"/>
-          <w:color w:val="C586C0"/>
-          <w:sz w:val="21"/>
-          <w:lang w:val="en-US" w:eastAsia="cs-CZ"/>
-        </w:rPr>
-        <w:t>nproc</w:t>
-      </w:r>
-      <w:proofErr w:type="spellEnd"/>
+        <w:t>%nproc</w:t>
+      </w:r>
       <w:r>
         <w:rPr>
           <w:rFonts w:ascii="Consolas" w:eastAsia="Times New Roman" w:hAnsi="Consolas" w:cs="Times New Roman"/>
@@ -12660,9 +12465,8 @@
           <w:sz w:val="21"/>
           <w:lang w:val="en-US" w:eastAsia="cs-CZ"/>
         </w:rPr>
-        <w:t>opt </w:t>
-      </w:r>
-      <w:proofErr w:type="spellStart"/>
+        <w:t>opt scrf=(</w:t>
+      </w:r>
       <w:r>
         <w:rPr>
           <w:rFonts w:ascii="Consolas" w:eastAsia="Times New Roman" w:hAnsi="Consolas" w:cs="Times New Roman"/>
@@ -12670,10 +12474,8 @@
           <w:sz w:val="21"/>
           <w:lang w:val="en-US" w:eastAsia="cs-CZ"/>
         </w:rPr>
-        <w:t>scrf</w:t>
-      </w:r>
-      <w:proofErr w:type="spellEnd"/>
-      <w:proofErr w:type="gramStart"/>
+        <w:t>CPCM, solvent</w:t>
+      </w:r>
       <w:r>
         <w:rPr>
           <w:rFonts w:ascii="Consolas" w:eastAsia="Times New Roman" w:hAnsi="Consolas" w:cs="Times New Roman"/>
@@ -12681,25 +12483,6 @@
           <w:sz w:val="21"/>
           <w:lang w:val="en-US" w:eastAsia="cs-CZ"/>
         </w:rPr>
-        <w:t>=(</w:t>
-      </w:r>
-      <w:proofErr w:type="gramEnd"/>
-      <w:r>
-        <w:rPr>
-          <w:rFonts w:ascii="Consolas" w:eastAsia="Times New Roman" w:hAnsi="Consolas" w:cs="Times New Roman"/>
-          <w:color w:val="DCDCAA"/>
-          <w:sz w:val="21"/>
-          <w:lang w:val="en-US" w:eastAsia="cs-CZ"/>
-        </w:rPr>
-        <w:t>CPCM, solvent</w:t>
-      </w:r>
-      <w:r>
-        <w:rPr>
-          <w:rFonts w:ascii="Consolas" w:eastAsia="Times New Roman" w:hAnsi="Consolas" w:cs="Times New Roman"/>
-          <w:color w:val="DCDCAA"/>
-          <w:sz w:val="21"/>
-          <w:lang w:val="en-US" w:eastAsia="cs-CZ"/>
-        </w:rPr>
         <w:t>=water)</w:t>
       </w:r>
     </w:p>
@@ -12721,9 +12504,8 @@
           <w:sz w:val="21"/>
           <w:lang w:val="en-US" w:eastAsia="cs-CZ"/>
         </w:rPr>
-        <w:t> Geom</w:t>
-      </w:r>
-      <w:proofErr w:type="gramStart"/>
+        <w:t> Geom=(NoDistance,</w:t>
+      </w:r>
       <w:r>
         <w:rPr>
           <w:rFonts w:ascii="Consolas" w:eastAsia="Times New Roman" w:hAnsi="Consolas" w:cs="Times New Roman"/>
@@ -12731,10 +12513,8 @@
           <w:sz w:val="21"/>
           <w:lang w:val="en-US" w:eastAsia="cs-CZ"/>
         </w:rPr>
-        <w:t>=(</w:t>
-      </w:r>
-      <w:proofErr w:type="spellStart"/>
-      <w:proofErr w:type="gramEnd"/>
+        <w:t xml:space="preserve"> </w:t>
+      </w:r>
       <w:r>
         <w:rPr>
           <w:rFonts w:ascii="Consolas" w:eastAsia="Times New Roman" w:hAnsi="Consolas" w:cs="Times New Roman"/>
@@ -12742,46 +12522,7 @@
           <w:sz w:val="21"/>
           <w:lang w:val="en-US" w:eastAsia="cs-CZ"/>
         </w:rPr>
-        <w:t>NoDistance</w:t>
-      </w:r>
-      <w:proofErr w:type="spellEnd"/>
-      <w:r>
-        <w:rPr>
-          <w:rFonts w:ascii="Consolas" w:eastAsia="Times New Roman" w:hAnsi="Consolas" w:cs="Times New Roman"/>
-          <w:color w:val="D4D4D4"/>
-          <w:sz w:val="21"/>
-          <w:lang w:val="en-US" w:eastAsia="cs-CZ"/>
-        </w:rPr>
-        <w:t>,</w:t>
-      </w:r>
-      <w:r>
-        <w:rPr>
-          <w:rFonts w:ascii="Consolas" w:eastAsia="Times New Roman" w:hAnsi="Consolas" w:cs="Times New Roman"/>
-          <w:color w:val="D4D4D4"/>
-          <w:sz w:val="21"/>
-          <w:lang w:val="en-US" w:eastAsia="cs-CZ"/>
-        </w:rPr>
-        <w:t xml:space="preserve"> </w:t>
-      </w:r>
-      <w:proofErr w:type="spellStart"/>
-      <w:r>
-        <w:rPr>
-          <w:rFonts w:ascii="Consolas" w:eastAsia="Times New Roman" w:hAnsi="Consolas" w:cs="Times New Roman"/>
-          <w:color w:val="D4D4D4"/>
-          <w:sz w:val="21"/>
-          <w:lang w:val="en-US" w:eastAsia="cs-CZ"/>
-        </w:rPr>
-        <w:t>NoAngle</w:t>
-      </w:r>
-      <w:proofErr w:type="spellEnd"/>
-      <w:r>
-        <w:rPr>
-          <w:rFonts w:ascii="Consolas" w:eastAsia="Times New Roman" w:hAnsi="Consolas" w:cs="Times New Roman"/>
-          <w:color w:val="D4D4D4"/>
-          <w:sz w:val="21"/>
-          <w:lang w:val="en-US" w:eastAsia="cs-CZ"/>
-        </w:rPr>
-        <w:t>)</w:t>
+        <w:t>NoAngle)</w:t>
       </w:r>
     </w:p>
     <w:p>
@@ -12905,7 +12646,6 @@
         </w:rPr>
         <w:t>#B3LYP/6-311++G** </w:t>
       </w:r>
-      <w:proofErr w:type="spellStart"/>
       <w:r>
         <w:rPr>
           <w:rFonts w:ascii="Consolas" w:eastAsia="Times New Roman" w:hAnsi="Consolas" w:cs="Times New Roman"/>
@@ -12913,10 +12653,8 @@
           <w:sz w:val="21"/>
           <w:lang w:val="en-US" w:eastAsia="cs-CZ"/>
         </w:rPr>
-        <w:t>scrf</w:t>
-      </w:r>
-      <w:proofErr w:type="spellEnd"/>
-      <w:proofErr w:type="gramStart"/>
+        <w:t>scrf=(CPCM,</w:t>
+      </w:r>
       <w:r>
         <w:rPr>
           <w:rFonts w:ascii="Consolas" w:eastAsia="Times New Roman" w:hAnsi="Consolas" w:cs="Times New Roman"/>
@@ -12924,9 +12662,8 @@
           <w:sz w:val="21"/>
           <w:lang w:val="en-US" w:eastAsia="cs-CZ"/>
         </w:rPr>
-        <w:t>=(</w:t>
-      </w:r>
-      <w:proofErr w:type="gramEnd"/>
+        <w:t xml:space="preserve"> </w:t>
+      </w:r>
       <w:r>
         <w:rPr>
           <w:rFonts w:ascii="Consolas" w:eastAsia="Times New Roman" w:hAnsi="Consolas" w:cs="Times New Roman"/>
@@ -12934,24 +12671,6 @@
           <w:sz w:val="21"/>
           <w:lang w:val="en-US" w:eastAsia="cs-CZ"/>
         </w:rPr>
-        <w:t>CPCM,</w:t>
-      </w:r>
-      <w:r>
-        <w:rPr>
-          <w:rFonts w:ascii="Consolas" w:eastAsia="Times New Roman" w:hAnsi="Consolas" w:cs="Times New Roman"/>
-          <w:color w:val="DCDCAA"/>
-          <w:sz w:val="21"/>
-          <w:lang w:val="en-US" w:eastAsia="cs-CZ"/>
-        </w:rPr>
-        <w:t xml:space="preserve"> </w:t>
-      </w:r>
-      <w:r>
-        <w:rPr>
-          <w:rFonts w:ascii="Consolas" w:eastAsia="Times New Roman" w:hAnsi="Consolas" w:cs="Times New Roman"/>
-          <w:color w:val="DCDCAA"/>
-          <w:sz w:val="21"/>
-          <w:lang w:val="en-US" w:eastAsia="cs-CZ"/>
-        </w:rPr>
         <w:t>solvent=water) geom=checkpoint guess=checkpoint </w:t>
       </w:r>
     </w:p>
@@ -12966,7 +12685,6 @@
           <w:lang w:val="en-US" w:eastAsia="cs-CZ"/>
         </w:rPr>
       </w:pPr>
-      <w:proofErr w:type="spellStart"/>
       <w:r>
         <w:rPr>
           <w:rFonts w:ascii="Consolas" w:eastAsia="Times New Roman" w:hAnsi="Consolas" w:cs="Times New Roman"/>
@@ -12974,17 +12692,7 @@
           <w:sz w:val="21"/>
           <w:lang w:val="en-US" w:eastAsia="cs-CZ"/>
         </w:rPr>
-        <w:t>freq</w:t>
-      </w:r>
-      <w:proofErr w:type="spellEnd"/>
-      <w:r>
-        <w:rPr>
-          <w:rFonts w:ascii="Consolas" w:eastAsia="Times New Roman" w:hAnsi="Consolas" w:cs="Times New Roman"/>
-          <w:color w:val="D4D4D4"/>
-          <w:sz w:val="21"/>
-          <w:lang w:val="en-US" w:eastAsia="cs-CZ"/>
-        </w:rPr>
-        <w:t>=roa</w:t>
+        <w:t>freq=roa</w:t>
       </w:r>
     </w:p>
     <w:p/>
@@ -13311,14 +13019,12 @@
         </w:rPr>
         <w:t xml:space="preserve">. </w:t>
       </w:r>
-      <w:proofErr w:type="spellStart"/>
       <w:r>
         <w:rPr>
           <w:rStyle w:val="ProgramChar"/>
         </w:rPr>
         <w:t>Tabprnf</w:t>
       </w:r>
-      <w:proofErr w:type="spellEnd"/>
       <w:r>
         <w:rPr>
           <w:lang w:val="en-US"/>
@@ -14071,23 +13777,7 @@
           <w:rStyle w:val="PurplerefrenceChar"/>
           <w:sz w:val="22"/>
         </w:rPr>
-        <w:t>:/scratch/</w:t>
-      </w:r>
-      <w:proofErr w:type="spellStart"/>
-      <w:r>
-        <w:rPr>
-          <w:rStyle w:val="PurplerefrenceChar"/>
-          <w:sz w:val="22"/>
-        </w:rPr>
-        <w:t>zikes</w:t>
-      </w:r>
-      <w:proofErr w:type="spellEnd"/>
-      <w:r>
-        <w:rPr>
-          <w:rStyle w:val="PurplerefrenceChar"/>
-          <w:sz w:val="22"/>
-        </w:rPr>
-        <w:t>/A01_amber_histograms/</w:t>
+        <w:t>:/scratch/zikes/A01_amber_histograms/</w:t>
       </w:r>
     </w:p>
     <w:p>
@@ -14220,21 +13910,7 @@
         <w:rPr>
           <w:lang w:val="en-US"/>
         </w:rPr>
-        <w:t xml:space="preserve">and generated structure file </w:t>
-      </w:r>
-      <w:proofErr w:type="spellStart"/>
-      <w:r>
-        <w:rPr>
-          <w:lang w:val="en-US"/>
-        </w:rPr>
-        <w:t>TAR.prmtop</w:t>
-      </w:r>
-      <w:proofErr w:type="spellEnd"/>
-      <w:r>
-        <w:rPr>
-          <w:lang w:val="en-US"/>
-        </w:rPr>
-        <w:t xml:space="preserve"> using </w:t>
+        <w:t xml:space="preserve">and generated structure file TAR.prmtop using </w:t>
       </w:r>
       <w:r>
         <w:rPr>
@@ -14275,214 +13951,157 @@
           <w:rFonts w:cstheme="minorHAnsi"/>
           <w:lang w:val="en-US"/>
         </w:rPr>
+        <w:t xml:space="preserve"> tleap</w:t>
+      </w:r>
+      <w:r>
+        <w:rPr>
+          <w:rFonts w:cstheme="minorHAnsi"/>
+          <w:lang w:val="en-US"/>
+        </w:rPr>
+        <w:t xml:space="preserve"> and packmol. These </w:t>
+      </w:r>
+      <w:r>
+        <w:rPr>
+          <w:rFonts w:cstheme="minorHAnsi"/>
+          <w:lang w:val="en-US"/>
+        </w:rPr>
+        <w:t>procedures</w:t>
+      </w:r>
+      <w:r>
+        <w:rPr>
+          <w:rFonts w:cstheme="minorHAnsi"/>
+          <w:lang w:val="en-US"/>
+        </w:rPr>
+        <w:t xml:space="preserve"> enable subsequently run dynamic simulation via </w:t>
+      </w:r>
+      <w:r>
+        <w:rPr>
+          <w:rStyle w:val="ProgramChar"/>
+        </w:rPr>
+        <w:t>pmemd.cuda</w:t>
+      </w:r>
+      <w:r>
+        <w:rPr>
+          <w:rFonts w:cstheme="minorHAnsi"/>
+          <w:lang w:val="en-US"/>
+        </w:rPr>
+        <w:t xml:space="preserve"> program on GPU.</w:t>
+      </w:r>
+    </w:p>
+    <w:p>
+      <w:pPr>
+        <w:rPr>
+          <w:lang w:val="en-US"/>
+        </w:rPr>
+      </w:pPr>
+      <w:r>
+        <w:rPr>
+          <w:rFonts w:cstheme="minorHAnsi"/>
+          <w:lang w:val="en-US"/>
+        </w:rPr>
+        <w:t>The result statement could be converted similarly to tinker analysis into torsion angle histograms.</w:t>
+      </w:r>
+    </w:p>
+    <w:p>
+      <w:pPr>
+        <w:pStyle w:val="Nadpis3"/>
+        <w:rPr>
+          <w:lang w:val="en-US"/>
+        </w:rPr>
+      </w:pPr>
+      <w:bookmarkStart w:id="27" w:name="_Toc106117714"/>
+      <w:r>
+        <w:rPr>
+          <w:lang w:val="en-US"/>
+        </w:rPr>
+        <w:t>Amber instruction files</w:t>
+      </w:r>
+      <w:bookmarkEnd w:id="27"/>
+    </w:p>
+    <w:p>
+      <w:pPr>
+        <w:pStyle w:val="Nadpis4"/>
+        <w:rPr>
+          <w:lang w:val="en-US"/>
+        </w:rPr>
+      </w:pPr>
+      <w:r>
+        <w:rPr>
+          <w:lang w:val="en-US"/>
+        </w:rPr>
+        <w:t>Min.in</w:t>
+      </w:r>
+    </w:p>
+    <w:p>
+      <w:pPr>
+        <w:rPr>
+          <w:lang w:val="en-US"/>
+        </w:rPr>
+      </w:pPr>
+      <w:r>
+        <w:rPr>
+          <w:lang w:val="en-US"/>
+        </w:rPr>
+        <w:t>Instruction file includes parameters for rough minimization and minimization according to Newton’s laws of motion. Also, definition of restraints. For the second minimization, ntr=0.</w:t>
+      </w:r>
+    </w:p>
+    <w:p>
+      <w:pPr>
+        <w:rPr>
+          <w:lang w:val="en-US"/>
+        </w:rPr>
+      </w:pPr>
+      <w:r>
+        <w:rPr>
+          <w:lang w:val="en-US"/>
+        </w:rPr>
+        <w:t>(File 1: min.in)</w:t>
+      </w:r>
+    </w:p>
+    <w:p>
+      <w:pPr>
+        <w:pStyle w:val="Nadpis4"/>
+        <w:rPr>
+          <w:lang w:val="en-US"/>
+        </w:rPr>
+      </w:pPr>
+      <w:r>
+        <w:rPr>
+          <w:lang w:val="en-US"/>
+        </w:rPr>
+        <w:t>Eq.in</w:t>
+      </w:r>
+    </w:p>
+    <w:p>
+      <w:pPr>
+        <w:rPr>
+          <w:lang w:val="en-US"/>
+        </w:rPr>
+      </w:pPr>
+      <w:r>
+        <w:rPr>
+          <w:lang w:val="en-US"/>
+        </w:rPr>
+        <w:t xml:space="preserve">The file defines general parameters and restraints too. Moreover, there </w:t>
+      </w:r>
+      <w:r>
+        <w:rPr>
+          <w:lang w:val="en-US"/>
+        </w:rPr>
+        <w:t>is a specified temperature, time between steps and a number of them. This simulation used 1 000 000 steps separated by 1 fs (free MD</w:t>
+      </w:r>
+      <w:r>
+        <w:rPr>
+          <w:lang w:val="en-US"/>
+        </w:rPr>
+        <w:t>:</w:t>
+      </w:r>
+      <w:r>
+        <w:rPr>
+          <w:lang w:val="en-US"/>
+        </w:rPr>
         <w:t xml:space="preserve"> </w:t>
       </w:r>
-      <w:proofErr w:type="spellStart"/>
-      <w:r>
-        <w:rPr>
-          <w:rFonts w:cstheme="minorHAnsi"/>
-          <w:lang w:val="en-US"/>
-        </w:rPr>
-        <w:t>tleap</w:t>
-      </w:r>
-      <w:proofErr w:type="spellEnd"/>
-      <w:r>
-        <w:rPr>
-          <w:rFonts w:cstheme="minorHAnsi"/>
-          <w:lang w:val="en-US"/>
-        </w:rPr>
-        <w:t xml:space="preserve"> and </w:t>
-      </w:r>
-      <w:proofErr w:type="spellStart"/>
-      <w:r>
-        <w:rPr>
-          <w:rFonts w:cstheme="minorHAnsi"/>
-          <w:lang w:val="en-US"/>
-        </w:rPr>
-        <w:t>packmol</w:t>
-      </w:r>
-      <w:proofErr w:type="spellEnd"/>
-      <w:r>
-        <w:rPr>
-          <w:rFonts w:cstheme="minorHAnsi"/>
-          <w:lang w:val="en-US"/>
-        </w:rPr>
-        <w:t xml:space="preserve">. These </w:t>
-      </w:r>
-      <w:r>
-        <w:rPr>
-          <w:rFonts w:cstheme="minorHAnsi"/>
-          <w:lang w:val="en-US"/>
-        </w:rPr>
-        <w:t>procedures</w:t>
-      </w:r>
-      <w:r>
-        <w:rPr>
-          <w:rFonts w:cstheme="minorHAnsi"/>
-          <w:lang w:val="en-US"/>
-        </w:rPr>
-        <w:t xml:space="preserve"> enable subsequently run dynamic simulation via </w:t>
-      </w:r>
-      <w:proofErr w:type="spellStart"/>
-      <w:proofErr w:type="gramStart"/>
-      <w:r>
-        <w:rPr>
-          <w:rStyle w:val="ProgramChar"/>
-        </w:rPr>
-        <w:t>pmemd.cuda</w:t>
-      </w:r>
-      <w:proofErr w:type="spellEnd"/>
-      <w:proofErr w:type="gramEnd"/>
-      <w:r>
-        <w:rPr>
-          <w:rFonts w:cstheme="minorHAnsi"/>
-          <w:lang w:val="en-US"/>
-        </w:rPr>
-        <w:t xml:space="preserve"> program on GPU.</w:t>
-      </w:r>
-    </w:p>
-    <w:p>
-      <w:pPr>
-        <w:rPr>
-          <w:lang w:val="en-US"/>
-        </w:rPr>
-      </w:pPr>
-      <w:r>
-        <w:rPr>
-          <w:rFonts w:cstheme="minorHAnsi"/>
-          <w:lang w:val="en-US"/>
-        </w:rPr>
-        <w:t>The result statement could be converted similarly to tinker analysis into torsion angle histograms.</w:t>
-      </w:r>
-    </w:p>
-    <w:p>
-      <w:pPr>
-        <w:pStyle w:val="Nadpis3"/>
-        <w:rPr>
-          <w:lang w:val="en-US"/>
-        </w:rPr>
-      </w:pPr>
-      <w:bookmarkStart w:id="27" w:name="_Toc106117714"/>
-      <w:r>
-        <w:rPr>
-          <w:lang w:val="en-US"/>
-        </w:rPr>
-        <w:t>Amber instruction files</w:t>
-      </w:r>
-      <w:bookmarkEnd w:id="27"/>
-    </w:p>
-    <w:p>
-      <w:pPr>
-        <w:pStyle w:val="Nadpis4"/>
-        <w:rPr>
-          <w:lang w:val="en-US"/>
-        </w:rPr>
-      </w:pPr>
-      <w:r>
-        <w:rPr>
-          <w:lang w:val="en-US"/>
-        </w:rPr>
-        <w:t>Min.in</w:t>
-      </w:r>
-    </w:p>
-    <w:p>
-      <w:pPr>
-        <w:rPr>
-          <w:lang w:val="en-US"/>
-        </w:rPr>
-      </w:pPr>
-      <w:r>
-        <w:rPr>
-          <w:lang w:val="en-US"/>
-        </w:rPr>
-        <w:t xml:space="preserve">Instruction file includes parameters for rough minimization and minimization according to Newton’s laws of motion. Also, definition of restraints. For the second minimization, </w:t>
-      </w:r>
-      <w:proofErr w:type="spellStart"/>
-      <w:r>
-        <w:rPr>
-          <w:lang w:val="en-US"/>
-        </w:rPr>
-        <w:t>ntr</w:t>
-      </w:r>
-      <w:proofErr w:type="spellEnd"/>
-      <w:r>
-        <w:rPr>
-          <w:lang w:val="en-US"/>
-        </w:rPr>
-        <w:t>=0.</w:t>
-      </w:r>
-    </w:p>
-    <w:p>
-      <w:pPr>
-        <w:rPr>
-          <w:lang w:val="en-US"/>
-        </w:rPr>
-      </w:pPr>
-      <w:r>
-        <w:rPr>
-          <w:lang w:val="en-US"/>
-        </w:rPr>
-        <w:t>(File 1: min.in)</w:t>
-      </w:r>
-    </w:p>
-    <w:p>
-      <w:pPr>
-        <w:pStyle w:val="Nadpis4"/>
-        <w:rPr>
-          <w:lang w:val="en-US"/>
-        </w:rPr>
-      </w:pPr>
-      <w:r>
-        <w:rPr>
-          <w:lang w:val="en-US"/>
-        </w:rPr>
-        <w:t>Eq.in</w:t>
-      </w:r>
-    </w:p>
-    <w:p>
-      <w:pPr>
-        <w:rPr>
-          <w:lang w:val="en-US"/>
-        </w:rPr>
-      </w:pPr>
-      <w:r>
-        <w:rPr>
-          <w:lang w:val="en-US"/>
-        </w:rPr>
-        <w:t xml:space="preserve">The file defines general parameters and restraints too. Moreover, there </w:t>
-      </w:r>
-      <w:r>
-        <w:rPr>
-          <w:lang w:val="en-US"/>
-        </w:rPr>
-        <w:t xml:space="preserve">is a specified temperature, time between steps and </w:t>
-      </w:r>
-      <w:proofErr w:type="gramStart"/>
-      <w:r>
-        <w:rPr>
-          <w:lang w:val="en-US"/>
-        </w:rPr>
-        <w:t>a number of</w:t>
-      </w:r>
-      <w:proofErr w:type="gramEnd"/>
-      <w:r>
-        <w:rPr>
-          <w:lang w:val="en-US"/>
-        </w:rPr>
-        <w:t xml:space="preserve"> them. This simulation used 1 000 000 steps separated by 1 fs (free MD</w:t>
-      </w:r>
-      <w:r>
-        <w:rPr>
-          <w:lang w:val="en-US"/>
-        </w:rPr>
-        <w:t>:</w:t>
-      </w:r>
-      <w:r>
-        <w:rPr>
-          <w:lang w:val="en-US"/>
-        </w:rPr>
-        <w:t xml:space="preserve"> </w:t>
-      </w:r>
       <w:r>
         <w:rPr>
           <w:lang w:val="en-US"/>
@@ -14499,21 +14118,7 @@
         <w:rPr>
           <w:lang w:val="en-US"/>
         </w:rPr>
-        <w:t xml:space="preserve"> The second equilibration used the parameter </w:t>
-      </w:r>
-      <w:proofErr w:type="spellStart"/>
-      <w:r>
-        <w:rPr>
-          <w:lang w:val="en-US"/>
-        </w:rPr>
-        <w:t>ntr</w:t>
-      </w:r>
-      <w:proofErr w:type="spellEnd"/>
-      <w:r>
-        <w:rPr>
-          <w:lang w:val="en-US"/>
-        </w:rPr>
-        <w:t>=0 too.</w:t>
+        <w:t xml:space="preserve"> The second equilibration used the parameter ntr=0 too.</w:t>
       </w:r>
     </w:p>
     <w:p>
@@ -14584,14 +14189,12 @@
         </w:rPr>
         <w:t xml:space="preserve">Output: </w:t>
       </w:r>
-      <w:proofErr w:type="spellStart"/>
       <w:r>
         <w:rPr>
           <w:rStyle w:val="FileChar"/>
         </w:rPr>
         <w:t>optim.out</w:t>
       </w:r>
-      <w:proofErr w:type="spellEnd"/>
     </w:p>
     <w:p>
       <w:pPr>
@@ -14629,20 +14232,76 @@
           <w:sz w:val="21"/>
           <w:lang w:val="en-US" w:eastAsia="cs-CZ"/>
         </w:rPr>
-        <w:t xml:space="preserve">5d </w:t>
-      </w:r>
-      <w:proofErr w:type="spellStart"/>
-      <w:proofErr w:type="gramStart"/>
-      <w:r>
+        <w:t>5d Iop(6/33=2,6/41=10,6/42=14) opt scrf=(CPCM,solvent=water)</w:t>
+      </w:r>
+    </w:p>
+    <w:p>
+      <w:pPr>
+        <w:shd w:val="clear" w:color="auto" w:fill="1E1E1E"/>
+        <w:spacing w:after="0" w:line="285" w:lineRule="atLeast"/>
+        <w:rPr>
+          <w:rFonts w:ascii="Consolas" w:eastAsia="Times New Roman" w:hAnsi="Consolas" w:cs="Times New Roman"/>
+          <w:color w:val="D4D4D4"/>
+          <w:sz w:val="21"/>
+          <w:lang w:val="en-US" w:eastAsia="cs-CZ"/>
+        </w:rPr>
+      </w:pPr>
+      <w:r>
+        <w:rPr>
+          <w:rFonts w:ascii="Consolas" w:eastAsia="Times New Roman" w:hAnsi="Consolas" w:cs="Times New Roman"/>
+          <w:color w:val="D4D4D4"/>
+          <w:sz w:val="21"/>
+          <w:lang w:val="en-US" w:eastAsia="cs-CZ"/>
+        </w:rPr>
+        <w:t xml:space="preserve"> Geom=(NoDistance,NoAngle)</w:t>
+      </w:r>
+    </w:p>
+    <w:p>
+      <w:pPr>
+        <w:spacing w:after="0" w:line="285" w:lineRule="atLeast"/>
+        <w:rPr>
+          <w:rFonts w:ascii="Consolas" w:eastAsia="Times New Roman" w:hAnsi="Consolas" w:cs="Times New Roman"/>
+          <w:color w:val="0D0D0D" w:themeColor="text1" w:themeTint="F2"/>
+          <w:sz w:val="21"/>
+          <w:lang w:val="en-US" w:eastAsia="cs-CZ"/>
+        </w:rPr>
+      </w:pPr>
+      <w:r>
+        <w:rPr>
+          <w:rFonts w:ascii="Consolas" w:eastAsia="Times New Roman" w:hAnsi="Consolas" w:cs="Times New Roman"/>
+          <w:color w:val="0D0D0D" w:themeColor="text1" w:themeTint="F2"/>
+          <w:sz w:val="21"/>
+          <w:lang w:val="en-US" w:eastAsia="cs-CZ"/>
+        </w:rPr>
+        <w:t xml:space="preserve">Output: </w:t>
+      </w:r>
+      <w:r>
+        <w:rPr>
+          <w:rStyle w:val="FileChar"/>
+        </w:rPr>
+        <w:t>wham_opt.out</w:t>
+      </w:r>
+    </w:p>
+    <w:p>
+      <w:pPr>
+        <w:shd w:val="clear" w:color="auto" w:fill="1E1E1E"/>
+        <w:spacing w:after="0" w:line="285" w:lineRule="atLeast"/>
         <w:rPr>
           <w:rFonts w:ascii="Consolas" w:eastAsia="Times New Roman" w:hAnsi="Consolas" w:cs="Times New Roman"/>
           <w:color w:val="DCDCAA"/>
           <w:sz w:val="21"/>
           <w:lang w:val="en-US" w:eastAsia="cs-CZ"/>
         </w:rPr>
-        <w:t>Iop</w:t>
-      </w:r>
-      <w:proofErr w:type="spellEnd"/>
+      </w:pPr>
+      <w:r>
+        <w:rPr>
+          <w:rFonts w:ascii="Consolas" w:eastAsia="Times New Roman" w:hAnsi="Consolas" w:cs="Times New Roman"/>
+          <w:color w:val="4EC9B0"/>
+          <w:sz w:val="21"/>
+          <w:lang w:val="en-US" w:eastAsia="cs-CZ"/>
+        </w:rPr>
+        <w:t xml:space="preserve">#pop=MK B3LYP/6-31G** </w:t>
+      </w:r>
       <w:r>
         <w:rPr>
           <w:rFonts w:ascii="Consolas" w:eastAsia="Times New Roman" w:hAnsi="Consolas" w:cs="Times New Roman"/>
@@ -14650,57 +14309,7 @@
           <w:sz w:val="21"/>
           <w:lang w:val="en-US" w:eastAsia="cs-CZ"/>
         </w:rPr>
-        <w:t>(</w:t>
-      </w:r>
-      <w:proofErr w:type="gramEnd"/>
-      <w:r>
-        <w:rPr>
-          <w:rFonts w:ascii="Consolas" w:eastAsia="Times New Roman" w:hAnsi="Consolas" w:cs="Times New Roman"/>
-          <w:color w:val="DCDCAA"/>
-          <w:sz w:val="21"/>
-          <w:lang w:val="en-US" w:eastAsia="cs-CZ"/>
-        </w:rPr>
-        <w:t xml:space="preserve">6/33=2,6/41=10,6/42=14) opt </w:t>
-      </w:r>
-      <w:proofErr w:type="spellStart"/>
-      <w:r>
-        <w:rPr>
-          <w:rFonts w:ascii="Consolas" w:eastAsia="Times New Roman" w:hAnsi="Consolas" w:cs="Times New Roman"/>
-          <w:color w:val="DCDCAA"/>
-          <w:sz w:val="21"/>
-          <w:lang w:val="en-US" w:eastAsia="cs-CZ"/>
-        </w:rPr>
-        <w:t>scrf</w:t>
-      </w:r>
-      <w:proofErr w:type="spellEnd"/>
-      <w:r>
-        <w:rPr>
-          <w:rFonts w:ascii="Consolas" w:eastAsia="Times New Roman" w:hAnsi="Consolas" w:cs="Times New Roman"/>
-          <w:color w:val="DCDCAA"/>
-          <w:sz w:val="21"/>
-          <w:lang w:val="en-US" w:eastAsia="cs-CZ"/>
-        </w:rPr>
-        <w:t>=(</w:t>
-      </w:r>
-      <w:proofErr w:type="spellStart"/>
-      <w:r>
-        <w:rPr>
-          <w:rFonts w:ascii="Consolas" w:eastAsia="Times New Roman" w:hAnsi="Consolas" w:cs="Times New Roman"/>
-          <w:color w:val="DCDCAA"/>
-          <w:sz w:val="21"/>
-          <w:lang w:val="en-US" w:eastAsia="cs-CZ"/>
-        </w:rPr>
-        <w:t>CPCM,solvent</w:t>
-      </w:r>
-      <w:proofErr w:type="spellEnd"/>
-      <w:r>
-        <w:rPr>
-          <w:rFonts w:ascii="Consolas" w:eastAsia="Times New Roman" w:hAnsi="Consolas" w:cs="Times New Roman"/>
-          <w:color w:val="DCDCAA"/>
-          <w:sz w:val="21"/>
-          <w:lang w:val="en-US" w:eastAsia="cs-CZ"/>
-        </w:rPr>
-        <w:t>=water)</w:t>
+        <w:t>5d Iop(6/33=2,6/41=10,6/42=14) opt scrf=(CPCM,solvent=water)</w:t>
       </w:r>
     </w:p>
     <w:p>
@@ -14721,201 +14330,7 @@
           <w:sz w:val="21"/>
           <w:lang w:val="en-US" w:eastAsia="cs-CZ"/>
         </w:rPr>
-        <w:t xml:space="preserve"> Geom=(</w:t>
-      </w:r>
-      <w:proofErr w:type="spellStart"/>
-      <w:proofErr w:type="gramStart"/>
-      <w:r>
-        <w:rPr>
-          <w:rFonts w:ascii="Consolas" w:eastAsia="Times New Roman" w:hAnsi="Consolas" w:cs="Times New Roman"/>
-          <w:color w:val="D4D4D4"/>
-          <w:sz w:val="21"/>
-          <w:lang w:val="en-US" w:eastAsia="cs-CZ"/>
-        </w:rPr>
-        <w:t>NoDistance,NoAngle</w:t>
-      </w:r>
-      <w:proofErr w:type="spellEnd"/>
-      <w:proofErr w:type="gramEnd"/>
-      <w:r>
-        <w:rPr>
-          <w:rFonts w:ascii="Consolas" w:eastAsia="Times New Roman" w:hAnsi="Consolas" w:cs="Times New Roman"/>
-          <w:color w:val="D4D4D4"/>
-          <w:sz w:val="21"/>
-          <w:lang w:val="en-US" w:eastAsia="cs-CZ"/>
-        </w:rPr>
-        <w:t>)</w:t>
-      </w:r>
-    </w:p>
-    <w:p>
-      <w:pPr>
-        <w:spacing w:after="0" w:line="285" w:lineRule="atLeast"/>
-        <w:rPr>
-          <w:rFonts w:ascii="Consolas" w:eastAsia="Times New Roman" w:hAnsi="Consolas" w:cs="Times New Roman"/>
-          <w:color w:val="0D0D0D" w:themeColor="text1" w:themeTint="F2"/>
-          <w:sz w:val="21"/>
-          <w:lang w:val="en-US" w:eastAsia="cs-CZ"/>
-        </w:rPr>
-      </w:pPr>
-      <w:r>
-        <w:rPr>
-          <w:rFonts w:ascii="Consolas" w:eastAsia="Times New Roman" w:hAnsi="Consolas" w:cs="Times New Roman"/>
-          <w:color w:val="0D0D0D" w:themeColor="text1" w:themeTint="F2"/>
-          <w:sz w:val="21"/>
-          <w:lang w:val="en-US" w:eastAsia="cs-CZ"/>
-        </w:rPr>
-        <w:t xml:space="preserve">Output: </w:t>
-      </w:r>
-      <w:proofErr w:type="spellStart"/>
-      <w:r>
-        <w:rPr>
-          <w:rStyle w:val="FileChar"/>
-        </w:rPr>
-        <w:t>wham_opt.out</w:t>
-      </w:r>
-      <w:proofErr w:type="spellEnd"/>
-    </w:p>
-    <w:p>
-      <w:pPr>
-        <w:shd w:val="clear" w:color="auto" w:fill="1E1E1E"/>
-        <w:spacing w:after="0" w:line="285" w:lineRule="atLeast"/>
-        <w:rPr>
-          <w:rFonts w:ascii="Consolas" w:eastAsia="Times New Roman" w:hAnsi="Consolas" w:cs="Times New Roman"/>
-          <w:color w:val="DCDCAA"/>
-          <w:sz w:val="21"/>
-          <w:lang w:val="en-US" w:eastAsia="cs-CZ"/>
-        </w:rPr>
-      </w:pPr>
-      <w:r>
-        <w:rPr>
-          <w:rFonts w:ascii="Consolas" w:eastAsia="Times New Roman" w:hAnsi="Consolas" w:cs="Times New Roman"/>
-          <w:color w:val="4EC9B0"/>
-          <w:sz w:val="21"/>
-          <w:lang w:val="en-US" w:eastAsia="cs-CZ"/>
-        </w:rPr>
-        <w:t xml:space="preserve">#pop=MK B3LYP/6-31G** </w:t>
-      </w:r>
-      <w:r>
-        <w:rPr>
-          <w:rFonts w:ascii="Consolas" w:eastAsia="Times New Roman" w:hAnsi="Consolas" w:cs="Times New Roman"/>
-          <w:color w:val="DCDCAA"/>
-          <w:sz w:val="21"/>
-          <w:lang w:val="en-US" w:eastAsia="cs-CZ"/>
-        </w:rPr>
-        <w:t xml:space="preserve">5d </w:t>
-      </w:r>
-      <w:proofErr w:type="spellStart"/>
-      <w:proofErr w:type="gramStart"/>
-      <w:r>
-        <w:rPr>
-          <w:rFonts w:ascii="Consolas" w:eastAsia="Times New Roman" w:hAnsi="Consolas" w:cs="Times New Roman"/>
-          <w:color w:val="DCDCAA"/>
-          <w:sz w:val="21"/>
-          <w:lang w:val="en-US" w:eastAsia="cs-CZ"/>
-        </w:rPr>
-        <w:t>Iop</w:t>
-      </w:r>
-      <w:proofErr w:type="spellEnd"/>
-      <w:r>
-        <w:rPr>
-          <w:rFonts w:ascii="Consolas" w:eastAsia="Times New Roman" w:hAnsi="Consolas" w:cs="Times New Roman"/>
-          <w:color w:val="DCDCAA"/>
-          <w:sz w:val="21"/>
-          <w:lang w:val="en-US" w:eastAsia="cs-CZ"/>
-        </w:rPr>
-        <w:t>(</w:t>
-      </w:r>
-      <w:proofErr w:type="gramEnd"/>
-      <w:r>
-        <w:rPr>
-          <w:rFonts w:ascii="Consolas" w:eastAsia="Times New Roman" w:hAnsi="Consolas" w:cs="Times New Roman"/>
-          <w:color w:val="DCDCAA"/>
-          <w:sz w:val="21"/>
-          <w:lang w:val="en-US" w:eastAsia="cs-CZ"/>
-        </w:rPr>
-        <w:t xml:space="preserve">6/33=2,6/41=10,6/42=14) opt </w:t>
-      </w:r>
-      <w:proofErr w:type="spellStart"/>
-      <w:r>
-        <w:rPr>
-          <w:rFonts w:ascii="Consolas" w:eastAsia="Times New Roman" w:hAnsi="Consolas" w:cs="Times New Roman"/>
-          <w:color w:val="DCDCAA"/>
-          <w:sz w:val="21"/>
-          <w:lang w:val="en-US" w:eastAsia="cs-CZ"/>
-        </w:rPr>
-        <w:t>scrf</w:t>
-      </w:r>
-      <w:proofErr w:type="spellEnd"/>
-      <w:r>
-        <w:rPr>
-          <w:rFonts w:ascii="Consolas" w:eastAsia="Times New Roman" w:hAnsi="Consolas" w:cs="Times New Roman"/>
-          <w:color w:val="DCDCAA"/>
-          <w:sz w:val="21"/>
-          <w:lang w:val="en-US" w:eastAsia="cs-CZ"/>
-        </w:rPr>
-        <w:t>=(</w:t>
-      </w:r>
-      <w:proofErr w:type="spellStart"/>
-      <w:r>
-        <w:rPr>
-          <w:rFonts w:ascii="Consolas" w:eastAsia="Times New Roman" w:hAnsi="Consolas" w:cs="Times New Roman"/>
-          <w:color w:val="DCDCAA"/>
-          <w:sz w:val="21"/>
-          <w:lang w:val="en-US" w:eastAsia="cs-CZ"/>
-        </w:rPr>
-        <w:t>CPCM,solvent</w:t>
-      </w:r>
-      <w:proofErr w:type="spellEnd"/>
-      <w:r>
-        <w:rPr>
-          <w:rFonts w:ascii="Consolas" w:eastAsia="Times New Roman" w:hAnsi="Consolas" w:cs="Times New Roman"/>
-          <w:color w:val="DCDCAA"/>
-          <w:sz w:val="21"/>
-          <w:lang w:val="en-US" w:eastAsia="cs-CZ"/>
-        </w:rPr>
-        <w:t>=water)</w:t>
-      </w:r>
-    </w:p>
-    <w:p>
-      <w:pPr>
-        <w:shd w:val="clear" w:color="auto" w:fill="1E1E1E"/>
-        <w:spacing w:after="0" w:line="285" w:lineRule="atLeast"/>
-        <w:rPr>
-          <w:rFonts w:ascii="Consolas" w:eastAsia="Times New Roman" w:hAnsi="Consolas" w:cs="Times New Roman"/>
-          <w:color w:val="D4D4D4"/>
-          <w:sz w:val="21"/>
-          <w:lang w:val="en-US" w:eastAsia="cs-CZ"/>
-        </w:rPr>
-      </w:pPr>
-      <w:r>
-        <w:rPr>
-          <w:rFonts w:ascii="Consolas" w:eastAsia="Times New Roman" w:hAnsi="Consolas" w:cs="Times New Roman"/>
-          <w:color w:val="D4D4D4"/>
-          <w:sz w:val="21"/>
-          <w:lang w:val="en-US" w:eastAsia="cs-CZ"/>
-        </w:rPr>
-        <w:t xml:space="preserve"> Geom=(</w:t>
-      </w:r>
-      <w:proofErr w:type="spellStart"/>
-      <w:proofErr w:type="gramStart"/>
-      <w:r>
-        <w:rPr>
-          <w:rFonts w:ascii="Consolas" w:eastAsia="Times New Roman" w:hAnsi="Consolas" w:cs="Times New Roman"/>
-          <w:color w:val="D4D4D4"/>
-          <w:sz w:val="21"/>
-          <w:lang w:val="en-US" w:eastAsia="cs-CZ"/>
-        </w:rPr>
-        <w:t>NoDistance,NoAngle</w:t>
-      </w:r>
-      <w:proofErr w:type="spellEnd"/>
-      <w:proofErr w:type="gramEnd"/>
-      <w:r>
-        <w:rPr>
-          <w:rFonts w:ascii="Consolas" w:eastAsia="Times New Roman" w:hAnsi="Consolas" w:cs="Times New Roman"/>
-          <w:color w:val="D4D4D4"/>
-          <w:sz w:val="21"/>
-          <w:lang w:val="en-US" w:eastAsia="cs-CZ"/>
-        </w:rPr>
-        <w:t>)</w:t>
+        <w:t xml:space="preserve"> Geom=(NoDistance,NoAngle)</w:t>
       </w:r>
     </w:p>
     <w:p>
@@ -14966,19 +14381,87 @@
           <w:szCs w:val="20"/>
           <w:lang w:val="en-US"/>
         </w:rPr>
-        <w:t xml:space="preserve">gen_amber_structure.sh </w:t>
-      </w:r>
-      <w:proofErr w:type="spellStart"/>
-      <w:r>
+        <w:t>gen_amber_structure.sh wham_opt.out structure.prepc</w:t>
+      </w:r>
+    </w:p>
+    <w:p>
+      <w:pPr>
+        <w:shd w:val="clear" w:color="auto" w:fill="F2F2F2" w:themeFill="background1" w:themeFillShade="F2"/>
+        <w:spacing w:after="0" w:line="280" w:lineRule="atLeast"/>
+        <w:ind w:left="142" w:firstLine="142"/>
+        <w:rPr>
+          <w:rFonts w:ascii="Consolas" w:hAnsi="Consolas" w:cstheme="minorHAnsi"/>
+          <w:sz w:val="20"/>
+          <w:szCs w:val="20"/>
+          <w:lang w:val="en-US"/>
+        </w:rPr>
+      </w:pPr>
+      <w:r>
+        <w:rPr>
+          <w:rFonts w:ascii="Consolas" w:hAnsi="Consolas" w:cstheme="minorHAnsi"/>
+          <w:sz w:val="20"/>
+          <w:szCs w:val="20"/>
+          <w:lang w:val="en-US"/>
+        </w:rPr>
+        <w:t>parmchk2 -i structure.prepc -o TAR.frcmod -f prepc</w:t>
+      </w:r>
+    </w:p>
+    <w:p>
+      <w:pPr>
+        <w:shd w:val="clear" w:color="auto" w:fill="F2F2F2" w:themeFill="background1" w:themeFillShade="F2"/>
+        <w:spacing w:after="0" w:line="280" w:lineRule="atLeast"/>
+        <w:ind w:left="142" w:firstLine="142"/>
+        <w:rPr>
+          <w:rFonts w:ascii="Consolas" w:hAnsi="Consolas" w:cstheme="minorHAnsi"/>
+          <w:sz w:val="20"/>
+          <w:szCs w:val="20"/>
+          <w:lang w:val="en-US"/>
+        </w:rPr>
+      </w:pPr>
+      <w:r>
+        <w:rPr>
+          <w:rFonts w:ascii="Consolas" w:hAnsi="Consolas" w:cstheme="minorHAnsi"/>
+          <w:sz w:val="20"/>
+          <w:szCs w:val="20"/>
+          <w:lang w:val="en-US"/>
+        </w:rPr>
+        <w:t>tleap -f prep.in</w:t>
+      </w:r>
+    </w:p>
+    <w:p>
+      <w:pPr>
+        <w:shd w:val="clear" w:color="auto" w:fill="F2F2F2" w:themeFill="background1" w:themeFillShade="F2"/>
+        <w:spacing w:after="0" w:line="280" w:lineRule="atLeast"/>
+        <w:ind w:left="142" w:firstLine="142"/>
+        <w:rPr>
+          <w:rFonts w:ascii="Consolas" w:hAnsi="Consolas" w:cstheme="minorHAnsi"/>
+          <w:sz w:val="20"/>
+          <w:szCs w:val="20"/>
+          <w:lang w:val="en-US"/>
+        </w:rPr>
+      </w:pPr>
+      <w:r>
+        <w:rPr>
+          <w:rFonts w:ascii="Consolas" w:hAnsi="Consolas" w:cstheme="minorHAnsi"/>
+          <w:sz w:val="20"/>
+          <w:szCs w:val="20"/>
+          <w:lang w:val="en-US"/>
+        </w:rPr>
+        <w:lastRenderedPageBreak/>
+        <w:t>packmol &lt; box.inp</w:t>
+      </w:r>
+    </w:p>
+    <w:p>
+      <w:pPr>
+        <w:shd w:val="clear" w:color="auto" w:fill="F2F2F2" w:themeFill="background1" w:themeFillShade="F2"/>
+        <w:ind w:left="142" w:firstLine="142"/>
         <w:rPr>
           <w:rFonts w:ascii="Consolas" w:hAnsi="Consolas"/>
           <w:sz w:val="20"/>
           <w:szCs w:val="20"/>
           <w:lang w:val="en-US"/>
         </w:rPr>
-        <w:t>wham_opt.out</w:t>
-      </w:r>
-      <w:proofErr w:type="spellEnd"/>
+      </w:pPr>
       <w:r>
         <w:rPr>
           <w:rFonts w:ascii="Consolas" w:hAnsi="Consolas"/>
@@ -14986,225 +14469,7 @@
           <w:szCs w:val="20"/>
           <w:lang w:val="en-US"/>
         </w:rPr>
-        <w:t xml:space="preserve"> </w:t>
-      </w:r>
-      <w:proofErr w:type="spellStart"/>
-      <w:proofErr w:type="gramStart"/>
-      <w:r>
-        <w:rPr>
-          <w:rFonts w:ascii="Consolas" w:hAnsi="Consolas"/>
-          <w:sz w:val="20"/>
-          <w:szCs w:val="20"/>
-          <w:lang w:val="en-US"/>
-        </w:rPr>
-        <w:t>structure.prepc</w:t>
-      </w:r>
-      <w:proofErr w:type="spellEnd"/>
-      <w:proofErr w:type="gramEnd"/>
-    </w:p>
-    <w:p>
-      <w:pPr>
-        <w:shd w:val="clear" w:color="auto" w:fill="F2F2F2" w:themeFill="background1" w:themeFillShade="F2"/>
-        <w:spacing w:after="0" w:line="280" w:lineRule="atLeast"/>
-        <w:ind w:left="142" w:firstLine="142"/>
-        <w:rPr>
-          <w:rFonts w:ascii="Consolas" w:hAnsi="Consolas" w:cstheme="minorHAnsi"/>
-          <w:sz w:val="20"/>
-          <w:szCs w:val="20"/>
-          <w:lang w:val="en-US"/>
-        </w:rPr>
-      </w:pPr>
-      <w:r>
-        <w:rPr>
-          <w:rFonts w:ascii="Consolas" w:hAnsi="Consolas" w:cstheme="minorHAnsi"/>
-          <w:sz w:val="20"/>
-          <w:szCs w:val="20"/>
-          <w:lang w:val="en-US"/>
-        </w:rPr>
-        <w:t>parmchk2 -</w:t>
-      </w:r>
-      <w:proofErr w:type="spellStart"/>
-      <w:r>
-        <w:rPr>
-          <w:rFonts w:ascii="Consolas" w:hAnsi="Consolas" w:cstheme="minorHAnsi"/>
-          <w:sz w:val="20"/>
-          <w:szCs w:val="20"/>
-          <w:lang w:val="en-US"/>
-        </w:rPr>
-        <w:t>i</w:t>
-      </w:r>
-      <w:proofErr w:type="spellEnd"/>
-      <w:r>
-        <w:rPr>
-          <w:rFonts w:ascii="Consolas" w:hAnsi="Consolas" w:cstheme="minorHAnsi"/>
-          <w:sz w:val="20"/>
-          <w:szCs w:val="20"/>
-          <w:lang w:val="en-US"/>
-        </w:rPr>
-        <w:t xml:space="preserve"> </w:t>
-      </w:r>
-      <w:proofErr w:type="spellStart"/>
-      <w:proofErr w:type="gramStart"/>
-      <w:r>
-        <w:rPr>
-          <w:rFonts w:ascii="Consolas" w:hAnsi="Consolas" w:cstheme="minorHAnsi"/>
-          <w:sz w:val="20"/>
-          <w:szCs w:val="20"/>
-          <w:lang w:val="en-US"/>
-        </w:rPr>
-        <w:t>structure.prepc</w:t>
-      </w:r>
-      <w:proofErr w:type="spellEnd"/>
-      <w:proofErr w:type="gramEnd"/>
-      <w:r>
-        <w:rPr>
-          <w:rFonts w:ascii="Consolas" w:hAnsi="Consolas" w:cstheme="minorHAnsi"/>
-          <w:sz w:val="20"/>
-          <w:szCs w:val="20"/>
-          <w:lang w:val="en-US"/>
-        </w:rPr>
-        <w:t xml:space="preserve"> -o </w:t>
-      </w:r>
-      <w:proofErr w:type="spellStart"/>
-      <w:r>
-        <w:rPr>
-          <w:rFonts w:ascii="Consolas" w:hAnsi="Consolas" w:cstheme="minorHAnsi"/>
-          <w:sz w:val="20"/>
-          <w:szCs w:val="20"/>
-          <w:lang w:val="en-US"/>
-        </w:rPr>
-        <w:t>TAR.frcmod</w:t>
-      </w:r>
-      <w:proofErr w:type="spellEnd"/>
-      <w:r>
-        <w:rPr>
-          <w:rFonts w:ascii="Consolas" w:hAnsi="Consolas" w:cstheme="minorHAnsi"/>
-          <w:sz w:val="20"/>
-          <w:szCs w:val="20"/>
-          <w:lang w:val="en-US"/>
-        </w:rPr>
-        <w:t xml:space="preserve"> -f </w:t>
-      </w:r>
-      <w:proofErr w:type="spellStart"/>
-      <w:r>
-        <w:rPr>
-          <w:rFonts w:ascii="Consolas" w:hAnsi="Consolas" w:cstheme="minorHAnsi"/>
-          <w:sz w:val="20"/>
-          <w:szCs w:val="20"/>
-          <w:lang w:val="en-US"/>
-        </w:rPr>
-        <w:t>prepc</w:t>
-      </w:r>
-      <w:proofErr w:type="spellEnd"/>
-    </w:p>
-    <w:p>
-      <w:pPr>
-        <w:shd w:val="clear" w:color="auto" w:fill="F2F2F2" w:themeFill="background1" w:themeFillShade="F2"/>
-        <w:spacing w:after="0" w:line="280" w:lineRule="atLeast"/>
-        <w:ind w:left="142" w:firstLine="142"/>
-        <w:rPr>
-          <w:rFonts w:ascii="Consolas" w:hAnsi="Consolas" w:cstheme="minorHAnsi"/>
-          <w:sz w:val="20"/>
-          <w:szCs w:val="20"/>
-          <w:lang w:val="en-US"/>
-        </w:rPr>
-      </w:pPr>
-      <w:proofErr w:type="spellStart"/>
-      <w:r>
-        <w:rPr>
-          <w:rFonts w:ascii="Consolas" w:hAnsi="Consolas" w:cstheme="minorHAnsi"/>
-          <w:sz w:val="20"/>
-          <w:szCs w:val="20"/>
-          <w:lang w:val="en-US"/>
-        </w:rPr>
-        <w:t>tleap</w:t>
-      </w:r>
-      <w:proofErr w:type="spellEnd"/>
-      <w:r>
-        <w:rPr>
-          <w:rFonts w:ascii="Consolas" w:hAnsi="Consolas" w:cstheme="minorHAnsi"/>
-          <w:sz w:val="20"/>
-          <w:szCs w:val="20"/>
-          <w:lang w:val="en-US"/>
-        </w:rPr>
-        <w:t xml:space="preserve"> -f prep.in</w:t>
-      </w:r>
-    </w:p>
-    <w:p>
-      <w:pPr>
-        <w:shd w:val="clear" w:color="auto" w:fill="F2F2F2" w:themeFill="background1" w:themeFillShade="F2"/>
-        <w:spacing w:after="0" w:line="280" w:lineRule="atLeast"/>
-        <w:ind w:left="142" w:firstLine="142"/>
-        <w:rPr>
-          <w:rFonts w:ascii="Consolas" w:hAnsi="Consolas" w:cstheme="minorHAnsi"/>
-          <w:sz w:val="20"/>
-          <w:szCs w:val="20"/>
-          <w:lang w:val="en-US"/>
-        </w:rPr>
-      </w:pPr>
-      <w:proofErr w:type="spellStart"/>
-      <w:r>
-        <w:rPr>
-          <w:rFonts w:ascii="Consolas" w:hAnsi="Consolas" w:cstheme="minorHAnsi"/>
-          <w:sz w:val="20"/>
-          <w:szCs w:val="20"/>
-          <w:lang w:val="en-US"/>
-        </w:rPr>
-        <w:lastRenderedPageBreak/>
-        <w:t>packmol</w:t>
-      </w:r>
-      <w:proofErr w:type="spellEnd"/>
-      <w:r>
-        <w:rPr>
-          <w:rFonts w:ascii="Consolas" w:hAnsi="Consolas" w:cstheme="minorHAnsi"/>
-          <w:sz w:val="20"/>
-          <w:szCs w:val="20"/>
-          <w:lang w:val="en-US"/>
-        </w:rPr>
-        <w:t xml:space="preserve"> &lt; </w:t>
-      </w:r>
-      <w:proofErr w:type="spellStart"/>
-      <w:r>
-        <w:rPr>
-          <w:rFonts w:ascii="Consolas" w:hAnsi="Consolas" w:cstheme="minorHAnsi"/>
-          <w:sz w:val="20"/>
-          <w:szCs w:val="20"/>
-          <w:lang w:val="en-US"/>
-        </w:rPr>
-        <w:t>box.inp</w:t>
-      </w:r>
-      <w:proofErr w:type="spellEnd"/>
-    </w:p>
-    <w:p>
-      <w:pPr>
-        <w:shd w:val="clear" w:color="auto" w:fill="F2F2F2" w:themeFill="background1" w:themeFillShade="F2"/>
-        <w:ind w:left="142" w:firstLine="142"/>
-        <w:rPr>
-          <w:rFonts w:ascii="Consolas" w:hAnsi="Consolas"/>
-          <w:sz w:val="20"/>
-          <w:szCs w:val="20"/>
-          <w:lang w:val="en-US"/>
-        </w:rPr>
-      </w:pPr>
-      <w:proofErr w:type="spellStart"/>
-      <w:r>
-        <w:rPr>
-          <w:rFonts w:ascii="Consolas" w:hAnsi="Consolas"/>
-          <w:sz w:val="20"/>
-          <w:szCs w:val="20"/>
-          <w:lang w:val="en-US"/>
-        </w:rPr>
-        <w:t>tleap</w:t>
-      </w:r>
-      <w:proofErr w:type="spellEnd"/>
-      <w:r>
-        <w:rPr>
-          <w:rFonts w:ascii="Consolas" w:hAnsi="Consolas"/>
-          <w:sz w:val="20"/>
-          <w:szCs w:val="20"/>
-          <w:lang w:val="en-US"/>
-        </w:rPr>
-        <w:t xml:space="preserve"> -f box.in</w:t>
+        <w:t>tleap -f box.in</w:t>
       </w:r>
     </w:p>
     <w:p>
@@ -15264,8 +14529,6 @@
         </w:rPr>
         <w:tab/>
       </w:r>
-      <w:proofErr w:type="spellStart"/>
-      <w:proofErr w:type="gramStart"/>
       <w:r>
         <w:rPr>
           <w:b/>
@@ -15273,27 +14536,11 @@
         </w:rPr>
         <w:t>pmemd.cuda</w:t>
       </w:r>
-      <w:proofErr w:type="spellEnd"/>
-      <w:proofErr w:type="gramEnd"/>
       <w:r>
         <w:rPr>
           <w:bCs/>
         </w:rPr>
-        <w:t xml:space="preserve"> -O -</w:t>
-      </w:r>
-      <w:proofErr w:type="spellStart"/>
-      <w:r>
-        <w:rPr>
-          <w:bCs/>
-        </w:rPr>
-        <w:t>i</w:t>
-      </w:r>
-      <w:proofErr w:type="spellEnd"/>
-      <w:r>
-        <w:rPr>
-          <w:bCs/>
-        </w:rPr>
-        <w:t xml:space="preserve"> </w:t>
+        <w:t xml:space="preserve"> -O -i </w:t>
       </w:r>
       <w:r>
         <w:rPr>
@@ -15323,7 +14570,6 @@
         </w:rPr>
         <w:t xml:space="preserve"> -p </w:t>
       </w:r>
-      <w:proofErr w:type="spellStart"/>
       <w:r>
         <w:rPr>
           <w:b/>
@@ -15332,7 +14578,6 @@
         </w:rPr>
         <w:t>FILE.prmtop</w:t>
       </w:r>
-      <w:proofErr w:type="spellEnd"/>
       <w:r>
         <w:rPr>
           <w:bCs/>
@@ -15373,40 +14618,15 @@
         <w:t>…</w:t>
       </w:r>
       <w:r>
-        <w:t xml:space="preserve"> -c </w:t>
-      </w:r>
-      <w:proofErr w:type="spellStart"/>
-      <w:r>
-        <w:t>TAR.crd</w:t>
-      </w:r>
-      <w:proofErr w:type="spellEnd"/>
-      <w:r>
-        <w:t xml:space="preserve"> -r TAR-</w:t>
-      </w:r>
-      <w:proofErr w:type="spellStart"/>
-      <w:r>
-        <w:t>min.crd</w:t>
-      </w:r>
-      <w:proofErr w:type="spellEnd"/>
-      <w:r>
-        <w:t xml:space="preserve"> </w:t>
+        <w:t xml:space="preserve"> -c TAR.crd -r TAR-min.crd </w:t>
       </w:r>
       <w:r>
         <w:rPr>
           <w:i/>
           <w:color w:val="0070C0"/>
         </w:rPr>
-        <w:t xml:space="preserve">-ref </w:t>
-      </w:r>
-      <w:proofErr w:type="spellStart"/>
-      <w:r>
-        <w:rPr>
-          <w:i/>
-          <w:color w:val="0070C0"/>
-        </w:rPr>
-        <w:t>TAR.crd</w:t>
-      </w:r>
-      <w:proofErr w:type="spellEnd"/>
+        <w:t>-ref TAR.crd</w:t>
+      </w:r>
     </w:p>
     <w:p>
       <w:pPr>
@@ -15439,23 +14659,7 @@
         <w:t xml:space="preserve">… </w:t>
       </w:r>
       <w:r>
-        <w:t>-c TAR-</w:t>
-      </w:r>
-      <w:proofErr w:type="spellStart"/>
-      <w:r>
-        <w:t>min.crd</w:t>
-      </w:r>
-      <w:proofErr w:type="spellEnd"/>
-      <w:r>
-        <w:t xml:space="preserve"> -r </w:t>
-      </w:r>
-      <w:proofErr w:type="spellStart"/>
-      <w:r>
-        <w:t>TAR.rst</w:t>
-      </w:r>
-      <w:proofErr w:type="spellEnd"/>
-      <w:r>
-        <w:t xml:space="preserve"> </w:t>
+        <w:t xml:space="preserve">-c TAR-min.crd -r TAR.rst </w:t>
       </w:r>
       <w:r>
         <w:rPr>
@@ -15463,34 +14667,15 @@
           <w:iCs/>
           <w:color w:val="0070C0"/>
         </w:rPr>
-        <w:t xml:space="preserve">-x </w:t>
-      </w:r>
-      <w:proofErr w:type="spellStart"/>
-      <w:r>
-        <w:rPr>
-          <w:i/>
-          <w:iCs/>
-          <w:color w:val="0070C0"/>
-        </w:rPr>
-        <w:t>TAR.mdcrd</w:t>
-      </w:r>
-      <w:proofErr w:type="spellEnd"/>
+        <w:t>-x TAR.mdcrd</w:t>
+      </w:r>
       <w:r>
         <w:rPr>
           <w:i/>
           <w:color w:val="0070C0"/>
         </w:rPr>
-        <w:t xml:space="preserve"> -ref TAR-</w:t>
-      </w:r>
-      <w:proofErr w:type="spellStart"/>
-      <w:r>
-        <w:rPr>
-          <w:i/>
-          <w:color w:val="0070C0"/>
-        </w:rPr>
-        <w:t>min.crd</w:t>
-      </w:r>
-      <w:proofErr w:type="spellEnd"/>
+        <w:t xml:space="preserve"> -ref TAR-min.crd</w:t>
+      </w:r>
     </w:p>
     <w:p>
       <w:pPr>
@@ -15525,21 +14710,8 @@
         <w:t>…</w:t>
       </w:r>
       <w:r>
-        <w:t xml:space="preserve"> -c </w:t>
-      </w:r>
-      <w:proofErr w:type="spellStart"/>
-      <w:r>
-        <w:t>TAR.rst</w:t>
-      </w:r>
-      <w:proofErr w:type="spellEnd"/>
-      <w:r>
-        <w:t xml:space="preserve"> -r TAR-</w:t>
-      </w:r>
-      <w:proofErr w:type="spellStart"/>
-      <w:r>
-        <w:t>min.crd</w:t>
-      </w:r>
-      <w:proofErr w:type="spellEnd"/>
+        <w:t xml:space="preserve"> -c TAR.rst -r TAR-min.crd</w:t>
+      </w:r>
     </w:p>
     <w:p>
       <w:pPr>
@@ -15576,35 +14748,7 @@
         <w:rPr>
           <w:rFonts w:cstheme="minorHAnsi"/>
         </w:rPr>
-        <w:t xml:space="preserve"> -c TAR-</w:t>
-      </w:r>
-      <w:proofErr w:type="spellStart"/>
-      <w:r>
-        <w:rPr>
-          <w:rFonts w:cstheme="minorHAnsi"/>
-        </w:rPr>
-        <w:t>min.crd</w:t>
-      </w:r>
-      <w:proofErr w:type="spellEnd"/>
-      <w:r>
-        <w:rPr>
-          <w:rFonts w:cstheme="minorHAnsi"/>
-        </w:rPr>
-        <w:t xml:space="preserve"> -r </w:t>
-      </w:r>
-      <w:proofErr w:type="spellStart"/>
-      <w:r>
-        <w:rPr>
-          <w:rFonts w:cstheme="minorHAnsi"/>
-        </w:rPr>
-        <w:t>TAR.rst</w:t>
-      </w:r>
-      <w:proofErr w:type="spellEnd"/>
-      <w:r>
-        <w:rPr>
-          <w:rFonts w:cstheme="minorHAnsi"/>
-        </w:rPr>
-        <w:t xml:space="preserve"> </w:t>
+        <w:t xml:space="preserve"> -c TAR-min.crd -r TAR.rst </w:t>
       </w:r>
       <w:r>
         <w:rPr>
@@ -15613,9 +14757,51 @@
           <w:iCs/>
           <w:color w:val="0070C0"/>
         </w:rPr>
-        <w:t xml:space="preserve">-x </w:t>
-      </w:r>
-      <w:proofErr w:type="spellStart"/>
+        <w:t>-x TAR.mdcrd</w:t>
+      </w:r>
+    </w:p>
+    <w:p>
+      <w:pPr>
+        <w:pStyle w:val="Command"/>
+        <w:rPr>
+          <w:rFonts w:cstheme="minorHAnsi"/>
+          <w:b/>
+          <w:bCs/>
+          <w:u w:val="single"/>
+        </w:rPr>
+      </w:pPr>
+      <w:r>
+        <w:rPr>
+          <w:rFonts w:cstheme="minorHAnsi"/>
+          <w:b/>
+          <w:bCs/>
+          <w:u w:val="single"/>
+        </w:rPr>
+        <w:t>Prod. run:</w:t>
+      </w:r>
+    </w:p>
+    <w:p>
+      <w:pPr>
+        <w:pStyle w:val="Command"/>
+      </w:pPr>
+      <w:r>
+        <w:rPr>
+          <w:rFonts w:cstheme="minorHAnsi"/>
+        </w:rPr>
+        <w:tab/>
+      </w:r>
+      <w:r>
+        <w:rPr>
+          <w:rFonts w:cstheme="minorHAnsi"/>
+        </w:rPr>
+        <w:t>…</w:t>
+      </w:r>
+      <w:r>
+        <w:rPr>
+          <w:rFonts w:cstheme="minorHAnsi"/>
+        </w:rPr>
+        <w:t xml:space="preserve"> -c TAR.old.rst -r TAR.rst </w:t>
+      </w:r>
       <w:r>
         <w:rPr>
           <w:rFonts w:cstheme="minorHAnsi"/>
@@ -15623,100 +14809,8 @@
           <w:iCs/>
           <w:color w:val="0070C0"/>
         </w:rPr>
-        <w:t>TAR.mdcrd</w:t>
-      </w:r>
-      <w:proofErr w:type="spellEnd"/>
-    </w:p>
-    <w:p>
-      <w:pPr>
-        <w:pStyle w:val="Command"/>
-        <w:rPr>
-          <w:rFonts w:cstheme="minorHAnsi"/>
-          <w:b/>
-          <w:bCs/>
-          <w:u w:val="single"/>
-        </w:rPr>
-      </w:pPr>
-      <w:r>
-        <w:rPr>
-          <w:rFonts w:cstheme="minorHAnsi"/>
-          <w:b/>
-          <w:bCs/>
-          <w:u w:val="single"/>
-        </w:rPr>
-        <w:t>Prod. run:</w:t>
-      </w:r>
-    </w:p>
-    <w:p>
-      <w:pPr>
-        <w:pStyle w:val="Command"/>
-      </w:pPr>
-      <w:r>
-        <w:rPr>
-          <w:rFonts w:cstheme="minorHAnsi"/>
-        </w:rPr>
-        <w:tab/>
-      </w:r>
-      <w:r>
-        <w:rPr>
-          <w:rFonts w:cstheme="minorHAnsi"/>
-        </w:rPr>
-        <w:t>…</w:t>
-      </w:r>
-      <w:r>
-        <w:rPr>
-          <w:rFonts w:cstheme="minorHAnsi"/>
-        </w:rPr>
-        <w:t xml:space="preserve"> -c </w:t>
-      </w:r>
-      <w:proofErr w:type="spellStart"/>
-      <w:r>
-        <w:rPr>
-          <w:rFonts w:cstheme="minorHAnsi"/>
-        </w:rPr>
-        <w:t>TAR.old.rst</w:t>
-      </w:r>
-      <w:proofErr w:type="spellEnd"/>
-      <w:r>
-        <w:rPr>
-          <w:rFonts w:cstheme="minorHAnsi"/>
-        </w:rPr>
-        <w:t xml:space="preserve"> -r </w:t>
-      </w:r>
-      <w:proofErr w:type="spellStart"/>
-      <w:r>
-        <w:rPr>
-          <w:rFonts w:cstheme="minorHAnsi"/>
-        </w:rPr>
-        <w:t>TAR.rst</w:t>
-      </w:r>
-      <w:proofErr w:type="spellEnd"/>
-      <w:r>
-        <w:rPr>
-          <w:rFonts w:cstheme="minorHAnsi"/>
-        </w:rPr>
-        <w:t xml:space="preserve"> </w:t>
-      </w:r>
-      <w:r>
-        <w:rPr>
-          <w:rFonts w:cstheme="minorHAnsi"/>
-          <w:i/>
-          <w:iCs/>
-          <w:color w:val="0070C0"/>
-        </w:rPr>
-        <w:t xml:space="preserve">-x </w:t>
-      </w:r>
-      <w:proofErr w:type="spellStart"/>
-      <w:r>
-        <w:rPr>
-          <w:rFonts w:cstheme="minorHAnsi"/>
-          <w:i/>
-          <w:iCs/>
-          <w:color w:val="0070C0"/>
-        </w:rPr>
-        <w:t>TAR.mdcrd</w:t>
-      </w:r>
-      <w:proofErr w:type="spellEnd"/>
+        <w:t>-x TAR.mdcrd</w:t>
+      </w:r>
     </w:p>
     <w:p>
       <w:pPr>
@@ -15751,21 +14845,8 @@
       <w:pPr>
         <w:pStyle w:val="Command"/>
       </w:pPr>
-      <w:proofErr w:type="spellStart"/>
-      <w:r>
-        <w:t>cpptraj</w:t>
-      </w:r>
-      <w:proofErr w:type="spellEnd"/>
-      <w:r>
-        <w:t xml:space="preserve"> </w:t>
-      </w:r>
-      <w:proofErr w:type="spellStart"/>
-      <w:r>
-        <w:t>TAR.prmtop</w:t>
-      </w:r>
-      <w:proofErr w:type="spellEnd"/>
-      <w:r>
-        <w:t xml:space="preserve"> &lt; text.in</w:t>
+      <w:r>
+        <w:t>cpptraj TAR.prmtop &lt; text.in</w:t>
       </w:r>
     </w:p>
     <w:p>
@@ -15779,23 +14860,21 @@
         <w:rPr>
           <w:rFonts w:cstheme="minorHAnsi"/>
         </w:rPr>
-        <w:t>ln -s prod-</w:t>
-      </w:r>
-      <w:proofErr w:type="spellStart"/>
-      <w:proofErr w:type="gramStart"/>
-      <w:r>
+        <w:t>ln -s prod-text.mdcrd GEO</w:t>
+      </w:r>
+    </w:p>
+    <w:p>
+      <w:pPr>
+        <w:pStyle w:val="Command"/>
         <w:rPr>
           <w:rFonts w:cstheme="minorHAnsi"/>
         </w:rPr>
-        <w:t>text.mdcrd</w:t>
-      </w:r>
-      <w:proofErr w:type="spellEnd"/>
-      <w:proofErr w:type="gramEnd"/>
+      </w:pPr>
       <w:r>
         <w:rPr>
           <w:rFonts w:cstheme="minorHAnsi"/>
         </w:rPr>
-        <w:t xml:space="preserve"> GEO</w:t>
+        <w:t>ln -s TAR.prmtop TXT</w:t>
       </w:r>
     </w:p>
     <w:p>
@@ -15809,38 +14888,8 @@
         <w:rPr>
           <w:rFonts w:cstheme="minorHAnsi"/>
         </w:rPr>
-        <w:t xml:space="preserve">ln -s </w:t>
-      </w:r>
-      <w:proofErr w:type="spellStart"/>
-      <w:r>
-        <w:rPr>
-          <w:rFonts w:cstheme="minorHAnsi"/>
-        </w:rPr>
-        <w:t>TAR.prmtop</w:t>
-      </w:r>
-      <w:proofErr w:type="spellEnd"/>
-      <w:r>
-        <w:rPr>
-          <w:rFonts w:cstheme="minorHAnsi"/>
-        </w:rPr>
-        <w:t xml:space="preserve"> TXT</w:t>
-      </w:r>
-    </w:p>
-    <w:p>
-      <w:pPr>
-        <w:pStyle w:val="Command"/>
-        <w:rPr>
-          <w:rFonts w:cstheme="minorHAnsi"/>
-        </w:rPr>
-      </w:pPr>
-      <w:proofErr w:type="spellStart"/>
-      <w:r>
-        <w:rPr>
-          <w:rFonts w:cstheme="minorHAnsi"/>
-        </w:rPr>
         <w:t>makea</w:t>
       </w:r>
-      <w:proofErr w:type="spellEnd"/>
       <w:r>
         <w:rPr>
           <w:rFonts w:cstheme="minorHAnsi"/>
@@ -15933,14 +14982,12 @@
           </wp:anchor>
         </w:drawing>
       </w:r>
-      <w:proofErr w:type="spellStart"/>
       <w:r>
         <w:rPr>
           <w:rFonts w:cstheme="minorHAnsi"/>
         </w:rPr>
         <w:t>xtorsion</w:t>
       </w:r>
-      <w:proofErr w:type="spellEnd"/>
       <w:r>
         <w:rPr>
           <w:rFonts w:cstheme="minorHAnsi"/>
@@ -16051,27 +15098,9 @@
           </wp:anchor>
         </w:drawing>
       </w:r>
-      <w:proofErr w:type="spellStart"/>
-      <w:r>
-        <w:t>Charts</w:t>
-      </w:r>
-      <w:proofErr w:type="spellEnd"/>
-      <w:r>
-        <w:t xml:space="preserve"> – </w:t>
-      </w:r>
-      <w:proofErr w:type="spellStart"/>
-      <w:r>
-        <w:t>torsion</w:t>
-      </w:r>
-      <w:proofErr w:type="spellEnd"/>
-      <w:r>
-        <w:t xml:space="preserve"> </w:t>
-      </w:r>
-      <w:proofErr w:type="spellStart"/>
-      <w:r>
-        <w:t>angles</w:t>
-      </w:r>
-      <w:proofErr w:type="spellEnd"/>
+      <w:r>
+        <w:t>Charts – torsion angles</w:t>
+      </w:r>
       <w:r>
         <w:t>, free MD, Amber</w:t>
       </w:r>
@@ -17331,23 +16360,7 @@
           <w:rStyle w:val="PurplerefrenceChar"/>
           <w:sz w:val="22"/>
         </w:rPr>
-        <w:t>:/scratch/</w:t>
-      </w:r>
-      <w:proofErr w:type="spellStart"/>
-      <w:r>
-        <w:rPr>
-          <w:rStyle w:val="PurplerefrenceChar"/>
-          <w:sz w:val="22"/>
-        </w:rPr>
-        <w:t>zikes</w:t>
-      </w:r>
-      <w:proofErr w:type="spellEnd"/>
-      <w:r>
-        <w:rPr>
-          <w:rStyle w:val="PurplerefrenceChar"/>
-          <w:sz w:val="22"/>
-        </w:rPr>
-        <w:t>/</w:t>
+        <w:t>:/scratch/zikes/</w:t>
       </w:r>
       <w:r>
         <w:rPr>
@@ -17424,21 +16437,7 @@
         <w:rPr>
           <w:lang w:val="en-US"/>
         </w:rPr>
-        <w:t xml:space="preserve">where the molecule was held in the position of </w:t>
-      </w:r>
-      <w:proofErr w:type="gramStart"/>
-      <w:r>
-        <w:rPr>
-          <w:lang w:val="en-US"/>
-        </w:rPr>
-        <w:t>particular torsion</w:t>
-      </w:r>
-      <w:proofErr w:type="gramEnd"/>
-      <w:r>
-        <w:rPr>
-          <w:lang w:val="en-US"/>
-        </w:rPr>
-        <w:t xml:space="preserve"> angle. We analyzed the gamma and tau angle by one-dimensional wham and the two-dimensional wham </w:t>
+        <w:t xml:space="preserve">where the molecule was held in the position of particular torsion angle. We analyzed the gamma and tau angle by one-dimensional wham and the two-dimensional wham </w:t>
       </w:r>
       <w:r>
         <w:rPr>
@@ -17518,21 +16517,7 @@
         <w:rPr>
           <w:lang w:val="en-US"/>
         </w:rPr>
-        <w:t xml:space="preserve">The histograms show us that torsion angle alpha reaches in most cases 3 values, where </w:t>
-      </w:r>
-      <w:proofErr w:type="gramStart"/>
-      <w:r>
-        <w:rPr>
-          <w:lang w:val="en-US"/>
-        </w:rPr>
-        <w:t>both of them</w:t>
-      </w:r>
-      <w:proofErr w:type="gramEnd"/>
-      <w:r>
-        <w:rPr>
-          <w:lang w:val="en-US"/>
-        </w:rPr>
-        <w:t xml:space="preserve"> cannot simultaneously achieve the angle 50</w:t>
+        <w:t>The histograms show us that torsion angle alpha reaches in most cases 3 values, where both of them cannot simultaneously achieve the angle 50</w:t>
       </w:r>
       <w:r>
         <w:t>°</w:t>
@@ -18498,7 +17483,6 @@
         </w:rPr>
         <w:tab/>
       </w:r>
-      <w:proofErr w:type="spellStart"/>
       <w:r>
         <w:rPr>
           <w:rStyle w:val="Zdraznnjemn"/>
@@ -18517,29 +17501,12 @@
         </w:rPr>
         <w:t>lectra</w:t>
       </w:r>
-      <w:proofErr w:type="spellEnd"/>
       <w:r>
         <w:rPr>
           <w:rStyle w:val="Zdraznnjemn"/>
           <w:color w:val="7030A0"/>
         </w:rPr>
-        <w:t>:/home/</w:t>
-      </w:r>
-      <w:proofErr w:type="spellStart"/>
-      <w:r>
-        <w:rPr>
-          <w:rStyle w:val="Zdraznnjemn"/>
-          <w:color w:val="7030A0"/>
-        </w:rPr>
-        <w:t>zikes</w:t>
-      </w:r>
-      <w:proofErr w:type="spellEnd"/>
-      <w:r>
-        <w:rPr>
-          <w:rStyle w:val="Zdraznnjemn"/>
-          <w:color w:val="7030A0"/>
-        </w:rPr>
-        <w:t>/cluster/</w:t>
+        <w:t>:/home/zikes/cluster/</w:t>
       </w:r>
       <w:r>
         <w:rPr>
@@ -18550,7 +17517,6 @@
         </w:rPr>
         <w:tab/>
       </w:r>
-      <w:proofErr w:type="spellStart"/>
       <w:r>
         <w:rPr>
           <w:rStyle w:val="Zdraznnjemn"/>
@@ -18560,29 +17526,12 @@
         </w:rPr>
         <w:t>lenka</w:t>
       </w:r>
-      <w:proofErr w:type="spellEnd"/>
       <w:r>
         <w:rPr>
           <w:rStyle w:val="Zdraznnjemn"/>
           <w:color w:val="7030A0"/>
         </w:rPr>
-        <w:t>:/home/</w:t>
-      </w:r>
-      <w:proofErr w:type="spellStart"/>
-      <w:r>
-        <w:rPr>
-          <w:rStyle w:val="Zdraznnjemn"/>
-          <w:color w:val="7030A0"/>
-        </w:rPr>
-        <w:t>zikes</w:t>
-      </w:r>
-      <w:proofErr w:type="spellEnd"/>
-      <w:r>
-        <w:rPr>
-          <w:rStyle w:val="Zdraznnjemn"/>
-          <w:color w:val="7030A0"/>
-        </w:rPr>
-        <w:t>/cluster/</w:t>
+        <w:t>:/home/zikes/cluster/</w:t>
       </w:r>
     </w:p>
     <w:p>
@@ -18601,26 +17550,18 @@
         <w:rPr>
           <w:rStyle w:val="ValueWithUnitChar"/>
         </w:rPr>
-        <w:t xml:space="preserve">10 </w:t>
-      </w:r>
-      <w:proofErr w:type="spellStart"/>
+        <w:t>10 ps</w:t>
+      </w:r>
+      <w:r>
+        <w:rPr>
+          <w:lang w:val="en-US"/>
+        </w:rPr>
+        <w:t xml:space="preserve">). Water further than </w:t>
+      </w:r>
       <w:r>
         <w:rPr>
           <w:rStyle w:val="ValueWithUnitChar"/>
         </w:rPr>
-        <w:t>ps</w:t>
-      </w:r>
-      <w:proofErr w:type="spellEnd"/>
-      <w:r>
-        <w:rPr>
-          <w:lang w:val="en-US"/>
-        </w:rPr>
-        <w:t xml:space="preserve">). Water further than </w:t>
-      </w:r>
-      <w:r>
-        <w:rPr>
-          <w:rStyle w:val="ValueWithUnitChar"/>
-        </w:rPr>
         <w:t>3.1 A</w:t>
       </w:r>
       <w:r>
@@ -18675,21 +17616,7 @@
         <w:rPr>
           <w:lang w:val="en-US"/>
         </w:rPr>
-        <w:t xml:space="preserve">with different starting methods, </w:t>
-      </w:r>
-      <w:proofErr w:type="gramStart"/>
-      <w:r>
-        <w:rPr>
-          <w:lang w:val="en-US"/>
-        </w:rPr>
-        <w:t>bases</w:t>
-      </w:r>
-      <w:proofErr w:type="gramEnd"/>
-      <w:r>
-        <w:rPr>
-          <w:lang w:val="en-US"/>
-        </w:rPr>
-        <w:t xml:space="preserve"> and bordered space of surrounding water molecules</w:t>
+        <w:t>with different starting methods, bases and bordered space of surrounding water molecules</w:t>
       </w:r>
       <w:r>
         <w:rPr>
@@ -18868,14 +17795,12 @@
         <w:tab/>
         <w:t xml:space="preserve">(→ </w:t>
       </w:r>
-      <w:proofErr w:type="spellStart"/>
       <w:r>
         <w:rPr>
           <w:rStyle w:val="FileChar"/>
         </w:rPr>
         <w:t>freq.inp</w:t>
       </w:r>
-      <w:proofErr w:type="spellEnd"/>
       <w:r>
         <w:rPr>
           <w:rStyle w:val="FileChar"/>
@@ -19092,7 +18017,6 @@
         </w:rPr>
         <w:t> </w:t>
       </w:r>
-      <w:proofErr w:type="spellStart"/>
       <w:r>
         <w:rPr>
           <w:rFonts w:ascii="Consolas" w:eastAsia="Times New Roman" w:hAnsi="Consolas" w:cs="Times New Roman"/>
@@ -19100,9 +18024,116 @@
           <w:sz w:val="21"/>
           <w:lang w:val="en-US" w:eastAsia="cs-CZ"/>
         </w:rPr>
-        <w:t>freq</w:t>
-      </w:r>
-      <w:proofErr w:type="spellEnd"/>
+        <w:t>freq=noraman iop(2/11=1) nosymm scrf=(CPCM,solvent=water)</w:t>
+      </w:r>
+    </w:p>
+    <w:p>
+      <w:pPr>
+        <w:spacing w:after="0" w:line="285" w:lineRule="atLeast"/>
+        <w:rPr>
+          <w:i/>
+          <w:color w:val="634A3B"/>
+          <w:sz w:val="24"/>
+          <w:lang w:val="en-US"/>
+        </w:rPr>
+      </w:pPr>
+      <w:r>
+        <w:rPr>
+          <w:rFonts w:ascii="Consolas" w:eastAsia="Times New Roman" w:hAnsi="Consolas" w:cs="Times New Roman"/>
+          <w:color w:val="0D0D0D" w:themeColor="text1" w:themeTint="F2"/>
+          <w:sz w:val="21"/>
+          <w:lang w:val="en-US" w:eastAsia="cs-CZ"/>
+        </w:rPr>
+        <w:t>File</w:t>
+      </w:r>
+      <w:r>
+        <w:rPr>
+          <w:rFonts w:ascii="Consolas" w:eastAsia="Times New Roman" w:hAnsi="Consolas" w:cs="Times New Roman"/>
+          <w:color w:val="0D0D0D" w:themeColor="text1" w:themeTint="F2"/>
+          <w:sz w:val="21"/>
+          <w:lang w:val="en-US" w:eastAsia="cs-CZ"/>
+        </w:rPr>
+        <w:t xml:space="preserve">: </w:t>
+      </w:r>
+      <w:r>
+        <w:rPr>
+          <w:rStyle w:val="FileChar"/>
+        </w:rPr>
+        <w:t>Gmode.TXT</w:t>
+      </w:r>
+      <w:r>
+        <w:rPr>
+          <w:rStyle w:val="FileChar"/>
+        </w:rPr>
+        <w:tab/>
+        <w:t>(→ G98.INP)</w:t>
+      </w:r>
+    </w:p>
+    <w:p>
+      <w:pPr>
+        <w:shd w:val="clear" w:color="auto" w:fill="1E1E1E"/>
+        <w:spacing w:after="0" w:line="285" w:lineRule="atLeast"/>
+        <w:rPr>
+          <w:rFonts w:ascii="Consolas" w:eastAsia="Times New Roman" w:hAnsi="Consolas" w:cs="Times New Roman"/>
+          <w:color w:val="D4D4D4"/>
+          <w:sz w:val="21"/>
+          <w:lang w:val="en-US" w:eastAsia="cs-CZ"/>
+        </w:rPr>
+      </w:pPr>
+      <w:r>
+        <w:rPr>
+          <w:rFonts w:ascii="Consolas" w:eastAsia="Times New Roman" w:hAnsi="Consolas" w:cs="Times New Roman"/>
+          <w:color w:val="4EC9B0"/>
+          <w:sz w:val="21"/>
+          <w:lang w:val="en-US" w:eastAsia="cs-CZ"/>
+        </w:rPr>
+        <w:t>(</w:t>
+      </w:r>
+      <w:r>
+        <w:rPr>
+          <w:rFonts w:ascii="Consolas" w:eastAsia="Times New Roman" w:hAnsi="Consolas" w:cs="Times New Roman"/>
+          <w:color w:val="4EC9B0"/>
+          <w:sz w:val="21"/>
+          <w:lang w:val="en-US" w:eastAsia="cs-CZ"/>
+        </w:rPr>
+        <w:t>#</w:t>
+      </w:r>
+      <w:r>
+        <w:rPr>
+          <w:rFonts w:ascii="Consolas" w:eastAsia="Times New Roman" w:hAnsi="Consolas" w:cs="Times New Roman"/>
+          <w:color w:val="4EC9B0"/>
+          <w:sz w:val="21"/>
+          <w:lang w:val="en-US" w:eastAsia="cs-CZ"/>
+        </w:rPr>
+        <w:t>method</w:t>
+      </w:r>
+      <w:r>
+        <w:rPr>
+          <w:rFonts w:ascii="Consolas" w:eastAsia="Times New Roman" w:hAnsi="Consolas" w:cs="Times New Roman"/>
+          <w:color w:val="4EC9B0"/>
+          <w:sz w:val="21"/>
+          <w:lang w:val="en-US" w:eastAsia="cs-CZ"/>
+        </w:rPr>
+        <w:t>/</w:t>
+      </w:r>
+      <w:r>
+        <w:rPr>
+          <w:rFonts w:ascii="Consolas" w:eastAsia="Times New Roman" w:hAnsi="Consolas" w:cs="Times New Roman"/>
+          <w:color w:val="4EC9B0"/>
+          <w:sz w:val="21"/>
+          <w:lang w:val="en-US" w:eastAsia="cs-CZ"/>
+        </w:rPr>
+        <w:t>base)</w:t>
+      </w:r>
+      <w:r>
+        <w:rPr>
+          <w:rFonts w:ascii="Consolas" w:eastAsia="Times New Roman" w:hAnsi="Consolas" w:cs="Times New Roman"/>
+          <w:color w:val="D4D4D4"/>
+          <w:sz w:val="21"/>
+          <w:lang w:val="en-US" w:eastAsia="cs-CZ"/>
+        </w:rPr>
+        <w:t xml:space="preserve"> </w:t>
+      </w:r>
       <w:r>
         <w:rPr>
           <w:rFonts w:ascii="Consolas" w:eastAsia="Times New Roman" w:hAnsi="Consolas" w:cs="Times New Roman"/>
@@ -19110,9 +18141,8 @@
           <w:sz w:val="21"/>
           <w:lang w:val="en-US" w:eastAsia="cs-CZ"/>
         </w:rPr>
-        <w:t>=</w:t>
-      </w:r>
-      <w:proofErr w:type="spellStart"/>
+        <w:t xml:space="preserve">5d </w:t>
+      </w:r>
       <w:r>
         <w:rPr>
           <w:rFonts w:ascii="Consolas" w:eastAsia="Times New Roman" w:hAnsi="Consolas" w:cs="Times New Roman"/>
@@ -19120,9 +18150,8 @@
           <w:sz w:val="21"/>
           <w:lang w:val="en-US" w:eastAsia="cs-CZ"/>
         </w:rPr>
-        <w:t>noraman</w:t>
-      </w:r>
-      <w:proofErr w:type="spellEnd"/>
+        <w:t xml:space="preserve">force </w:t>
+      </w:r>
       <w:r>
         <w:rPr>
           <w:rFonts w:ascii="Consolas" w:eastAsia="Times New Roman" w:hAnsi="Consolas" w:cs="Times New Roman"/>
@@ -19130,20 +18159,104 @@
           <w:sz w:val="21"/>
           <w:lang w:val="en-US" w:eastAsia="cs-CZ"/>
         </w:rPr>
-        <w:t xml:space="preserve"> </w:t>
-      </w:r>
-      <w:proofErr w:type="spellStart"/>
-      <w:proofErr w:type="gramStart"/>
-      <w:r>
+        <w:t>iop(2/11=1) nosymm scrf=(CPCM,solvent=water)</w:t>
+      </w:r>
+    </w:p>
+    <w:p>
+      <w:pPr>
+        <w:spacing w:after="0" w:line="285" w:lineRule="atLeast"/>
+        <w:rPr>
+          <w:rFonts w:ascii="Consolas" w:eastAsia="Times New Roman" w:hAnsi="Consolas" w:cs="Times New Roman"/>
+          <w:color w:val="0D0D0D" w:themeColor="text1" w:themeTint="F2"/>
+          <w:sz w:val="21"/>
+          <w:lang w:val="en-US" w:eastAsia="cs-CZ"/>
+        </w:rPr>
+      </w:pPr>
+      <w:r>
+        <w:rPr>
+          <w:rFonts w:ascii="Consolas" w:eastAsia="Times New Roman" w:hAnsi="Consolas" w:cs="Times New Roman"/>
+          <w:color w:val="0D0D0D" w:themeColor="text1" w:themeTint="F2"/>
+          <w:sz w:val="21"/>
+          <w:lang w:val="en-US" w:eastAsia="cs-CZ"/>
+        </w:rPr>
+        <w:t>File</w:t>
+      </w:r>
+      <w:r>
+        <w:rPr>
+          <w:rFonts w:ascii="Consolas" w:eastAsia="Times New Roman" w:hAnsi="Consolas" w:cs="Times New Roman"/>
+          <w:color w:val="0D0D0D" w:themeColor="text1" w:themeTint="F2"/>
+          <w:sz w:val="21"/>
+          <w:lang w:val="en-US" w:eastAsia="cs-CZ"/>
+        </w:rPr>
+        <w:t xml:space="preserve">: </w:t>
+      </w:r>
+      <w:r>
+        <w:rPr>
+          <w:rStyle w:val="FileChar"/>
+        </w:rPr>
+        <w:t>Groa.TXT</w:t>
+      </w:r>
+      <w:r>
+        <w:rPr>
+          <w:rStyle w:val="FileChar"/>
+        </w:rPr>
+        <w:t>, roa.inp</w:t>
+      </w:r>
+      <w:r>
+        <w:rPr>
+          <w:rStyle w:val="FileChar"/>
+        </w:rPr>
+        <w:tab/>
+        <w:t>(→ roa.inp)</w:t>
+      </w:r>
+    </w:p>
+    <w:p>
+      <w:pPr>
+        <w:shd w:val="clear" w:color="auto" w:fill="1E1E1E"/>
+        <w:spacing w:after="0" w:line="285" w:lineRule="atLeast"/>
         <w:rPr>
           <w:rFonts w:ascii="Consolas" w:eastAsia="Times New Roman" w:hAnsi="Consolas" w:cs="Times New Roman"/>
           <w:color w:val="DCDCAA"/>
           <w:sz w:val="21"/>
           <w:lang w:val="en-US" w:eastAsia="cs-CZ"/>
         </w:rPr>
-        <w:t>iop</w:t>
-      </w:r>
-      <w:proofErr w:type="spellEnd"/>
+      </w:pPr>
+      <w:r>
+        <w:rPr>
+          <w:rFonts w:ascii="Consolas" w:eastAsia="Times New Roman" w:hAnsi="Consolas" w:cs="Times New Roman"/>
+          <w:color w:val="4EC9B0"/>
+          <w:sz w:val="21"/>
+          <w:lang w:val="en-US" w:eastAsia="cs-CZ"/>
+        </w:rPr>
+        <w:t>(</w:t>
+      </w:r>
+      <w:r>
+        <w:rPr>
+          <w:rFonts w:ascii="Consolas" w:eastAsia="Times New Roman" w:hAnsi="Consolas" w:cs="Times New Roman"/>
+          <w:color w:val="4EC9B0"/>
+          <w:sz w:val="21"/>
+          <w:lang w:val="en-US" w:eastAsia="cs-CZ"/>
+        </w:rPr>
+        <w:t>#</w:t>
+      </w:r>
+      <w:r>
+        <w:rPr>
+          <w:rFonts w:ascii="Consolas" w:eastAsia="Times New Roman" w:hAnsi="Consolas" w:cs="Times New Roman"/>
+          <w:color w:val="4EC9B0"/>
+          <w:sz w:val="21"/>
+          <w:lang w:val="en-US" w:eastAsia="cs-CZ"/>
+        </w:rPr>
+        <w:t>method/base)</w:t>
+      </w:r>
+      <w:r>
+        <w:rPr>
+          <w:rFonts w:ascii="Consolas" w:eastAsia="Times New Roman" w:hAnsi="Consolas" w:cs="Times New Roman"/>
+          <w:color w:val="4EC9B0"/>
+          <w:sz w:val="21"/>
+          <w:lang w:val="en-US" w:eastAsia="cs-CZ"/>
+        </w:rPr>
+        <w:t xml:space="preserve"> </w:t>
+      </w:r>
       <w:r>
         <w:rPr>
           <w:rFonts w:ascii="Consolas" w:eastAsia="Times New Roman" w:hAnsi="Consolas" w:cs="Times New Roman"/>
@@ -19151,125 +18264,14 @@
           <w:sz w:val="21"/>
           <w:lang w:val="en-US" w:eastAsia="cs-CZ"/>
         </w:rPr>
-        <w:t>(</w:t>
-      </w:r>
-      <w:proofErr w:type="gramEnd"/>
-      <w:r>
-        <w:rPr>
-          <w:rFonts w:ascii="Consolas" w:eastAsia="Times New Roman" w:hAnsi="Consolas" w:cs="Times New Roman"/>
-          <w:color w:val="DCDCAA"/>
-          <w:sz w:val="21"/>
-          <w:lang w:val="en-US" w:eastAsia="cs-CZ"/>
-        </w:rPr>
-        <w:t xml:space="preserve">2/11=1) </w:t>
-      </w:r>
-      <w:proofErr w:type="spellStart"/>
-      <w:r>
-        <w:rPr>
-          <w:rFonts w:ascii="Consolas" w:eastAsia="Times New Roman" w:hAnsi="Consolas" w:cs="Times New Roman"/>
-          <w:color w:val="DCDCAA"/>
-          <w:sz w:val="21"/>
-          <w:lang w:val="en-US" w:eastAsia="cs-CZ"/>
-        </w:rPr>
-        <w:t>nosymm</w:t>
-      </w:r>
-      <w:proofErr w:type="spellEnd"/>
-      <w:r>
-        <w:rPr>
-          <w:rFonts w:ascii="Consolas" w:eastAsia="Times New Roman" w:hAnsi="Consolas" w:cs="Times New Roman"/>
-          <w:color w:val="DCDCAA"/>
-          <w:sz w:val="21"/>
-          <w:lang w:val="en-US" w:eastAsia="cs-CZ"/>
-        </w:rPr>
-        <w:t xml:space="preserve"> </w:t>
-      </w:r>
-      <w:proofErr w:type="spellStart"/>
-      <w:r>
-        <w:rPr>
-          <w:rFonts w:ascii="Consolas" w:eastAsia="Times New Roman" w:hAnsi="Consolas" w:cs="Times New Roman"/>
-          <w:color w:val="DCDCAA"/>
-          <w:sz w:val="21"/>
-          <w:lang w:val="en-US" w:eastAsia="cs-CZ"/>
-        </w:rPr>
-        <w:t>scrf</w:t>
-      </w:r>
-      <w:proofErr w:type="spellEnd"/>
-      <w:r>
-        <w:rPr>
-          <w:rFonts w:ascii="Consolas" w:eastAsia="Times New Roman" w:hAnsi="Consolas" w:cs="Times New Roman"/>
-          <w:color w:val="DCDCAA"/>
-          <w:sz w:val="21"/>
-          <w:lang w:val="en-US" w:eastAsia="cs-CZ"/>
-        </w:rPr>
-        <w:t>=(</w:t>
-      </w:r>
-      <w:proofErr w:type="spellStart"/>
-      <w:r>
-        <w:rPr>
-          <w:rFonts w:ascii="Consolas" w:eastAsia="Times New Roman" w:hAnsi="Consolas" w:cs="Times New Roman"/>
-          <w:color w:val="DCDCAA"/>
-          <w:sz w:val="21"/>
-          <w:lang w:val="en-US" w:eastAsia="cs-CZ"/>
-        </w:rPr>
-        <w:t>CPCM,solvent</w:t>
-      </w:r>
-      <w:proofErr w:type="spellEnd"/>
-      <w:r>
-        <w:rPr>
-          <w:rFonts w:ascii="Consolas" w:eastAsia="Times New Roman" w:hAnsi="Consolas" w:cs="Times New Roman"/>
-          <w:color w:val="DCDCAA"/>
-          <w:sz w:val="21"/>
-          <w:lang w:val="en-US" w:eastAsia="cs-CZ"/>
-        </w:rPr>
-        <w:t>=water)</w:t>
-      </w:r>
-    </w:p>
-    <w:p>
-      <w:pPr>
-        <w:spacing w:after="0" w:line="285" w:lineRule="atLeast"/>
-        <w:rPr>
-          <w:i/>
-          <w:color w:val="634A3B"/>
-          <w:sz w:val="24"/>
-          <w:lang w:val="en-US"/>
-        </w:rPr>
-      </w:pPr>
-      <w:r>
-        <w:rPr>
-          <w:rFonts w:ascii="Consolas" w:eastAsia="Times New Roman" w:hAnsi="Consolas" w:cs="Times New Roman"/>
-          <w:color w:val="0D0D0D" w:themeColor="text1" w:themeTint="F2"/>
-          <w:sz w:val="21"/>
-          <w:lang w:val="en-US" w:eastAsia="cs-CZ"/>
-        </w:rPr>
-        <w:t>File</w:t>
-      </w:r>
-      <w:r>
-        <w:rPr>
-          <w:rFonts w:ascii="Consolas" w:eastAsia="Times New Roman" w:hAnsi="Consolas" w:cs="Times New Roman"/>
-          <w:color w:val="0D0D0D" w:themeColor="text1" w:themeTint="F2"/>
-          <w:sz w:val="21"/>
-          <w:lang w:val="en-US" w:eastAsia="cs-CZ"/>
-        </w:rPr>
-        <w:t xml:space="preserve">: </w:t>
-      </w:r>
-      <w:r>
-        <w:rPr>
-          <w:rStyle w:val="FileChar"/>
-        </w:rPr>
-        <w:t>Gmode.TXT</w:t>
-      </w:r>
-      <w:r>
-        <w:rPr>
-          <w:rStyle w:val="FileChar"/>
-        </w:rPr>
-        <w:tab/>
-        <w:t>(→ G98.INP)</w:t>
+        <w:t>5d freq=(roa,vcd) iop(2/11=1) nosymm scrf=(CPCM,solvent=water)</w:t>
       </w:r>
     </w:p>
     <w:p>
       <w:pPr>
         <w:shd w:val="clear" w:color="auto" w:fill="1E1E1E"/>
         <w:spacing w:after="0" w:line="285" w:lineRule="atLeast"/>
+        <w:ind w:firstLine="709"/>
         <w:rPr>
           <w:rFonts w:ascii="Consolas" w:eastAsia="Times New Roman" w:hAnsi="Consolas" w:cs="Times New Roman"/>
           <w:color w:val="D4D4D4"/>
@@ -19280,456 +18282,31 @@
       <w:r>
         <w:rPr>
           <w:rFonts w:ascii="Consolas" w:eastAsia="Times New Roman" w:hAnsi="Consolas" w:cs="Times New Roman"/>
-          <w:color w:val="4EC9B0"/>
+          <w:color w:val="D4D4D4"/>
           <w:sz w:val="21"/>
           <w:lang w:val="en-US" w:eastAsia="cs-CZ"/>
         </w:rPr>
-        <w:t>(</w:t>
-      </w:r>
-      <w:r>
-        <w:rPr>
-          <w:rFonts w:ascii="Consolas" w:eastAsia="Times New Roman" w:hAnsi="Consolas" w:cs="Times New Roman"/>
-          <w:color w:val="4EC9B0"/>
-          <w:sz w:val="21"/>
-          <w:lang w:val="en-US" w:eastAsia="cs-CZ"/>
-        </w:rPr>
-        <w:t>#</w:t>
-      </w:r>
-      <w:r>
-        <w:rPr>
-          <w:rFonts w:ascii="Consolas" w:eastAsia="Times New Roman" w:hAnsi="Consolas" w:cs="Times New Roman"/>
-          <w:color w:val="4EC9B0"/>
-          <w:sz w:val="21"/>
-          <w:lang w:val="en-US" w:eastAsia="cs-CZ"/>
-        </w:rPr>
-        <w:t>method</w:t>
-      </w:r>
-      <w:r>
-        <w:rPr>
-          <w:rFonts w:ascii="Consolas" w:eastAsia="Times New Roman" w:hAnsi="Consolas" w:cs="Times New Roman"/>
-          <w:color w:val="4EC9B0"/>
-          <w:sz w:val="21"/>
-          <w:lang w:val="en-US" w:eastAsia="cs-CZ"/>
-        </w:rPr>
-        <w:t>/</w:t>
-      </w:r>
-      <w:r>
-        <w:rPr>
-          <w:rFonts w:ascii="Consolas" w:eastAsia="Times New Roman" w:hAnsi="Consolas" w:cs="Times New Roman"/>
-          <w:color w:val="4EC9B0"/>
-          <w:sz w:val="21"/>
-          <w:lang w:val="en-US" w:eastAsia="cs-CZ"/>
-        </w:rPr>
-        <w:t>base)</w:t>
-      </w:r>
-      <w:r>
+        <w:t>...</w:t>
+      </w:r>
+    </w:p>
+    <w:p>
+      <w:pPr>
+        <w:shd w:val="clear" w:color="auto" w:fill="1E1E1E"/>
+        <w:spacing w:after="0" w:line="285" w:lineRule="atLeast"/>
         <w:rPr>
           <w:rFonts w:ascii="Consolas" w:eastAsia="Times New Roman" w:hAnsi="Consolas" w:cs="Times New Roman"/>
           <w:color w:val="D4D4D4"/>
           <w:sz w:val="21"/>
           <w:lang w:val="en-US" w:eastAsia="cs-CZ"/>
         </w:rPr>
-        <w:t xml:space="preserve"> </w:t>
-      </w:r>
-      <w:r>
-        <w:rPr>
-          <w:rFonts w:ascii="Consolas" w:eastAsia="Times New Roman" w:hAnsi="Consolas" w:cs="Times New Roman"/>
-          <w:color w:val="DCDCAA"/>
-          <w:sz w:val="21"/>
-          <w:lang w:val="en-US" w:eastAsia="cs-CZ"/>
-        </w:rPr>
-        <w:t xml:space="preserve">5d </w:t>
-      </w:r>
-      <w:r>
-        <w:rPr>
-          <w:rFonts w:ascii="Consolas" w:eastAsia="Times New Roman" w:hAnsi="Consolas" w:cs="Times New Roman"/>
-          <w:color w:val="DCDCAA"/>
-          <w:sz w:val="21"/>
-          <w:lang w:val="en-US" w:eastAsia="cs-CZ"/>
-        </w:rPr>
-        <w:t xml:space="preserve">force </w:t>
-      </w:r>
-      <w:proofErr w:type="spellStart"/>
-      <w:proofErr w:type="gramStart"/>
-      <w:r>
-        <w:rPr>
-          <w:rFonts w:ascii="Consolas" w:eastAsia="Times New Roman" w:hAnsi="Consolas" w:cs="Times New Roman"/>
-          <w:color w:val="DCDCAA"/>
-          <w:sz w:val="21"/>
-          <w:lang w:val="en-US" w:eastAsia="cs-CZ"/>
-        </w:rPr>
-        <w:t>iop</w:t>
-      </w:r>
-      <w:proofErr w:type="spellEnd"/>
-      <w:r>
-        <w:rPr>
-          <w:rFonts w:ascii="Consolas" w:eastAsia="Times New Roman" w:hAnsi="Consolas" w:cs="Times New Roman"/>
-          <w:color w:val="DCDCAA"/>
-          <w:sz w:val="21"/>
-          <w:lang w:val="en-US" w:eastAsia="cs-CZ"/>
-        </w:rPr>
-        <w:t>(</w:t>
-      </w:r>
-      <w:proofErr w:type="gramEnd"/>
-      <w:r>
-        <w:rPr>
-          <w:rFonts w:ascii="Consolas" w:eastAsia="Times New Roman" w:hAnsi="Consolas" w:cs="Times New Roman"/>
-          <w:color w:val="DCDCAA"/>
-          <w:sz w:val="21"/>
-          <w:lang w:val="en-US" w:eastAsia="cs-CZ"/>
-        </w:rPr>
-        <w:t xml:space="preserve">2/11=1) </w:t>
-      </w:r>
-      <w:proofErr w:type="spellStart"/>
-      <w:r>
-        <w:rPr>
-          <w:rFonts w:ascii="Consolas" w:eastAsia="Times New Roman" w:hAnsi="Consolas" w:cs="Times New Roman"/>
-          <w:color w:val="DCDCAA"/>
-          <w:sz w:val="21"/>
-          <w:lang w:val="en-US" w:eastAsia="cs-CZ"/>
-        </w:rPr>
-        <w:t>nosymm</w:t>
-      </w:r>
-      <w:proofErr w:type="spellEnd"/>
-      <w:r>
-        <w:rPr>
-          <w:rFonts w:ascii="Consolas" w:eastAsia="Times New Roman" w:hAnsi="Consolas" w:cs="Times New Roman"/>
-          <w:color w:val="DCDCAA"/>
-          <w:sz w:val="21"/>
-          <w:lang w:val="en-US" w:eastAsia="cs-CZ"/>
-        </w:rPr>
-        <w:t xml:space="preserve"> </w:t>
-      </w:r>
-      <w:proofErr w:type="spellStart"/>
-      <w:r>
-        <w:rPr>
-          <w:rFonts w:ascii="Consolas" w:eastAsia="Times New Roman" w:hAnsi="Consolas" w:cs="Times New Roman"/>
-          <w:color w:val="DCDCAA"/>
-          <w:sz w:val="21"/>
-          <w:lang w:val="en-US" w:eastAsia="cs-CZ"/>
-        </w:rPr>
-        <w:t>scrf</w:t>
-      </w:r>
-      <w:proofErr w:type="spellEnd"/>
-      <w:r>
-        <w:rPr>
-          <w:rFonts w:ascii="Consolas" w:eastAsia="Times New Roman" w:hAnsi="Consolas" w:cs="Times New Roman"/>
-          <w:color w:val="DCDCAA"/>
-          <w:sz w:val="21"/>
-          <w:lang w:val="en-US" w:eastAsia="cs-CZ"/>
-        </w:rPr>
-        <w:t>=(</w:t>
-      </w:r>
-      <w:proofErr w:type="spellStart"/>
-      <w:r>
-        <w:rPr>
-          <w:rFonts w:ascii="Consolas" w:eastAsia="Times New Roman" w:hAnsi="Consolas" w:cs="Times New Roman"/>
-          <w:color w:val="DCDCAA"/>
-          <w:sz w:val="21"/>
-          <w:lang w:val="en-US" w:eastAsia="cs-CZ"/>
-        </w:rPr>
-        <w:t>CPCM,solvent</w:t>
-      </w:r>
-      <w:proofErr w:type="spellEnd"/>
-      <w:r>
-        <w:rPr>
-          <w:rFonts w:ascii="Consolas" w:eastAsia="Times New Roman" w:hAnsi="Consolas" w:cs="Times New Roman"/>
-          <w:color w:val="DCDCAA"/>
-          <w:sz w:val="21"/>
-          <w:lang w:val="en-US" w:eastAsia="cs-CZ"/>
-        </w:rPr>
-        <w:t>=water)</w:t>
-      </w:r>
-    </w:p>
-    <w:p>
-      <w:pPr>
-        <w:spacing w:after="0" w:line="285" w:lineRule="atLeast"/>
-        <w:rPr>
-          <w:rFonts w:ascii="Consolas" w:eastAsia="Times New Roman" w:hAnsi="Consolas" w:cs="Times New Roman"/>
-          <w:color w:val="0D0D0D" w:themeColor="text1" w:themeTint="F2"/>
-          <w:sz w:val="21"/>
-          <w:lang w:val="en-US" w:eastAsia="cs-CZ"/>
-        </w:rPr>
-      </w:pPr>
-      <w:r>
-        <w:rPr>
-          <w:rFonts w:ascii="Consolas" w:eastAsia="Times New Roman" w:hAnsi="Consolas" w:cs="Times New Roman"/>
-          <w:color w:val="0D0D0D" w:themeColor="text1" w:themeTint="F2"/>
-          <w:sz w:val="21"/>
-          <w:lang w:val="en-US" w:eastAsia="cs-CZ"/>
-        </w:rPr>
-        <w:t>File</w:t>
-      </w:r>
-      <w:r>
-        <w:rPr>
-          <w:rFonts w:ascii="Consolas" w:eastAsia="Times New Roman" w:hAnsi="Consolas" w:cs="Times New Roman"/>
-          <w:color w:val="0D0D0D" w:themeColor="text1" w:themeTint="F2"/>
-          <w:sz w:val="21"/>
-          <w:lang w:val="en-US" w:eastAsia="cs-CZ"/>
-        </w:rPr>
-        <w:t xml:space="preserve">: </w:t>
-      </w:r>
-      <w:r>
-        <w:rPr>
-          <w:rStyle w:val="FileChar"/>
-        </w:rPr>
-        <w:t>Groa.TXT</w:t>
-      </w:r>
-      <w:r>
-        <w:rPr>
-          <w:rStyle w:val="FileChar"/>
-        </w:rPr>
-        <w:t xml:space="preserve">, </w:t>
-      </w:r>
-      <w:proofErr w:type="spellStart"/>
-      <w:r>
-        <w:rPr>
-          <w:rStyle w:val="FileChar"/>
-        </w:rPr>
-        <w:t>roa.inp</w:t>
-      </w:r>
-      <w:proofErr w:type="spellEnd"/>
-      <w:r>
-        <w:rPr>
-          <w:rStyle w:val="FileChar"/>
-        </w:rPr>
-        <w:tab/>
-        <w:t xml:space="preserve">(→ </w:t>
-      </w:r>
-      <w:proofErr w:type="spellStart"/>
-      <w:r>
-        <w:rPr>
-          <w:rStyle w:val="FileChar"/>
-        </w:rPr>
-        <w:t>roa.inp</w:t>
-      </w:r>
-      <w:proofErr w:type="spellEnd"/>
-      <w:r>
-        <w:rPr>
-          <w:rStyle w:val="FileChar"/>
-        </w:rPr>
-        <w:t>)</w:t>
-      </w:r>
-    </w:p>
-    <w:p>
-      <w:pPr>
-        <w:shd w:val="clear" w:color="auto" w:fill="1E1E1E"/>
-        <w:spacing w:after="0" w:line="285" w:lineRule="atLeast"/>
-        <w:rPr>
-          <w:rFonts w:ascii="Consolas" w:eastAsia="Times New Roman" w:hAnsi="Consolas" w:cs="Times New Roman"/>
-          <w:color w:val="DCDCAA"/>
-          <w:sz w:val="21"/>
-          <w:lang w:val="en-US" w:eastAsia="cs-CZ"/>
-        </w:rPr>
-      </w:pPr>
-      <w:r>
-        <w:rPr>
-          <w:rFonts w:ascii="Consolas" w:eastAsia="Times New Roman" w:hAnsi="Consolas" w:cs="Times New Roman"/>
-          <w:color w:val="4EC9B0"/>
-          <w:sz w:val="21"/>
-          <w:lang w:val="en-US" w:eastAsia="cs-CZ"/>
-        </w:rPr>
-        <w:t>(</w:t>
-      </w:r>
-      <w:r>
-        <w:rPr>
-          <w:rFonts w:ascii="Consolas" w:eastAsia="Times New Roman" w:hAnsi="Consolas" w:cs="Times New Roman"/>
-          <w:color w:val="4EC9B0"/>
-          <w:sz w:val="21"/>
-          <w:lang w:val="en-US" w:eastAsia="cs-CZ"/>
-        </w:rPr>
-        <w:t>#</w:t>
-      </w:r>
-      <w:r>
-        <w:rPr>
-          <w:rFonts w:ascii="Consolas" w:eastAsia="Times New Roman" w:hAnsi="Consolas" w:cs="Times New Roman"/>
-          <w:color w:val="4EC9B0"/>
-          <w:sz w:val="21"/>
-          <w:lang w:val="en-US" w:eastAsia="cs-CZ"/>
-        </w:rPr>
-        <w:t>method/base)</w:t>
-      </w:r>
-      <w:r>
-        <w:rPr>
-          <w:rFonts w:ascii="Consolas" w:eastAsia="Times New Roman" w:hAnsi="Consolas" w:cs="Times New Roman"/>
-          <w:color w:val="4EC9B0"/>
-          <w:sz w:val="21"/>
-          <w:lang w:val="en-US" w:eastAsia="cs-CZ"/>
-        </w:rPr>
-        <w:t xml:space="preserve"> </w:t>
-      </w:r>
-      <w:r>
-        <w:rPr>
-          <w:rFonts w:ascii="Consolas" w:eastAsia="Times New Roman" w:hAnsi="Consolas" w:cs="Times New Roman"/>
-          <w:color w:val="DCDCAA"/>
-          <w:sz w:val="21"/>
-          <w:lang w:val="en-US" w:eastAsia="cs-CZ"/>
-        </w:rPr>
-        <w:t xml:space="preserve">5d </w:t>
-      </w:r>
-      <w:proofErr w:type="spellStart"/>
-      <w:r>
-        <w:rPr>
-          <w:rFonts w:ascii="Consolas" w:eastAsia="Times New Roman" w:hAnsi="Consolas" w:cs="Times New Roman"/>
-          <w:color w:val="DCDCAA"/>
-          <w:sz w:val="21"/>
-          <w:lang w:val="en-US" w:eastAsia="cs-CZ"/>
-        </w:rPr>
-        <w:t>freq</w:t>
-      </w:r>
-      <w:proofErr w:type="spellEnd"/>
-      <w:r>
-        <w:rPr>
-          <w:rFonts w:ascii="Consolas" w:eastAsia="Times New Roman" w:hAnsi="Consolas" w:cs="Times New Roman"/>
-          <w:color w:val="DCDCAA"/>
-          <w:sz w:val="21"/>
-          <w:lang w:val="en-US" w:eastAsia="cs-CZ"/>
-        </w:rPr>
-        <w:t>=(</w:t>
-      </w:r>
-      <w:proofErr w:type="spellStart"/>
-      <w:proofErr w:type="gramStart"/>
-      <w:r>
-        <w:rPr>
-          <w:rFonts w:ascii="Consolas" w:eastAsia="Times New Roman" w:hAnsi="Consolas" w:cs="Times New Roman"/>
-          <w:color w:val="DCDCAA"/>
-          <w:sz w:val="21"/>
-          <w:lang w:val="en-US" w:eastAsia="cs-CZ"/>
-        </w:rPr>
-        <w:t>roa,vcd</w:t>
-      </w:r>
-      <w:proofErr w:type="spellEnd"/>
-      <w:proofErr w:type="gramEnd"/>
-      <w:r>
-        <w:rPr>
-          <w:rFonts w:ascii="Consolas" w:eastAsia="Times New Roman" w:hAnsi="Consolas" w:cs="Times New Roman"/>
-          <w:color w:val="DCDCAA"/>
-          <w:sz w:val="21"/>
-          <w:lang w:val="en-US" w:eastAsia="cs-CZ"/>
-        </w:rPr>
-        <w:t xml:space="preserve">) </w:t>
-      </w:r>
-      <w:proofErr w:type="spellStart"/>
-      <w:r>
-        <w:rPr>
-          <w:rFonts w:ascii="Consolas" w:eastAsia="Times New Roman" w:hAnsi="Consolas" w:cs="Times New Roman"/>
-          <w:color w:val="DCDCAA"/>
-          <w:sz w:val="21"/>
-          <w:lang w:val="en-US" w:eastAsia="cs-CZ"/>
-        </w:rPr>
-        <w:t>iop</w:t>
-      </w:r>
-      <w:proofErr w:type="spellEnd"/>
-      <w:r>
-        <w:rPr>
-          <w:rFonts w:ascii="Consolas" w:eastAsia="Times New Roman" w:hAnsi="Consolas" w:cs="Times New Roman"/>
-          <w:color w:val="DCDCAA"/>
-          <w:sz w:val="21"/>
-          <w:lang w:val="en-US" w:eastAsia="cs-CZ"/>
-        </w:rPr>
-        <w:t xml:space="preserve">(2/11=1) </w:t>
-      </w:r>
-      <w:proofErr w:type="spellStart"/>
-      <w:r>
-        <w:rPr>
-          <w:rFonts w:ascii="Consolas" w:eastAsia="Times New Roman" w:hAnsi="Consolas" w:cs="Times New Roman"/>
-          <w:color w:val="DCDCAA"/>
-          <w:sz w:val="21"/>
-          <w:lang w:val="en-US" w:eastAsia="cs-CZ"/>
-        </w:rPr>
-        <w:t>nosymm</w:t>
-      </w:r>
-      <w:proofErr w:type="spellEnd"/>
-      <w:r>
-        <w:rPr>
-          <w:rFonts w:ascii="Consolas" w:eastAsia="Times New Roman" w:hAnsi="Consolas" w:cs="Times New Roman"/>
-          <w:color w:val="DCDCAA"/>
-          <w:sz w:val="21"/>
-          <w:lang w:val="en-US" w:eastAsia="cs-CZ"/>
-        </w:rPr>
-        <w:t xml:space="preserve"> </w:t>
-      </w:r>
-      <w:proofErr w:type="spellStart"/>
-      <w:r>
-        <w:rPr>
-          <w:rFonts w:ascii="Consolas" w:eastAsia="Times New Roman" w:hAnsi="Consolas" w:cs="Times New Roman"/>
-          <w:color w:val="DCDCAA"/>
-          <w:sz w:val="21"/>
-          <w:lang w:val="en-US" w:eastAsia="cs-CZ"/>
-        </w:rPr>
-        <w:t>scrf</w:t>
-      </w:r>
-      <w:proofErr w:type="spellEnd"/>
-      <w:r>
-        <w:rPr>
-          <w:rFonts w:ascii="Consolas" w:eastAsia="Times New Roman" w:hAnsi="Consolas" w:cs="Times New Roman"/>
-          <w:color w:val="DCDCAA"/>
-          <w:sz w:val="21"/>
-          <w:lang w:val="en-US" w:eastAsia="cs-CZ"/>
-        </w:rPr>
-        <w:t>=(</w:t>
-      </w:r>
-      <w:proofErr w:type="spellStart"/>
-      <w:r>
-        <w:rPr>
-          <w:rFonts w:ascii="Consolas" w:eastAsia="Times New Roman" w:hAnsi="Consolas" w:cs="Times New Roman"/>
-          <w:color w:val="DCDCAA"/>
-          <w:sz w:val="21"/>
-          <w:lang w:val="en-US" w:eastAsia="cs-CZ"/>
-        </w:rPr>
-        <w:t>CPCM,solvent</w:t>
-      </w:r>
-      <w:proofErr w:type="spellEnd"/>
-      <w:r>
-        <w:rPr>
-          <w:rFonts w:ascii="Consolas" w:eastAsia="Times New Roman" w:hAnsi="Consolas" w:cs="Times New Roman"/>
-          <w:color w:val="DCDCAA"/>
-          <w:sz w:val="21"/>
-          <w:lang w:val="en-US" w:eastAsia="cs-CZ"/>
-        </w:rPr>
-        <w:t>=water)</w:t>
-      </w:r>
-    </w:p>
-    <w:p>
-      <w:pPr>
-        <w:shd w:val="clear" w:color="auto" w:fill="1E1E1E"/>
-        <w:spacing w:after="0" w:line="285" w:lineRule="atLeast"/>
-        <w:ind w:firstLine="709"/>
+      </w:pPr>
+      <w:r>
         <w:rPr>
           <w:rFonts w:ascii="Consolas" w:eastAsia="Times New Roman" w:hAnsi="Consolas" w:cs="Times New Roman"/>
           <w:color w:val="D4D4D4"/>
           <w:sz w:val="21"/>
           <w:lang w:val="en-US" w:eastAsia="cs-CZ"/>
         </w:rPr>
-      </w:pPr>
-      <w:r>
-        <w:rPr>
-          <w:rFonts w:ascii="Consolas" w:eastAsia="Times New Roman" w:hAnsi="Consolas" w:cs="Times New Roman"/>
-          <w:color w:val="D4D4D4"/>
-          <w:sz w:val="21"/>
-          <w:lang w:val="en-US" w:eastAsia="cs-CZ"/>
-        </w:rPr>
-        <w:t>...</w:t>
-      </w:r>
-    </w:p>
-    <w:p>
-      <w:pPr>
-        <w:shd w:val="clear" w:color="auto" w:fill="1E1E1E"/>
-        <w:spacing w:after="0" w:line="285" w:lineRule="atLeast"/>
-        <w:rPr>
-          <w:rFonts w:ascii="Consolas" w:eastAsia="Times New Roman" w:hAnsi="Consolas" w:cs="Times New Roman"/>
-          <w:color w:val="D4D4D4"/>
-          <w:sz w:val="21"/>
-          <w:lang w:val="en-US" w:eastAsia="cs-CZ"/>
-        </w:rPr>
-      </w:pPr>
-      <w:r>
-        <w:rPr>
-          <w:rFonts w:ascii="Consolas" w:eastAsia="Times New Roman" w:hAnsi="Consolas" w:cs="Times New Roman"/>
-          <w:color w:val="D4D4D4"/>
-          <w:sz w:val="21"/>
-          <w:lang w:val="en-US" w:eastAsia="cs-CZ"/>
-        </w:rPr>
         <w:t>532 nm</w:t>
       </w:r>
     </w:p>
@@ -19800,39 +18377,7 @@
           <w:rStyle w:val="Zdraznnjemn"/>
           <w:u w:val="none"/>
         </w:rPr>
-        <w:t xml:space="preserve"> (min/</w:t>
-      </w:r>
-      <w:proofErr w:type="spellStart"/>
-      <w:r>
-        <w:rPr>
-          <w:rStyle w:val="Zdraznnjemn"/>
-          <w:u w:val="none"/>
-        </w:rPr>
-        <w:t>eqv</w:t>
-      </w:r>
-      <w:proofErr w:type="spellEnd"/>
-      <w:r>
-        <w:rPr>
-          <w:rStyle w:val="Zdraznnjemn"/>
-          <w:u w:val="none"/>
-        </w:rPr>
-        <w:t>/min/</w:t>
-      </w:r>
-      <w:proofErr w:type="spellStart"/>
-      <w:r>
-        <w:rPr>
-          <w:rStyle w:val="Zdraznnjemn"/>
-          <w:u w:val="none"/>
-        </w:rPr>
-        <w:t>eqv</w:t>
-      </w:r>
-      <w:proofErr w:type="spellEnd"/>
-      <w:r>
-        <w:rPr>
-          <w:rStyle w:val="Zdraznnjemn"/>
-          <w:u w:val="none"/>
-        </w:rPr>
-        <w:t>/prod)</w:t>
+        <w:t xml:space="preserve"> (min/eqv/min/eqv/prod)</w:t>
       </w:r>
     </w:p>
     <w:p>
@@ -19854,7 +18399,6 @@
       <w:r>
         <w:t xml:space="preserve"> </w:t>
       </w:r>
-      <w:proofErr w:type="spellStart"/>
       <w:r>
         <w:rPr>
           <w:rStyle w:val="Zdraznnjemn"/>
@@ -19864,29 +18408,12 @@
         </w:rPr>
         <w:t>electra</w:t>
       </w:r>
-      <w:proofErr w:type="spellEnd"/>
       <w:r>
         <w:rPr>
           <w:rStyle w:val="Zdraznnjemn"/>
           <w:color w:val="7030A0"/>
         </w:rPr>
-        <w:t>:/home/</w:t>
-      </w:r>
-      <w:proofErr w:type="spellStart"/>
-      <w:r>
-        <w:rPr>
-          <w:rStyle w:val="Zdraznnjemn"/>
-          <w:color w:val="7030A0"/>
-        </w:rPr>
-        <w:t>zikes</w:t>
-      </w:r>
-      <w:proofErr w:type="spellEnd"/>
-      <w:r>
-        <w:rPr>
-          <w:rStyle w:val="Zdraznnjemn"/>
-          <w:color w:val="7030A0"/>
-        </w:rPr>
-        <w:t>/cluster/C01</w:t>
+        <w:t>:/home/zikes/cluster/C01</w:t>
       </w:r>
     </w:p>
     <w:p>
@@ -19914,19 +18441,11 @@
           <w:b/>
         </w:rPr>
       </w:pPr>
-      <w:proofErr w:type="spellStart"/>
       <w:r>
         <w:rPr>
           <w:b/>
         </w:rPr>
-        <w:t>xshell</w:t>
-      </w:r>
-      <w:proofErr w:type="spellEnd"/>
-      <w:r>
-        <w:rPr>
-          <w:b/>
-        </w:rPr>
-        <w:t xml:space="preserve"> </w:t>
+        <w:t xml:space="preserve">xshell </w:t>
       </w:r>
       <w:r>
         <w:rPr>
@@ -20154,39 +18673,7 @@
           <w:rStyle w:val="Zdraznnjemn"/>
           <w:u w:val="none"/>
         </w:rPr>
-        <w:t xml:space="preserve"> (min/</w:t>
-      </w:r>
-      <w:proofErr w:type="spellStart"/>
-      <w:r>
-        <w:rPr>
-          <w:rStyle w:val="Zdraznnjemn"/>
-          <w:u w:val="none"/>
-        </w:rPr>
-        <w:t>eqv</w:t>
-      </w:r>
-      <w:proofErr w:type="spellEnd"/>
-      <w:r>
-        <w:rPr>
-          <w:rStyle w:val="Zdraznnjemn"/>
-          <w:u w:val="none"/>
-        </w:rPr>
-        <w:t>/min/</w:t>
-      </w:r>
-      <w:proofErr w:type="spellStart"/>
-      <w:r>
-        <w:rPr>
-          <w:rStyle w:val="Zdraznnjemn"/>
-          <w:u w:val="none"/>
-        </w:rPr>
-        <w:t>eqv</w:t>
-      </w:r>
-      <w:proofErr w:type="spellEnd"/>
-      <w:r>
-        <w:rPr>
-          <w:rStyle w:val="Zdraznnjemn"/>
-          <w:u w:val="none"/>
-        </w:rPr>
-        <w:t>/prod)</w:t>
+        <w:t xml:space="preserve"> (min/eqv/min/eqv/prod)</w:t>
       </w:r>
     </w:p>
     <w:p>
@@ -20206,7 +18693,6 @@
       <w:r>
         <w:t xml:space="preserve"> </w:t>
       </w:r>
-      <w:proofErr w:type="spellStart"/>
       <w:r>
         <w:rPr>
           <w:rStyle w:val="Zdraznnjemn"/>
@@ -20216,29 +18702,12 @@
         </w:rPr>
         <w:t>lenka</w:t>
       </w:r>
-      <w:proofErr w:type="spellEnd"/>
       <w:r>
         <w:rPr>
           <w:rStyle w:val="Zdraznnjemn"/>
           <w:color w:val="7030A0"/>
         </w:rPr>
-        <w:t>:/home/</w:t>
-      </w:r>
-      <w:proofErr w:type="spellStart"/>
-      <w:r>
-        <w:rPr>
-          <w:rStyle w:val="Zdraznnjemn"/>
-          <w:color w:val="7030A0"/>
-        </w:rPr>
-        <w:t>zikes</w:t>
-      </w:r>
-      <w:proofErr w:type="spellEnd"/>
-      <w:r>
-        <w:rPr>
-          <w:rStyle w:val="Zdraznnjemn"/>
-          <w:color w:val="7030A0"/>
-        </w:rPr>
-        <w:t>/cluster/C02</w:t>
+        <w:t>:/home/zikes/cluster/C02</w:t>
       </w:r>
     </w:p>
     <w:p>
@@ -20266,7 +18735,6 @@
           <w:b/>
         </w:rPr>
       </w:pPr>
-      <w:proofErr w:type="spellStart"/>
       <w:r>
         <w:rPr>
           <w:b/>
@@ -20277,14 +18745,7 @@
         <w:rPr>
           <w:b/>
         </w:rPr>
-        <w:t>shell</w:t>
-      </w:r>
-      <w:proofErr w:type="spellEnd"/>
-      <w:r>
-        <w:rPr>
-          <w:b/>
-        </w:rPr>
-        <w:t xml:space="preserve"> </w:t>
+        <w:t xml:space="preserve">shell </w:t>
       </w:r>
       <w:r>
         <w:rPr>
@@ -20400,39 +18861,7 @@
           <w:rStyle w:val="Zdraznnjemn"/>
           <w:u w:val="none"/>
         </w:rPr>
-        <w:t xml:space="preserve"> (min/</w:t>
-      </w:r>
-      <w:proofErr w:type="spellStart"/>
-      <w:r>
-        <w:rPr>
-          <w:rStyle w:val="Zdraznnjemn"/>
-          <w:u w:val="none"/>
-        </w:rPr>
-        <w:t>eqv</w:t>
-      </w:r>
-      <w:proofErr w:type="spellEnd"/>
-      <w:r>
-        <w:rPr>
-          <w:rStyle w:val="Zdraznnjemn"/>
-          <w:u w:val="none"/>
-        </w:rPr>
-        <w:t>/min/</w:t>
-      </w:r>
-      <w:proofErr w:type="spellStart"/>
-      <w:r>
-        <w:rPr>
-          <w:rStyle w:val="Zdraznnjemn"/>
-          <w:u w:val="none"/>
-        </w:rPr>
-        <w:t>eqv</w:t>
-      </w:r>
-      <w:proofErr w:type="spellEnd"/>
-      <w:r>
-        <w:rPr>
-          <w:rStyle w:val="Zdraznnjemn"/>
-          <w:u w:val="none"/>
-        </w:rPr>
-        <w:t>/prod)</w:t>
+        <w:t xml:space="preserve"> (min/eqv/min/eqv/prod)</w:t>
       </w:r>
     </w:p>
     <w:p>
@@ -20452,7 +18881,6 @@
       <w:r>
         <w:t xml:space="preserve"> </w:t>
       </w:r>
-      <w:proofErr w:type="spellStart"/>
       <w:r>
         <w:rPr>
           <w:rStyle w:val="Zdraznnjemn"/>
@@ -20462,29 +18890,12 @@
         </w:rPr>
         <w:t>lenka</w:t>
       </w:r>
-      <w:proofErr w:type="spellEnd"/>
       <w:r>
         <w:rPr>
           <w:rStyle w:val="Zdraznnjemn"/>
           <w:color w:val="7030A0"/>
         </w:rPr>
-        <w:t>:/home/</w:t>
-      </w:r>
-      <w:proofErr w:type="spellStart"/>
-      <w:r>
-        <w:rPr>
-          <w:rStyle w:val="Zdraznnjemn"/>
-          <w:color w:val="7030A0"/>
-        </w:rPr>
-        <w:t>zikes</w:t>
-      </w:r>
-      <w:proofErr w:type="spellEnd"/>
-      <w:r>
-        <w:rPr>
-          <w:rStyle w:val="Zdraznnjemn"/>
-          <w:color w:val="7030A0"/>
-        </w:rPr>
-        <w:t>/cluster/C02</w:t>
+        <w:t>:/home/zikes/cluster/C02</w:t>
       </w:r>
     </w:p>
     <w:p>
@@ -20512,7 +18923,6 @@
           <w:b/>
         </w:rPr>
       </w:pPr>
-      <w:proofErr w:type="spellStart"/>
       <w:r>
         <w:rPr>
           <w:b/>
@@ -20523,14 +18933,7 @@
         <w:rPr>
           <w:b/>
         </w:rPr>
-        <w:t>shell</w:t>
-      </w:r>
-      <w:proofErr w:type="spellEnd"/>
-      <w:r>
-        <w:rPr>
-          <w:b/>
-        </w:rPr>
-        <w:t xml:space="preserve"> </w:t>
+        <w:t xml:space="preserve">shell </w:t>
       </w:r>
       <w:r>
         <w:rPr>
@@ -20635,7 +19038,24 @@
         <w:rPr>
           <w:lang w:val="en-US"/>
         </w:rPr>
-        <w:t>Wham (torsion angle tau) – set of clusters</w:t>
+        <w:t xml:space="preserve">Wham (torsion angle </w:t>
+      </w:r>
+      <m:oMath>
+        <m:r>
+          <m:rPr>
+            <m:sty m:val="b"/>
+          </m:rPr>
+          <w:rPr>
+            <w:rFonts w:ascii="Cambria Math" w:hAnsi="Cambria Math"/>
+          </w:rPr>
+          <m:t>τ=-180°</m:t>
+        </m:r>
+      </m:oMath>
+      <w:r>
+        <w:rPr>
+          <w:lang w:val="en-US"/>
+        </w:rPr>
+        <w:t>) – set of clusters</w:t>
       </w:r>
       <w:bookmarkEnd w:id="36"/>
     </w:p>
@@ -20737,7 +19157,6 @@
       <w:r>
         <w:t xml:space="preserve"> </w:t>
       </w:r>
-      <w:proofErr w:type="spellStart"/>
       <w:r>
         <w:rPr>
           <w:rStyle w:val="Zdraznnjemn"/>
@@ -20747,35 +19166,18 @@
         </w:rPr>
         <w:t>electra</w:t>
       </w:r>
-      <w:proofErr w:type="spellEnd"/>
       <w:r>
         <w:rPr>
           <w:rStyle w:val="Zdraznnjemn"/>
           <w:color w:val="7030A0"/>
         </w:rPr>
-        <w:t>:/home/</w:t>
-      </w:r>
-      <w:proofErr w:type="spellStart"/>
+        <w:t>:/home/zikes/cluster/C0</w:t>
+      </w:r>
       <w:r>
         <w:rPr>
           <w:rStyle w:val="Zdraznnjemn"/>
           <w:color w:val="7030A0"/>
         </w:rPr>
-        <w:t>zikes</w:t>
-      </w:r>
-      <w:proofErr w:type="spellEnd"/>
-      <w:r>
-        <w:rPr>
-          <w:rStyle w:val="Zdraznnjemn"/>
-          <w:color w:val="7030A0"/>
-        </w:rPr>
-        <w:t>/cluster/C0</w:t>
-      </w:r>
-      <w:r>
-        <w:rPr>
-          <w:rStyle w:val="Zdraznnjemn"/>
-          <w:color w:val="7030A0"/>
-        </w:rPr>
         <w:t>4</w:t>
       </w:r>
     </w:p>
@@ -20804,7 +19206,6 @@
           <w:b/>
         </w:rPr>
       </w:pPr>
-      <w:proofErr w:type="spellStart"/>
       <w:r>
         <w:rPr>
           <w:b/>
@@ -20815,14 +19216,7 @@
         <w:rPr>
           <w:b/>
         </w:rPr>
-        <w:t>shell</w:t>
-      </w:r>
-      <w:proofErr w:type="spellEnd"/>
-      <w:r>
-        <w:rPr>
-          <w:b/>
-        </w:rPr>
-        <w:t xml:space="preserve"> </w:t>
+        <w:t xml:space="preserve">shell </w:t>
       </w:r>
       <w:r>
         <w:rPr>
@@ -20976,7 +19370,6 @@
       <w:r>
         <w:t xml:space="preserve"> </w:t>
       </w:r>
-      <w:proofErr w:type="spellStart"/>
       <w:r>
         <w:rPr>
           <w:rStyle w:val="Zdraznnjemn"/>
@@ -20995,36 +19388,65 @@
         </w:rPr>
         <w:t>nka</w:t>
       </w:r>
-      <w:proofErr w:type="spellEnd"/>
       <w:r>
         <w:rPr>
           <w:rStyle w:val="Zdraznnjemn"/>
           <w:color w:val="7030A0"/>
         </w:rPr>
-        <w:t>:/home/</w:t>
-      </w:r>
-      <w:proofErr w:type="spellStart"/>
+        <w:t>:/home/zikes/cluster/C0</w:t>
+      </w:r>
       <w:r>
         <w:rPr>
           <w:rStyle w:val="Zdraznnjemn"/>
           <w:color w:val="7030A0"/>
         </w:rPr>
-        <w:t>zikes</w:t>
-      </w:r>
-      <w:proofErr w:type="spellEnd"/>
+        <w:t>5</w:t>
+      </w:r>
       <w:r>
         <w:rPr>
           <w:rStyle w:val="Zdraznnjemn"/>
           <w:color w:val="7030A0"/>
-        </w:rPr>
-        <w:t>/cluster/C0</w:t>
+          <w:u w:val="none"/>
+        </w:rPr>
+        <w:tab/>
       </w:r>
       <w:r>
         <w:rPr>
           <w:rStyle w:val="Zdraznnjemn"/>
           <w:color w:val="7030A0"/>
+          <w:u w:val="none"/>
+        </w:rPr>
+        <w:tab/>
+      </w:r>
+      <w:r>
+        <w:rPr>
+          <w:rStyle w:val="Zdraznnjemn"/>
+          <w:b/>
+          <w:color w:val="7030A0"/>
+          <w:sz w:val="22"/>
+        </w:rPr>
+        <w:t>lenka</w:t>
+      </w:r>
+      <w:r>
+        <w:rPr>
+          <w:rStyle w:val="Zdraznnjemn"/>
+          <w:color w:val="7030A0"/>
+        </w:rPr>
+        <w:t>:/home/zikes/cluster/C0</w:t>
+      </w:r>
+      <w:r>
+        <w:rPr>
+          <w:rStyle w:val="Zdraznnjemn"/>
+          <w:color w:val="7030A0"/>
         </w:rPr>
         <w:t>5</w:t>
+      </w:r>
+      <w:r>
+        <w:rPr>
+          <w:rStyle w:val="Zdraznnjemn"/>
+          <w:color w:val="7030A0"/>
+        </w:rPr>
+        <w:t>_old</w:t>
       </w:r>
     </w:p>
     <w:p>
@@ -21052,7 +19474,6 @@
           <w:b/>
         </w:rPr>
       </w:pPr>
-      <w:proofErr w:type="spellStart"/>
       <w:r>
         <w:rPr>
           <w:b/>
@@ -21063,14 +19484,7 @@
         <w:rPr>
           <w:b/>
         </w:rPr>
-        <w:t>shell</w:t>
-      </w:r>
-      <w:proofErr w:type="spellEnd"/>
-      <w:r>
-        <w:rPr>
-          <w:b/>
-        </w:rPr>
-        <w:t xml:space="preserve"> </w:t>
+        <w:t xml:space="preserve">shell </w:t>
       </w:r>
       <w:r>
         <w:rPr>
@@ -21200,37 +19614,532 @@
           <w:color w:val="7030A0"/>
           <w:sz w:val="22"/>
         </w:rPr>
-        <w:t>-----</w:t>
+        <w:t>zuphux.cerit-sc.cz</w:t>
       </w:r>
       <w:r>
         <w:rPr>
           <w:rStyle w:val="Zdraznnjemn"/>
           <w:color w:val="7030A0"/>
         </w:rPr>
-        <w:t>:/home/</w:t>
-      </w:r>
-      <w:proofErr w:type="spellStart"/>
+        <w:t>:</w:t>
+      </w:r>
       <w:r>
         <w:rPr>
           <w:rStyle w:val="Zdraznnjemn"/>
           <w:color w:val="7030A0"/>
         </w:rPr>
-        <w:t>zikes</w:t>
-      </w:r>
-      <w:proofErr w:type="spellEnd"/>
-      <w:r>
+        <w:t>/storage/brno3-cerit/home/zikesfil/cluster/C06</w:t>
+      </w:r>
+    </w:p>
+    <w:p>
+      <w:pPr>
+        <w:pStyle w:val="Command"/>
+        <w:jc w:val="center"/>
+        <w:rPr>
+          <w:b/>
+          <w:u w:val="single"/>
+        </w:rPr>
+      </w:pPr>
+      <w:r>
+        <w:rPr>
+          <w:b/>
+          <w:u w:val="single"/>
+        </w:rPr>
+        <w:t>Used parameters</w:t>
+      </w:r>
+    </w:p>
+    <w:p>
+      <w:pPr>
+        <w:pStyle w:val="Command"/>
+        <w:jc w:val="center"/>
+        <w:rPr>
+          <w:b/>
+        </w:rPr>
+      </w:pPr>
+      <w:r>
+        <w:rPr>
+          <w:b/>
+        </w:rPr>
+        <w:t>x</w:t>
+      </w:r>
+      <w:r>
+        <w:rPr>
+          <w:b/>
+        </w:rPr>
+        <w:t xml:space="preserve">shell </w:t>
+      </w:r>
+      <w:r>
+        <w:rPr>
+          <w:rStyle w:val="ValueWithUnitChar"/>
+        </w:rPr>
+        <w:t>3.1</w:t>
+      </w:r>
+      <w:r>
+        <w:rPr>
+          <w:rStyle w:val="ValueWithUnitChar"/>
+        </w:rPr>
+        <w:t xml:space="preserve"> </w:t>
+      </w:r>
+      <w:r>
+        <w:t>(</w:t>
+      </w:r>
+      <w:r>
+        <w:rPr>
+          <w:i/>
+        </w:rPr>
+        <w:t>HYD:</w:t>
+      </w:r>
+      <w:r>
+        <w:rPr>
+          <w:rStyle w:val="ValueWithUnitChar"/>
+        </w:rPr>
+        <w:t xml:space="preserve"> </w:t>
+      </w:r>
+      <w:r>
+        <w:rPr>
+          <w:rStyle w:val="ValueWithUnitChar"/>
+          <w:b/>
+        </w:rPr>
+        <w:t>f</w:t>
+      </w:r>
+      <w:r>
+        <w:t>)</w:t>
+      </w:r>
+    </w:p>
+    <w:p>
+      <w:pPr>
+        <w:pStyle w:val="Command"/>
+        <w:jc w:val="center"/>
+        <w:rPr>
+          <w:b/>
+        </w:rPr>
+      </w:pPr>
+      <w:r>
+        <w:rPr>
+          <w:b/>
+        </w:rPr>
+        <w:t xml:space="preserve">G.TXT: </w:t>
+      </w:r>
+      <w:r>
+        <w:rPr>
+          <w:rStyle w:val="OrbitalChar"/>
+        </w:rPr>
+        <w:t>b3pw91/6-311++G**</w:t>
+      </w:r>
+    </w:p>
+    <w:p>
+      <w:pPr>
+        <w:pStyle w:val="Nadpis3"/>
+        <w:rPr>
+          <w:lang w:val="en-US"/>
+        </w:rPr>
+      </w:pPr>
+      <w:r>
+        <w:rPr>
+          <w:lang w:val="en-US"/>
+        </w:rPr>
+        <w:t xml:space="preserve">Wham (torsion angle </w:t>
+      </w:r>
+      <m:oMath>
+        <m:r>
+          <m:rPr>
+            <m:sty m:val="b"/>
+          </m:rPr>
+          <w:rPr>
+            <w:rFonts w:ascii="Cambria Math" w:hAnsi="Cambria Math"/>
+          </w:rPr>
+          <m:t>τ=-1</m:t>
+        </m:r>
+        <m:r>
+          <m:rPr>
+            <m:sty m:val="b"/>
+          </m:rPr>
+          <w:rPr>
+            <w:rFonts w:ascii="Cambria Math" w:hAnsi="Cambria Math"/>
+          </w:rPr>
+          <m:t>62</m:t>
+        </m:r>
+        <m:r>
+          <m:rPr>
+            <m:sty m:val="b"/>
+          </m:rPr>
+          <w:rPr>
+            <w:rFonts w:ascii="Cambria Math" w:hAnsi="Cambria Math"/>
+          </w:rPr>
+          <m:t>°</m:t>
+        </m:r>
+      </m:oMath>
+      <w:r>
+        <w:rPr>
+          <w:lang w:val="en-US"/>
+        </w:rPr>
+        <w:t>) – set of clusters</w:t>
+      </w:r>
+    </w:p>
+    <w:p>
+      <w:pPr>
+        <w:pStyle w:val="Nadpis4"/>
+        <w:rPr>
+          <w:lang w:val="en-US"/>
+        </w:rPr>
+      </w:pPr>
+      <w:r>
+        <w:rPr>
+          <w:lang w:val="en-US"/>
+        </w:rPr>
+        <w:t>Cluster C0</w:t>
+      </w:r>
+      <w:r>
+        <w:rPr>
+          <w:lang w:val="en-US"/>
+        </w:rPr>
+        <w:t>7</w:t>
+      </w:r>
+    </w:p>
+    <w:p>
+      <w:pPr>
+        <w:pStyle w:val="Command"/>
+        <w:rPr>
+          <w:rStyle w:val="Zdraznnjemn"/>
+          <w:u w:val="none"/>
+        </w:rPr>
+      </w:pPr>
+      <w:r>
+        <w:rPr>
+          <w:b/>
+        </w:rPr>
+        <w:t>Source:</w:t>
+      </w:r>
+      <w:r>
+        <w:t xml:space="preserve"> </w:t>
+      </w:r>
+      <w:r>
+        <w:rPr>
+          <w:rStyle w:val="Zdraznnjemn"/>
+          <w:b/>
+          <w:sz w:val="22"/>
+        </w:rPr>
+        <w:t>Wham A</w:t>
+      </w:r>
+      <w:r>
+        <w:rPr>
+          <w:rStyle w:val="Zdraznnjemn"/>
+          <w:b/>
+          <w:sz w:val="22"/>
+        </w:rPr>
+        <w:t>mber MD</w:t>
+      </w:r>
+      <w:r>
+        <w:rPr>
+          <w:rStyle w:val="Zdraznnjemn"/>
+          <w:u w:val="none"/>
+        </w:rPr>
+        <w:t xml:space="preserve"> (</w:t>
+      </w:r>
+      <m:oMath>
+        <m:r>
+          <m:rPr>
+            <m:sty m:val="p"/>
+          </m:rPr>
+          <w:rPr>
+            <w:rStyle w:val="Zdraznnjemn"/>
+            <w:rFonts w:ascii="Cambria Math" w:hAnsi="Cambria Math"/>
+            <w:u w:val="none"/>
+          </w:rPr>
+          <m:t>τ=-1</m:t>
+        </m:r>
+        <m:r>
+          <m:rPr>
+            <m:sty m:val="p"/>
+          </m:rPr>
+          <w:rPr>
+            <w:rStyle w:val="Zdraznnjemn"/>
+            <w:rFonts w:ascii="Cambria Math" w:hAnsi="Cambria Math"/>
+            <w:u w:val="none"/>
+          </w:rPr>
+          <m:t>62</m:t>
+        </m:r>
+        <m:r>
+          <m:rPr>
+            <m:sty m:val="p"/>
+          </m:rPr>
+          <w:rPr>
+            <w:rStyle w:val="Zdraznnjemn"/>
+            <w:rFonts w:ascii="Cambria Math" w:hAnsi="Cambria Math"/>
+            <w:u w:val="none"/>
+          </w:rPr>
+          <m:t>°</m:t>
+        </m:r>
+      </m:oMath>
+      <w:r>
+        <w:rPr>
+          <w:rStyle w:val="Zdraznnjemn"/>
+          <w:u w:val="none"/>
+        </w:rPr>
+        <w:t>)</w:t>
+      </w:r>
+    </w:p>
+    <w:p>
+      <w:pPr>
+        <w:pStyle w:val="Command"/>
         <w:rPr>
           <w:rStyle w:val="Zdraznnjemn"/>
           <w:color w:val="7030A0"/>
         </w:rPr>
-        <w:t>/cluster/C0</w:t>
+      </w:pPr>
+      <w:r>
+        <w:rPr>
+          <w:b/>
+        </w:rPr>
+        <w:t>Location:</w:t>
+      </w:r>
+      <w:r>
+        <w:t xml:space="preserve"> </w:t>
+      </w:r>
+      <w:r>
+        <w:rPr>
+          <w:rStyle w:val="Zdraznnjemn"/>
+          <w:b/>
+          <w:color w:val="7030A0"/>
+          <w:sz w:val="22"/>
+        </w:rPr>
+        <w:t>-----</w:t>
+      </w:r>
+    </w:p>
+    <w:p>
+      <w:pPr>
+        <w:pStyle w:val="Command"/>
+        <w:jc w:val="center"/>
+        <w:rPr>
+          <w:b/>
+          <w:u w:val="single"/>
+        </w:rPr>
+      </w:pPr>
+      <w:r>
+        <w:rPr>
+          <w:b/>
+          <w:u w:val="single"/>
+        </w:rPr>
+        <w:t>Used parameters</w:t>
+      </w:r>
+    </w:p>
+    <w:p>
+      <w:pPr>
+        <w:pStyle w:val="Command"/>
+        <w:jc w:val="center"/>
+        <w:rPr>
+          <w:b/>
+        </w:rPr>
+      </w:pPr>
+      <w:r>
+        <w:rPr>
+          <w:b/>
+        </w:rPr>
+        <w:lastRenderedPageBreak/>
+        <w:t>x</w:t>
+      </w:r>
+      <w:r>
+        <w:rPr>
+          <w:b/>
+        </w:rPr>
+        <w:t xml:space="preserve">shell </w:t>
+      </w:r>
+      <w:r>
+        <w:rPr>
+          <w:rStyle w:val="ValueWithUnitChar"/>
+        </w:rPr>
+        <w:t xml:space="preserve">3.1 </w:t>
+      </w:r>
+      <w:r>
+        <w:t>(</w:t>
+      </w:r>
+      <w:r>
+        <w:rPr>
+          <w:i/>
+        </w:rPr>
+        <w:t>HYD:</w:t>
+      </w:r>
+      <w:r>
+        <w:rPr>
+          <w:rStyle w:val="ValueWithUnitChar"/>
+        </w:rPr>
+        <w:t xml:space="preserve"> </w:t>
+      </w:r>
+      <w:r>
+        <w:rPr>
+          <w:rStyle w:val="ValueWithUnitChar"/>
+          <w:b/>
+        </w:rPr>
+        <w:t>t</w:t>
+      </w:r>
+      <w:r>
+        <w:t>)</w:t>
+      </w:r>
+    </w:p>
+    <w:p>
+      <w:pPr>
+        <w:pStyle w:val="Command"/>
+        <w:jc w:val="center"/>
+        <w:rPr>
+          <w:b/>
+        </w:rPr>
+      </w:pPr>
+      <w:r>
+        <w:rPr>
+          <w:b/>
+        </w:rPr>
+        <w:t xml:space="preserve">G.TXT: </w:t>
+      </w:r>
+      <w:r>
+        <w:rPr>
+          <w:rStyle w:val="OrbitalChar"/>
+        </w:rPr>
+        <w:t>b3pw91/6-311++G**</w:t>
+      </w:r>
+    </w:p>
+    <w:p>
+      <w:pPr>
+        <w:pStyle w:val="Nadpis4"/>
+        <w:rPr>
+          <w:lang w:val="en-US"/>
+        </w:rPr>
+      </w:pPr>
+      <w:r>
+        <w:rPr>
+          <w:lang w:val="en-US"/>
+        </w:rPr>
+        <w:t>Cluster C0</w:t>
+      </w:r>
+      <w:r>
+        <w:rPr>
+          <w:lang w:val="en-US"/>
+        </w:rPr>
+        <w:t>8</w:t>
+      </w:r>
+    </w:p>
+    <w:p>
+      <w:pPr>
+        <w:pStyle w:val="Command"/>
+        <w:rPr>
+          <w:rStyle w:val="Zdraznnjemn"/>
+          <w:u w:val="none"/>
+        </w:rPr>
+      </w:pPr>
+      <w:r>
+        <w:rPr>
+          <w:b/>
+        </w:rPr>
+        <w:t>Source:</w:t>
+      </w:r>
+      <w:r>
+        <w:t xml:space="preserve"> </w:t>
+      </w:r>
+      <w:r>
+        <w:rPr>
+          <w:rStyle w:val="Zdraznnjemn"/>
+          <w:b/>
+          <w:sz w:val="22"/>
+        </w:rPr>
+        <w:t>Wham A</w:t>
+      </w:r>
+      <w:r>
+        <w:rPr>
+          <w:rStyle w:val="Zdraznnjemn"/>
+          <w:b/>
+          <w:sz w:val="22"/>
+        </w:rPr>
+        <w:t>mber MD</w:t>
+      </w:r>
+      <w:r>
+        <w:rPr>
+          <w:rStyle w:val="Zdraznnjemn"/>
+          <w:u w:val="none"/>
+        </w:rPr>
+        <w:t xml:space="preserve"> (</w:t>
+      </w:r>
+      <m:oMath>
+        <m:r>
+          <m:rPr>
+            <m:sty m:val="p"/>
+          </m:rPr>
+          <w:rPr>
+            <w:rStyle w:val="Zdraznnjemn"/>
+            <w:rFonts w:ascii="Cambria Math" w:hAnsi="Cambria Math"/>
+            <w:u w:val="none"/>
+          </w:rPr>
+          <m:t>τ=-1</m:t>
+        </m:r>
+        <m:r>
+          <m:rPr>
+            <m:sty m:val="p"/>
+          </m:rPr>
+          <w:rPr>
+            <w:rStyle w:val="Zdraznnjemn"/>
+            <w:rFonts w:ascii="Cambria Math" w:hAnsi="Cambria Math"/>
+            <w:u w:val="none"/>
+          </w:rPr>
+          <m:t>62</m:t>
+        </m:r>
+        <m:r>
+          <m:rPr>
+            <m:sty m:val="p"/>
+          </m:rPr>
+          <w:rPr>
+            <w:rStyle w:val="Zdraznnjemn"/>
+            <w:rFonts w:ascii="Cambria Math" w:hAnsi="Cambria Math"/>
+            <w:u w:val="none"/>
+          </w:rPr>
+          <m:t>°</m:t>
+        </m:r>
+      </m:oMath>
+      <w:r>
+        <w:rPr>
+          <w:rStyle w:val="Zdraznnjemn"/>
+          <w:u w:val="none"/>
+        </w:rPr>
+        <w:t>)</w:t>
+      </w:r>
+    </w:p>
+    <w:p>
+      <w:pPr>
+        <w:pStyle w:val="Command"/>
+        <w:rPr>
+          <w:b/>
+          <w:color w:val="7030A0"/>
+          <w:u w:val="single"/>
+        </w:rPr>
+      </w:pPr>
+      <w:r>
+        <w:rPr>
+          <w:b/>
+        </w:rPr>
+        <w:t>Location:</w:t>
+      </w:r>
+      <w:r>
+        <w:t xml:space="preserve"> </w:t>
+      </w:r>
+      <w:r>
+        <w:rPr>
+          <w:rStyle w:val="Zdraznnjemn"/>
+          <w:b/>
+          <w:color w:val="7030A0"/>
+          <w:sz w:val="22"/>
+        </w:rPr>
+        <w:t>electra</w:t>
       </w:r>
       <w:r>
         <w:rPr>
           <w:rStyle w:val="Zdraznnjemn"/>
           <w:color w:val="7030A0"/>
         </w:rPr>
-        <w:t>5</w:t>
+        <w:t>:/home/zikes/cluster/C0</w:t>
+      </w:r>
+      <w:r>
+        <w:rPr>
+          <w:rStyle w:val="Zdraznnjemn"/>
+          <w:color w:val="7030A0"/>
+        </w:rPr>
+        <w:t>8</w:t>
       </w:r>
     </w:p>
     <w:p>
@@ -21258,7 +20167,6 @@
           <w:b/>
         </w:rPr>
       </w:pPr>
-      <w:proofErr w:type="spellStart"/>
       <w:r>
         <w:rPr>
           <w:b/>
@@ -21269,26 +20177,209 @@
         <w:rPr>
           <w:b/>
         </w:rPr>
-        <w:t>shell</w:t>
-      </w:r>
-      <w:proofErr w:type="spellEnd"/>
-      <w:r>
+        <w:t xml:space="preserve">shell </w:t>
+      </w:r>
+      <w:r>
+        <w:rPr>
+          <w:rStyle w:val="ValueWithUnitChar"/>
+        </w:rPr>
+        <w:t>0</w:t>
+      </w:r>
+    </w:p>
+    <w:p>
+      <w:pPr>
+        <w:pStyle w:val="Command"/>
+        <w:jc w:val="center"/>
         <w:rPr>
           <w:b/>
         </w:rPr>
+      </w:pPr>
+      <w:r>
+        <w:rPr>
+          <w:b/>
+        </w:rPr>
+        <w:t xml:space="preserve">G.TXT: </w:t>
+      </w:r>
+      <w:r>
+        <w:rPr>
+          <w:rStyle w:val="OrbitalChar"/>
+        </w:rPr>
+        <w:t>b3pw91/6-311++G**</w:t>
+      </w:r>
+    </w:p>
+    <w:p>
+      <w:pPr>
+        <w:pStyle w:val="Nadpis4"/>
+        <w:rPr>
+          <w:lang w:val="en-US"/>
+        </w:rPr>
+      </w:pPr>
+      <w:r>
+        <w:rPr>
+          <w:lang w:val="en-US"/>
+        </w:rPr>
+        <w:t>Cluster C0</w:t>
+      </w:r>
+      <w:r>
+        <w:rPr>
+          <w:lang w:val="en-US"/>
+        </w:rPr>
+        <w:t>9</w:t>
+      </w:r>
+    </w:p>
+    <w:p>
+      <w:pPr>
+        <w:pStyle w:val="Command"/>
+        <w:rPr>
+          <w:rStyle w:val="Zdraznnjemn"/>
+          <w:u w:val="none"/>
+        </w:rPr>
+      </w:pPr>
+      <w:r>
+        <w:rPr>
+          <w:b/>
+        </w:rPr>
+        <w:t>Source:</w:t>
+      </w:r>
+      <w:r>
         <w:t xml:space="preserve"> </w:t>
       </w:r>
       <w:r>
         <w:rPr>
+          <w:rStyle w:val="Zdraznnjemn"/>
+          <w:b/>
+          <w:sz w:val="22"/>
+        </w:rPr>
+        <w:t>Wham A</w:t>
+      </w:r>
+      <w:r>
+        <w:rPr>
+          <w:rStyle w:val="Zdraznnjemn"/>
+          <w:b/>
+          <w:sz w:val="22"/>
+        </w:rPr>
+        <w:t>mber MD</w:t>
+      </w:r>
+      <w:r>
+        <w:rPr>
+          <w:rStyle w:val="Zdraznnjemn"/>
+          <w:u w:val="none"/>
+        </w:rPr>
+        <w:t xml:space="preserve"> (</w:t>
+      </w:r>
+      <m:oMath>
+        <m:r>
+          <m:rPr>
+            <m:sty m:val="p"/>
+          </m:rPr>
+          <w:rPr>
+            <w:rStyle w:val="Zdraznnjemn"/>
+            <w:rFonts w:ascii="Cambria Math" w:hAnsi="Cambria Math"/>
+            <w:u w:val="none"/>
+          </w:rPr>
+          <m:t>τ=-1</m:t>
+        </m:r>
+        <m:r>
+          <m:rPr>
+            <m:sty m:val="p"/>
+          </m:rPr>
+          <w:rPr>
+            <w:rStyle w:val="Zdraznnjemn"/>
+            <w:rFonts w:ascii="Cambria Math" w:hAnsi="Cambria Math"/>
+            <w:u w:val="none"/>
+          </w:rPr>
+          <m:t>62</m:t>
+        </m:r>
+        <m:r>
+          <m:rPr>
+            <m:sty m:val="p"/>
+          </m:rPr>
+          <w:rPr>
+            <w:rStyle w:val="Zdraznnjemn"/>
+            <w:rFonts w:ascii="Cambria Math" w:hAnsi="Cambria Math"/>
+            <w:u w:val="none"/>
+          </w:rPr>
+          <m:t>°</m:t>
+        </m:r>
+      </m:oMath>
+      <w:r>
+        <w:rPr>
+          <w:rStyle w:val="Zdraznnjemn"/>
+          <w:u w:val="none"/>
+        </w:rPr>
+        <w:t>)</w:t>
+      </w:r>
+    </w:p>
+    <w:p>
+      <w:pPr>
+        <w:pStyle w:val="Command"/>
+        <w:rPr>
+          <w:b/>
+          <w:color w:val="7030A0"/>
+          <w:u w:val="single"/>
+        </w:rPr>
+      </w:pPr>
+      <w:r>
+        <w:rPr>
+          <w:b/>
+        </w:rPr>
+        <w:t>Location:</w:t>
+      </w:r>
+      <w:r>
+        <w:t xml:space="preserve"> </w:t>
+      </w:r>
+      <w:r>
+        <w:rPr>
+          <w:rStyle w:val="Zdraznnjemn"/>
+          <w:b/>
+          <w:color w:val="7030A0"/>
+          <w:sz w:val="22"/>
+        </w:rPr>
+        <w:t>-----</w:t>
+      </w:r>
+    </w:p>
+    <w:p>
+      <w:pPr>
+        <w:pStyle w:val="Command"/>
+        <w:jc w:val="center"/>
+        <w:rPr>
+          <w:b/>
+          <w:u w:val="single"/>
+        </w:rPr>
+      </w:pPr>
+      <w:r>
+        <w:rPr>
+          <w:b/>
+          <w:u w:val="single"/>
+        </w:rPr>
+        <w:t>Used parameters</w:t>
+      </w:r>
+    </w:p>
+    <w:p>
+      <w:pPr>
+        <w:pStyle w:val="Command"/>
+        <w:jc w:val="center"/>
+        <w:rPr>
+          <w:b/>
+        </w:rPr>
+      </w:pPr>
+      <w:r>
+        <w:rPr>
+          <w:b/>
+        </w:rPr>
+        <w:t>x</w:t>
+      </w:r>
+      <w:r>
+        <w:rPr>
+          <w:b/>
+        </w:rPr>
+        <w:t xml:space="preserve">shell </w:t>
+      </w:r>
+      <w:r>
+        <w:rPr>
           <w:rStyle w:val="ValueWithUnitChar"/>
         </w:rPr>
-        <w:t>3.1</w:t>
-      </w:r>
-      <w:r>
-        <w:rPr>
-          <w:rStyle w:val="ValueWithUnitChar"/>
-        </w:rPr>
-        <w:t xml:space="preserve"> </w:t>
+        <w:t xml:space="preserve">3.1 </w:t>
       </w:r>
       <w:r>
         <w:t>(</w:t>
@@ -21336,6 +20427,13 @@
         </w:rPr>
         <w:t>b3pw91/6-311++G**</w:t>
       </w:r>
+    </w:p>
+    <w:p>
+      <w:pPr>
+        <w:rPr>
+          <w:lang w:val="en-US"/>
+        </w:rPr>
+      </w:pPr>
     </w:p>
     <w:p>
       <w:pPr>
@@ -21672,27 +20770,7 @@
             <w:szCs w:val="22"/>
             <w:lang w:val="en-US"/>
           </w:rPr>
-          <w:t>filipzikes</w:t>
-        </w:r>
-        <w:r>
-          <w:rPr>
-            <w:rStyle w:val="Odkazjemn"/>
-            <w:smallCaps w:val="0"/>
-            <w:sz w:val="24"/>
-            <w:szCs w:val="22"/>
-            <w:lang w:val="en-US"/>
-          </w:rPr>
-          <w:t>/</w:t>
-        </w:r>
-        <w:r>
-          <w:rPr>
-            <w:rStyle w:val="Odkazjemn"/>
-            <w:smallCaps w:val="0"/>
-            <w:sz w:val="24"/>
-            <w:szCs w:val="22"/>
-            <w:lang w:val="en-US"/>
-          </w:rPr>
-          <w:t>IOCB-roa</w:t>
+          <w:t>filipzikes/IOCB-roa</w:t>
         </w:r>
       </w:hyperlink>
     </w:p>
@@ -21853,25 +20931,7 @@
             <w:szCs w:val="22"/>
             <w:lang w:val="en-US"/>
           </w:rPr>
-          <w:t>Link to ch</w:t>
-        </w:r>
-        <w:r>
-          <w:rPr>
-            <w:rStyle w:val="Odkazjemn"/>
-            <w:sz w:val="24"/>
-            <w:szCs w:val="22"/>
-            <w:lang w:val="en-US"/>
-          </w:rPr>
-          <w:t>a</w:t>
-        </w:r>
-        <w:r>
-          <w:rPr>
-            <w:rStyle w:val="Odkazjemn"/>
-            <w:sz w:val="24"/>
-            <w:szCs w:val="22"/>
-            <w:lang w:val="en-US"/>
-          </w:rPr>
-          <w:t>rts</w:t>
+          <w:t>Link to charts</w:t>
         </w:r>
       </w:hyperlink>
     </w:p>
@@ -21988,15 +21048,7 @@
         <w:footnoteRef/>
       </w:r>
       <w:r>
-        <w:t xml:space="preserve"> Mcm95 – Molecular graphics program (Pascal, by Petr Bour and Petr </w:t>
-      </w:r>
-      <w:proofErr w:type="spellStart"/>
-      <w:r>
-        <w:t>Malon</w:t>
-      </w:r>
-      <w:proofErr w:type="spellEnd"/>
-      <w:r>
-        <w:t>).</w:t>
+        <w:t xml:space="preserve"> Mcm95 – Molecular graphics program (Pascal, by Petr Bour and Petr Malon).</w:t>
       </w:r>
     </w:p>
   </w:footnote>
@@ -22017,13 +21069,8 @@
       <w:r>
         <w:t xml:space="preserve"> </w:t>
       </w:r>
-      <w:proofErr w:type="spellStart"/>
-      <w:r>
-        <w:t>Xtorsion</w:t>
-      </w:r>
-      <w:proofErr w:type="spellEnd"/>
-      <w:r>
-        <w:t xml:space="preserve"> – tool calculating internal coordinates for a set of geometries (</w:t>
+      <w:r>
+        <w:t>Xtorsion – tool calculating internal coordinates for a set of geometries (</w:t>
       </w:r>
       <w:r>
         <w:t>F</w:t>
@@ -22050,14 +21097,12 @@
       <w:r>
         <w:t xml:space="preserve"> Generated by script </w:t>
       </w:r>
-      <w:proofErr w:type="spellStart"/>
       <w:r>
         <w:rPr>
           <w:rStyle w:val="ProgramChar"/>
         </w:rPr>
         <w:t>xinp</w:t>
       </w:r>
-      <w:proofErr w:type="spellEnd"/>
       <w:r>
         <w:t>.</w:t>
       </w:r>
@@ -23114,6 +22159,7 @@
     <w:lsdException w:name="HTML Sample" w:semiHidden="1" w:unhideWhenUsed="1"/>
     <w:lsdException w:name="HTML Typewriter" w:semiHidden="1" w:unhideWhenUsed="1"/>
     <w:lsdException w:name="HTML Variable" w:semiHidden="1" w:unhideWhenUsed="1"/>
+    <w:lsdException w:name="Normal Table" w:semiHidden="1" w:unhideWhenUsed="1"/>
     <w:lsdException w:name="annotation subject" w:semiHidden="1" w:unhideWhenUsed="1"/>
     <w:lsdException w:name="No List" w:semiHidden="1" w:unhideWhenUsed="1"/>
     <w:lsdException w:name="Outline List 1" w:semiHidden="1" w:unhideWhenUsed="1"/>
@@ -23160,8 +22206,10 @@
     <w:lsdException w:name="Table Subtle 2" w:semiHidden="1" w:unhideWhenUsed="1"/>
     <w:lsdException w:name="Table Web 1" w:semiHidden="1" w:unhideWhenUsed="1"/>
     <w:lsdException w:name="Table Web 2" w:semiHidden="1" w:unhideWhenUsed="1"/>
+    <w:lsdException w:name="Table Web 3" w:semiHidden="1" w:unhideWhenUsed="1"/>
     <w:lsdException w:name="Balloon Text" w:semiHidden="1" w:unhideWhenUsed="1"/>
     <w:lsdException w:name="Table Grid" w:uiPriority="39"/>
+    <w:lsdException w:name="Table Theme" w:semiHidden="1" w:unhideWhenUsed="1"/>
     <w:lsdException w:name="Placeholder Text" w:semiHidden="1"/>
     <w:lsdException w:name="No Spacing" w:uiPriority="1" w:qFormat="1"/>
     <w:lsdException w:name="Light Shading" w:uiPriority="60"/>
@@ -23612,7 +22660,6 @@
   <w:style w:type="character" w:default="1" w:styleId="Standardnpsmoodstavce">
     <w:name w:val="Default Paragraph Font"/>
     <w:uiPriority w:val="1"/>
-    <w:semiHidden/>
     <w:unhideWhenUsed/>
   </w:style>
   <w:style w:type="table" w:default="1" w:styleId="Normlntabulka">
